--- a/MonkOS.docx
+++ b/MonkOS.docx
@@ -5,9 +5,6 @@
     <w:p>
       <w:pPr>
         <w:jc w:val="center"/>
-        <w:rPr>
-          <w:rFonts w:hint="eastAsia"/>
-        </w:rPr>
       </w:pPr>
       <w:proofErr w:type="spellStart"/>
       <w:r>
@@ -20,16 +17,76 @@
     </w:p>
     <w:p>
       <w:pPr>
+        <w:pStyle w:val="a5"/>
+        <w:numPr>
+          <w:ilvl w:val="0"/>
+          <w:numId w:val="1"/>
+        </w:numPr>
+        <w:ind w:firstLineChars="0"/>
         <w:jc w:val="left"/>
+        <w:rPr>
+          <w:rFonts w:hint="eastAsia"/>
+        </w:rPr>
       </w:pPr>
       <w:r>
         <w:rPr>
           <w:rFonts w:hint="eastAsia"/>
         </w:rPr>
-        <w:t>一、启动扇区</w:t>
+        <w:t>启动扇区</w:t>
+      </w:r>
+    </w:p>
+    <w:p>
+      <w:pPr>
+        <w:pStyle w:val="a5"/>
+        <w:numPr>
+          <w:ilvl w:val="0"/>
+          <w:numId w:val="2"/>
+        </w:numPr>
+        <w:ind w:firstLineChars="0"/>
+        <w:jc w:val="left"/>
+        <w:rPr>
+          <w:rFonts w:hint="eastAsia"/>
+        </w:rPr>
+      </w:pPr>
+      <w:r>
+        <w:rPr>
+          <w:rFonts w:hint="eastAsia"/>
+        </w:rPr>
+        <w:t>初始化启动扇区的文件系统</w:t>
+      </w:r>
+      <w:r>
+        <w:rPr>
+          <w:rFonts w:hint="eastAsia"/>
+        </w:rPr>
+        <w:br/>
       </w:r>
       <w:bookmarkStart w:id="0" w:name="_GoBack"/>
       <w:bookmarkEnd w:id="0"/>
+    </w:p>
+    <w:p>
+      <w:pPr>
+        <w:pStyle w:val="a5"/>
+        <w:numPr>
+          <w:ilvl w:val="0"/>
+          <w:numId w:val="2"/>
+        </w:numPr>
+        <w:ind w:firstLineChars="0"/>
+        <w:jc w:val="left"/>
+        <w:rPr>
+          <w:rFonts w:hint="eastAsia"/>
+        </w:rPr>
+      </w:pPr>
+    </w:p>
+    <w:p>
+      <w:pPr>
+        <w:pStyle w:val="a5"/>
+        <w:numPr>
+          <w:ilvl w:val="0"/>
+          <w:numId w:val="1"/>
+        </w:numPr>
+        <w:ind w:firstLineChars="0"/>
+        <w:jc w:val="left"/>
+      </w:pPr>
     </w:p>
     <w:sectPr>
       <w:pgSz w:w="11906" w:h="16838"/>
@@ -39,6 +96,233 @@
     </w:sectPr>
   </w:body>
 </w:document>
+</file>
+
+<file path=word/endnotes.xml><?xml version="1.0" encoding="utf-8"?>
+<w:endnotes xmlns:wpc="http://schemas.microsoft.com/office/word/2010/wordprocessingCanvas" xmlns:mc="http://schemas.openxmlformats.org/markup-compatibility/2006" xmlns:o="urn:schemas-microsoft-com:office:office" xmlns:r="http://schemas.openxmlformats.org/officeDocument/2006/relationships" xmlns:m="http://schemas.openxmlformats.org/officeDocument/2006/math" xmlns:v="urn:schemas-microsoft-com:vml" xmlns:wp14="http://schemas.microsoft.com/office/word/2010/wordprocessingDrawing" xmlns:wp="http://schemas.openxmlformats.org/drawingml/2006/wordprocessingDrawing" xmlns:w10="urn:schemas-microsoft-com:office:word" xmlns:w="http://schemas.openxmlformats.org/wordprocessingml/2006/main" xmlns:w14="http://schemas.microsoft.com/office/word/2010/wordml" xmlns:wpg="http://schemas.microsoft.com/office/word/2010/wordprocessingGroup" xmlns:wpi="http://schemas.microsoft.com/office/word/2010/wordprocessingInk" xmlns:wne="http://schemas.microsoft.com/office/word/2006/wordml" xmlns:wps="http://schemas.microsoft.com/office/word/2010/wordprocessingShape" mc:Ignorable="w14 wp14">
+  <w:endnote w:type="separator" w:id="-1">
+    <w:p>
+      <w:r>
+        <w:separator/>
+      </w:r>
+    </w:p>
+  </w:endnote>
+  <w:endnote w:type="continuationSeparator" w:id="0">
+    <w:p>
+      <w:r>
+        <w:continuationSeparator/>
+      </w:r>
+    </w:p>
+  </w:endnote>
+</w:endnotes>
+</file>
+
+<file path=word/footnotes.xml><?xml version="1.0" encoding="utf-8"?>
+<w:footnotes xmlns:wpc="http://schemas.microsoft.com/office/word/2010/wordprocessingCanvas" xmlns:mc="http://schemas.openxmlformats.org/markup-compatibility/2006" xmlns:o="urn:schemas-microsoft-com:office:office" xmlns:r="http://schemas.openxmlformats.org/officeDocument/2006/relationships" xmlns:m="http://schemas.openxmlformats.org/officeDocument/2006/math" xmlns:v="urn:schemas-microsoft-com:vml" xmlns:wp14="http://schemas.microsoft.com/office/word/2010/wordprocessingDrawing" xmlns:wp="http://schemas.openxmlformats.org/drawingml/2006/wordprocessingDrawing" xmlns:w10="urn:schemas-microsoft-com:office:word" xmlns:w="http://schemas.openxmlformats.org/wordprocessingml/2006/main" xmlns:w14="http://schemas.microsoft.com/office/word/2010/wordml" xmlns:wpg="http://schemas.microsoft.com/office/word/2010/wordprocessingGroup" xmlns:wpi="http://schemas.microsoft.com/office/word/2010/wordprocessingInk" xmlns:wne="http://schemas.microsoft.com/office/word/2006/wordml" xmlns:wps="http://schemas.microsoft.com/office/word/2010/wordprocessingShape" mc:Ignorable="w14 wp14">
+  <w:footnote w:type="separator" w:id="-1">
+    <w:p>
+      <w:r>
+        <w:separator/>
+      </w:r>
+    </w:p>
+  </w:footnote>
+  <w:footnote w:type="continuationSeparator" w:id="0">
+    <w:p>
+      <w:r>
+        <w:continuationSeparator/>
+      </w:r>
+    </w:p>
+  </w:footnote>
+</w:footnotes>
+</file>
+
+<file path=word/numbering.xml><?xml version="1.0" encoding="utf-8"?>
+<w:numbering xmlns:wpc="http://schemas.microsoft.com/office/word/2010/wordprocessingCanvas" xmlns:mc="http://schemas.openxmlformats.org/markup-compatibility/2006" xmlns:o="urn:schemas-microsoft-com:office:office" xmlns:r="http://schemas.openxmlformats.org/officeDocument/2006/relationships" xmlns:m="http://schemas.openxmlformats.org/officeDocument/2006/math" xmlns:v="urn:schemas-microsoft-com:vml" xmlns:wp14="http://schemas.microsoft.com/office/word/2010/wordprocessingDrawing" xmlns:wp="http://schemas.openxmlformats.org/drawingml/2006/wordprocessingDrawing" xmlns:w10="urn:schemas-microsoft-com:office:word" xmlns:w="http://schemas.openxmlformats.org/wordprocessingml/2006/main" xmlns:w14="http://schemas.microsoft.com/office/word/2010/wordml" xmlns:wpg="http://schemas.microsoft.com/office/word/2010/wordprocessingGroup" xmlns:wpi="http://schemas.microsoft.com/office/word/2010/wordprocessingInk" xmlns:wne="http://schemas.microsoft.com/office/word/2006/wordml" xmlns:wps="http://schemas.microsoft.com/office/word/2010/wordprocessingShape" mc:Ignorable="w14 wp14">
+  <w:abstractNum w:abstractNumId="0">
+    <w:nsid w:val="08CE7709"/>
+    <w:multiLevelType w:val="hybridMultilevel"/>
+    <w:tmpl w:val="432A2650"/>
+    <w:lvl w:ilvl="0" w:tplc="A852C0C8">
+      <w:start w:val="1"/>
+      <w:numFmt w:val="decimal"/>
+      <w:lvlText w:val="%1."/>
+      <w:lvlJc w:val="left"/>
+      <w:pPr>
+        <w:ind w:left="780" w:hanging="360"/>
+      </w:pPr>
+      <w:rPr>
+        <w:rFonts w:hint="default"/>
+      </w:rPr>
+    </w:lvl>
+    <w:lvl w:ilvl="1" w:tplc="04090019" w:tentative="1">
+      <w:start w:val="1"/>
+      <w:numFmt w:val="lowerLetter"/>
+      <w:lvlText w:val="%2)"/>
+      <w:lvlJc w:val="left"/>
+      <w:pPr>
+        <w:ind w:left="1260" w:hanging="420"/>
+      </w:pPr>
+    </w:lvl>
+    <w:lvl w:ilvl="2" w:tplc="0409001B" w:tentative="1">
+      <w:start w:val="1"/>
+      <w:numFmt w:val="lowerRoman"/>
+      <w:lvlText w:val="%3."/>
+      <w:lvlJc w:val="right"/>
+      <w:pPr>
+        <w:ind w:left="1680" w:hanging="420"/>
+      </w:pPr>
+    </w:lvl>
+    <w:lvl w:ilvl="3" w:tplc="0409000F" w:tentative="1">
+      <w:start w:val="1"/>
+      <w:numFmt w:val="decimal"/>
+      <w:lvlText w:val="%4."/>
+      <w:lvlJc w:val="left"/>
+      <w:pPr>
+        <w:ind w:left="2100" w:hanging="420"/>
+      </w:pPr>
+    </w:lvl>
+    <w:lvl w:ilvl="4" w:tplc="04090019" w:tentative="1">
+      <w:start w:val="1"/>
+      <w:numFmt w:val="lowerLetter"/>
+      <w:lvlText w:val="%5)"/>
+      <w:lvlJc w:val="left"/>
+      <w:pPr>
+        <w:ind w:left="2520" w:hanging="420"/>
+      </w:pPr>
+    </w:lvl>
+    <w:lvl w:ilvl="5" w:tplc="0409001B" w:tentative="1">
+      <w:start w:val="1"/>
+      <w:numFmt w:val="lowerRoman"/>
+      <w:lvlText w:val="%6."/>
+      <w:lvlJc w:val="right"/>
+      <w:pPr>
+        <w:ind w:left="2940" w:hanging="420"/>
+      </w:pPr>
+    </w:lvl>
+    <w:lvl w:ilvl="6" w:tplc="0409000F" w:tentative="1">
+      <w:start w:val="1"/>
+      <w:numFmt w:val="decimal"/>
+      <w:lvlText w:val="%7."/>
+      <w:lvlJc w:val="left"/>
+      <w:pPr>
+        <w:ind w:left="3360" w:hanging="420"/>
+      </w:pPr>
+    </w:lvl>
+    <w:lvl w:ilvl="7" w:tplc="04090019" w:tentative="1">
+      <w:start w:val="1"/>
+      <w:numFmt w:val="lowerLetter"/>
+      <w:lvlText w:val="%8)"/>
+      <w:lvlJc w:val="left"/>
+      <w:pPr>
+        <w:ind w:left="3780" w:hanging="420"/>
+      </w:pPr>
+    </w:lvl>
+    <w:lvl w:ilvl="8" w:tplc="0409001B" w:tentative="1">
+      <w:start w:val="1"/>
+      <w:numFmt w:val="lowerRoman"/>
+      <w:lvlText w:val="%9."/>
+      <w:lvlJc w:val="right"/>
+      <w:pPr>
+        <w:ind w:left="4200" w:hanging="420"/>
+      </w:pPr>
+    </w:lvl>
+  </w:abstractNum>
+  <w:abstractNum w:abstractNumId="1">
+    <w:nsid w:val="34DD427F"/>
+    <w:multiLevelType w:val="hybridMultilevel"/>
+    <w:tmpl w:val="B1B6240E"/>
+    <w:lvl w:ilvl="0" w:tplc="D512BCB2">
+      <w:start w:val="1"/>
+      <w:numFmt w:val="japaneseCounting"/>
+      <w:lvlText w:val="%1、"/>
+      <w:lvlJc w:val="left"/>
+      <w:pPr>
+        <w:ind w:left="432" w:hanging="432"/>
+      </w:pPr>
+      <w:rPr>
+        <w:rFonts w:hint="default"/>
+      </w:rPr>
+    </w:lvl>
+    <w:lvl w:ilvl="1" w:tplc="04090019" w:tentative="1">
+      <w:start w:val="1"/>
+      <w:numFmt w:val="lowerLetter"/>
+      <w:lvlText w:val="%2)"/>
+      <w:lvlJc w:val="left"/>
+      <w:pPr>
+        <w:ind w:left="840" w:hanging="420"/>
+      </w:pPr>
+    </w:lvl>
+    <w:lvl w:ilvl="2" w:tplc="0409001B" w:tentative="1">
+      <w:start w:val="1"/>
+      <w:numFmt w:val="lowerRoman"/>
+      <w:lvlText w:val="%3."/>
+      <w:lvlJc w:val="right"/>
+      <w:pPr>
+        <w:ind w:left="1260" w:hanging="420"/>
+      </w:pPr>
+    </w:lvl>
+    <w:lvl w:ilvl="3" w:tplc="0409000F" w:tentative="1">
+      <w:start w:val="1"/>
+      <w:numFmt w:val="decimal"/>
+      <w:lvlText w:val="%4."/>
+      <w:lvlJc w:val="left"/>
+      <w:pPr>
+        <w:ind w:left="1680" w:hanging="420"/>
+      </w:pPr>
+    </w:lvl>
+    <w:lvl w:ilvl="4" w:tplc="04090019" w:tentative="1">
+      <w:start w:val="1"/>
+      <w:numFmt w:val="lowerLetter"/>
+      <w:lvlText w:val="%5)"/>
+      <w:lvlJc w:val="left"/>
+      <w:pPr>
+        <w:ind w:left="2100" w:hanging="420"/>
+      </w:pPr>
+    </w:lvl>
+    <w:lvl w:ilvl="5" w:tplc="0409001B" w:tentative="1">
+      <w:start w:val="1"/>
+      <w:numFmt w:val="lowerRoman"/>
+      <w:lvlText w:val="%6."/>
+      <w:lvlJc w:val="right"/>
+      <w:pPr>
+        <w:ind w:left="2520" w:hanging="420"/>
+      </w:pPr>
+    </w:lvl>
+    <w:lvl w:ilvl="6" w:tplc="0409000F" w:tentative="1">
+      <w:start w:val="1"/>
+      <w:numFmt w:val="decimal"/>
+      <w:lvlText w:val="%7."/>
+      <w:lvlJc w:val="left"/>
+      <w:pPr>
+        <w:ind w:left="2940" w:hanging="420"/>
+      </w:pPr>
+    </w:lvl>
+    <w:lvl w:ilvl="7" w:tplc="04090019" w:tentative="1">
+      <w:start w:val="1"/>
+      <w:numFmt w:val="lowerLetter"/>
+      <w:lvlText w:val="%8)"/>
+      <w:lvlJc w:val="left"/>
+      <w:pPr>
+        <w:ind w:left="3360" w:hanging="420"/>
+      </w:pPr>
+    </w:lvl>
+    <w:lvl w:ilvl="8" w:tplc="0409001B" w:tentative="1">
+      <w:start w:val="1"/>
+      <w:numFmt w:val="lowerRoman"/>
+      <w:lvlText w:val="%9."/>
+      <w:lvlJc w:val="right"/>
+      <w:pPr>
+        <w:ind w:left="3780" w:hanging="420"/>
+      </w:pPr>
+    </w:lvl>
+  </w:abstractNum>
+  <w:num w:numId="1">
+    <w:abstractNumId w:val="1"/>
+  </w:num>
+  <w:num w:numId="2">
+    <w:abstractNumId w:val="0"/>
+  </w:num>
+</w:numbering>
 </file>
 
 <file path=word/styles.xml><?xml version="1.0" encoding="utf-8"?>
@@ -228,6 +512,81 @@
     <w:uiPriority w:val="99"/>
     <w:semiHidden/>
     <w:unhideWhenUsed/>
+  </w:style>
+  <w:style w:type="paragraph" w:styleId="a3">
+    <w:name w:val="header"/>
+    <w:basedOn w:val="a"/>
+    <w:link w:val="Char"/>
+    <w:uiPriority w:val="99"/>
+    <w:unhideWhenUsed/>
+    <w:rsid w:val="00342421"/>
+    <w:pPr>
+      <w:pBdr>
+        <w:bottom w:val="single" w:sz="6" w:space="1" w:color="auto"/>
+      </w:pBdr>
+      <w:tabs>
+        <w:tab w:val="center" w:pos="4153"/>
+        <w:tab w:val="right" w:pos="8306"/>
+      </w:tabs>
+      <w:snapToGrid w:val="0"/>
+      <w:jc w:val="center"/>
+    </w:pPr>
+    <w:rPr>
+      <w:sz w:val="18"/>
+      <w:szCs w:val="18"/>
+    </w:rPr>
+  </w:style>
+  <w:style w:type="character" w:customStyle="1" w:styleId="Char">
+    <w:name w:val="页眉 Char"/>
+    <w:basedOn w:val="a0"/>
+    <w:link w:val="a3"/>
+    <w:uiPriority w:val="99"/>
+    <w:rsid w:val="00342421"/>
+    <w:rPr>
+      <w:sz w:val="18"/>
+      <w:szCs w:val="18"/>
+    </w:rPr>
+  </w:style>
+  <w:style w:type="paragraph" w:styleId="a4">
+    <w:name w:val="footer"/>
+    <w:basedOn w:val="a"/>
+    <w:link w:val="Char0"/>
+    <w:uiPriority w:val="99"/>
+    <w:unhideWhenUsed/>
+    <w:rsid w:val="00342421"/>
+    <w:pPr>
+      <w:tabs>
+        <w:tab w:val="center" w:pos="4153"/>
+        <w:tab w:val="right" w:pos="8306"/>
+      </w:tabs>
+      <w:snapToGrid w:val="0"/>
+      <w:jc w:val="left"/>
+    </w:pPr>
+    <w:rPr>
+      <w:sz w:val="18"/>
+      <w:szCs w:val="18"/>
+    </w:rPr>
+  </w:style>
+  <w:style w:type="character" w:customStyle="1" w:styleId="Char0">
+    <w:name w:val="页脚 Char"/>
+    <w:basedOn w:val="a0"/>
+    <w:link w:val="a4"/>
+    <w:uiPriority w:val="99"/>
+    <w:rsid w:val="00342421"/>
+    <w:rPr>
+      <w:sz w:val="18"/>
+      <w:szCs w:val="18"/>
+    </w:rPr>
+  </w:style>
+  <w:style w:type="paragraph" w:styleId="a5">
+    <w:name w:val="List Paragraph"/>
+    <w:basedOn w:val="a"/>
+    <w:uiPriority w:val="34"/>
+    <w:qFormat/>
+    <w:rsid w:val="00342421"/>
+    <w:pPr>
+      <w:ind w:firstLineChars="200" w:firstLine="420"/>
+    </w:pPr>
   </w:style>
 </w:styles>
 </file>
@@ -419,6 +778,81 @@
     <w:uiPriority w:val="99"/>
     <w:semiHidden/>
     <w:unhideWhenUsed/>
+  </w:style>
+  <w:style w:type="paragraph" w:styleId="a3">
+    <w:name w:val="header"/>
+    <w:basedOn w:val="a"/>
+    <w:link w:val="Char"/>
+    <w:uiPriority w:val="99"/>
+    <w:unhideWhenUsed/>
+    <w:rsid w:val="00342421"/>
+    <w:pPr>
+      <w:pBdr>
+        <w:bottom w:val="single" w:sz="6" w:space="1" w:color="auto"/>
+      </w:pBdr>
+      <w:tabs>
+        <w:tab w:val="center" w:pos="4153"/>
+        <w:tab w:val="right" w:pos="8306"/>
+      </w:tabs>
+      <w:snapToGrid w:val="0"/>
+      <w:jc w:val="center"/>
+    </w:pPr>
+    <w:rPr>
+      <w:sz w:val="18"/>
+      <w:szCs w:val="18"/>
+    </w:rPr>
+  </w:style>
+  <w:style w:type="character" w:customStyle="1" w:styleId="Char">
+    <w:name w:val="页眉 Char"/>
+    <w:basedOn w:val="a0"/>
+    <w:link w:val="a3"/>
+    <w:uiPriority w:val="99"/>
+    <w:rsid w:val="00342421"/>
+    <w:rPr>
+      <w:sz w:val="18"/>
+      <w:szCs w:val="18"/>
+    </w:rPr>
+  </w:style>
+  <w:style w:type="paragraph" w:styleId="a4">
+    <w:name w:val="footer"/>
+    <w:basedOn w:val="a"/>
+    <w:link w:val="Char0"/>
+    <w:uiPriority w:val="99"/>
+    <w:unhideWhenUsed/>
+    <w:rsid w:val="00342421"/>
+    <w:pPr>
+      <w:tabs>
+        <w:tab w:val="center" w:pos="4153"/>
+        <w:tab w:val="right" w:pos="8306"/>
+      </w:tabs>
+      <w:snapToGrid w:val="0"/>
+      <w:jc w:val="left"/>
+    </w:pPr>
+    <w:rPr>
+      <w:sz w:val="18"/>
+      <w:szCs w:val="18"/>
+    </w:rPr>
+  </w:style>
+  <w:style w:type="character" w:customStyle="1" w:styleId="Char0">
+    <w:name w:val="页脚 Char"/>
+    <w:basedOn w:val="a0"/>
+    <w:link w:val="a4"/>
+    <w:uiPriority w:val="99"/>
+    <w:rsid w:val="00342421"/>
+    <w:rPr>
+      <w:sz w:val="18"/>
+      <w:szCs w:val="18"/>
+    </w:rPr>
+  </w:style>
+  <w:style w:type="paragraph" w:styleId="a5">
+    <w:name w:val="List Paragraph"/>
+    <w:basedOn w:val="a"/>
+    <w:uiPriority w:val="34"/>
+    <w:qFormat/>
+    <w:rsid w:val="00342421"/>
+    <w:pPr>
+      <w:ind w:firstLineChars="200" w:firstLine="420"/>
+    </w:pPr>
   </w:style>
 </w:styles>
 </file>

--- a/MonkOS.docx
+++ b/MonkOS.docx
@@ -1,6 +1,6 @@
 
 <file path=word/document.xml><?xml version="1.0" encoding="utf-8"?>
-<w:document xmlns:wpc="http://schemas.microsoft.com/office/word/2010/wordprocessingCanvas" xmlns:mc="http://schemas.openxmlformats.org/markup-compatibility/2006" xmlns:o="urn:schemas-microsoft-com:office:office" xmlns:r="http://schemas.openxmlformats.org/officeDocument/2006/relationships" xmlns:m="http://schemas.openxmlformats.org/officeDocument/2006/math" xmlns:v="urn:schemas-microsoft-com:vml" xmlns:wp14="http://schemas.microsoft.com/office/word/2010/wordprocessingDrawing" xmlns:wp="http://schemas.openxmlformats.org/drawingml/2006/wordprocessingDrawing" xmlns:w10="urn:schemas-microsoft-com:office:word" xmlns:w="http://schemas.openxmlformats.org/wordprocessingml/2006/main" xmlns:w14="http://schemas.microsoft.com/office/word/2010/wordml" xmlns:wpg="http://schemas.microsoft.com/office/word/2010/wordprocessingGroup" xmlns:wpi="http://schemas.microsoft.com/office/word/2010/wordprocessingInk" xmlns:wne="http://schemas.microsoft.com/office/word/2006/wordml" xmlns:wps="http://schemas.microsoft.com/office/word/2010/wordprocessingShape" mc:Ignorable="w14 wp14">
+<w:document xmlns:wpc="http://schemas.microsoft.com/office/word/2010/wordprocessingCanvas" xmlns:mo="http://schemas.microsoft.com/office/mac/office/2008/main" xmlns:mc="http://schemas.openxmlformats.org/markup-compatibility/2006" xmlns:mv="urn:schemas-microsoft-com:mac:vml" xmlns:o="urn:schemas-microsoft-com:office:office" xmlns:r="http://schemas.openxmlformats.org/officeDocument/2006/relationships" xmlns:m="http://schemas.openxmlformats.org/officeDocument/2006/math" xmlns:v="urn:schemas-microsoft-com:vml" xmlns:wp14="http://schemas.microsoft.com/office/word/2010/wordprocessingDrawing" xmlns:wp="http://schemas.openxmlformats.org/drawingml/2006/wordprocessingDrawing" xmlns:w10="urn:schemas-microsoft-com:office:word" xmlns:w="http://schemas.openxmlformats.org/wordprocessingml/2006/main" xmlns:w14="http://schemas.microsoft.com/office/word/2010/wordml" xmlns:wpg="http://schemas.microsoft.com/office/word/2010/wordprocessingGroup" xmlns:wpi="http://schemas.microsoft.com/office/word/2010/wordprocessingInk" xmlns:wne="http://schemas.microsoft.com/office/word/2006/wordml" xmlns:wps="http://schemas.microsoft.com/office/word/2010/wordprocessingShape" mc:Ignorable="w14 wp14">
   <w:body>
     <w:p>
       <w:pPr>
@@ -17,16 +17,13 @@
     </w:p>
     <w:p>
       <w:pPr>
-        <w:pStyle w:val="a5"/>
+        <w:pStyle w:val="a7"/>
         <w:numPr>
           <w:ilvl w:val="0"/>
           <w:numId w:val="1"/>
         </w:numPr>
         <w:ind w:firstLineChars="0"/>
         <w:jc w:val="left"/>
-        <w:rPr>
-          <w:rFonts w:hint="eastAsia"/>
-        </w:rPr>
       </w:pPr>
       <w:r>
         <w:rPr>
@@ -37,7 +34,38 @@
     </w:p>
     <w:p>
       <w:pPr>
-        <w:pStyle w:val="a5"/>
+        <w:pStyle w:val="a7"/>
+        <w:ind w:left="432" w:firstLineChars="0" w:firstLine="0"/>
+        <w:jc w:val="left"/>
+      </w:pPr>
+      <w:r>
+        <w:rPr>
+          <w:rFonts w:hint="eastAsia"/>
+        </w:rPr>
+        <w:t>(</w:t>
+      </w:r>
+      <w:r>
+        <w:rPr>
+          <w:rFonts w:hint="eastAsia"/>
+        </w:rPr>
+        <w:t>一</w:t>
+      </w:r>
+      <w:r>
+        <w:rPr>
+          <w:rFonts w:hint="eastAsia"/>
+        </w:rPr>
+        <w:t>)</w:t>
+      </w:r>
+      <w:r>
+        <w:rPr>
+          <w:rFonts w:hint="eastAsia"/>
+        </w:rPr>
+        <w:t>文件系统的建立</w:t>
+      </w:r>
+    </w:p>
+    <w:p>
+      <w:pPr>
+        <w:pStyle w:val="a7"/>
         <w:numPr>
           <w:ilvl w:val="0"/>
           <w:numId w:val="2"/>
@@ -58,14 +86,179 @@
         <w:rPr>
           <w:rFonts w:hint="eastAsia"/>
         </w:rPr>
+        <w:t xml:space="preserve"> </w:t>
+      </w:r>
+      <w:r>
+        <w:t>–</w:t>
+      </w:r>
+      <w:r>
+        <w:rPr>
+          <w:rFonts w:hint="eastAsia"/>
+        </w:rPr>
+        <w:t xml:space="preserve"> FAT12 </w:t>
+      </w:r>
+      <w:r>
+        <w:rPr>
+          <w:rFonts w:hint="eastAsia"/>
+        </w:rPr>
+        <w:t>文件系统</w:t>
+      </w:r>
+      <w:r>
         <w:br/>
       </w:r>
-      <w:bookmarkStart w:id="0" w:name="_GoBack"/>
-      <w:bookmarkEnd w:id="0"/>
-    </w:p>
-    <w:p>
-      <w:pPr>
-        <w:pStyle w:val="a5"/>
+      <w:r>
+        <w:rPr>
+          <w:rFonts w:hint="eastAsia"/>
+        </w:rPr>
+        <w:t>FAT</w:t>
+      </w:r>
+      <w:r>
+        <w:t xml:space="preserve"> (File Allocation Table)</w:t>
+      </w:r>
+      <w:r>
+        <w:rPr>
+          <w:rFonts w:hint="eastAsia"/>
+        </w:rPr>
+        <w:t xml:space="preserve"> </w:t>
+      </w:r>
+      <w:r>
+        <w:rPr>
+          <w:rFonts w:hint="eastAsia"/>
+        </w:rPr>
+        <w:t>文件系统规格是微软的</w:t>
+      </w:r>
+      <w:r>
+        <w:rPr>
+          <w:rFonts w:hint="eastAsia"/>
+        </w:rPr>
+        <w:t>MS-DOS</w:t>
+      </w:r>
+      <w:r>
+        <w:rPr>
+          <w:rFonts w:hint="eastAsia"/>
+        </w:rPr>
+        <w:t>操作系统的文件系统格式，它经过多次的修改，已经具有了多种格式，例如</w:t>
+      </w:r>
+      <w:r>
+        <w:rPr>
+          <w:rFonts w:hint="eastAsia"/>
+        </w:rPr>
+        <w:t>FAT12, FAT16</w:t>
+      </w:r>
+      <w:r>
+        <w:rPr>
+          <w:rFonts w:hint="eastAsia"/>
+        </w:rPr>
+        <w:t>和</w:t>
+      </w:r>
+      <w:r>
+        <w:rPr>
+          <w:rFonts w:hint="eastAsia"/>
+        </w:rPr>
+        <w:t>FAT32</w:t>
+      </w:r>
+      <w:r>
+        <w:rPr>
+          <w:rFonts w:hint="eastAsia"/>
+        </w:rPr>
+        <w:t>等。但是在</w:t>
+      </w:r>
+      <w:proofErr w:type="spellStart"/>
+      <w:r>
+        <w:rPr>
+          <w:rFonts w:hint="eastAsia"/>
+        </w:rPr>
+        <w:t>MonkOS</w:t>
+      </w:r>
+      <w:proofErr w:type="spellEnd"/>
+      <w:r>
+        <w:rPr>
+          <w:rFonts w:hint="eastAsia"/>
+        </w:rPr>
+        <w:t>里，决定使用</w:t>
+      </w:r>
+      <w:r>
+        <w:rPr>
+          <w:rFonts w:hint="eastAsia"/>
+        </w:rPr>
+        <w:t>FAT12</w:t>
+      </w:r>
+      <w:r>
+        <w:rPr>
+          <w:rFonts w:hint="eastAsia"/>
+        </w:rPr>
+        <w:t>这一个文件系统格式。</w:t>
+      </w:r>
+      <w:r>
+        <w:rPr>
+          <w:rFonts w:hint="eastAsia"/>
+        </w:rPr>
+        <w:t>FAT12</w:t>
+      </w:r>
+      <w:r>
+        <w:rPr>
+          <w:rFonts w:hint="eastAsia"/>
+        </w:rPr>
+        <w:t>的记录项占</w:t>
+      </w:r>
+      <w:r>
+        <w:rPr>
+          <w:rFonts w:hint="eastAsia"/>
+        </w:rPr>
+        <w:t>12</w:t>
+      </w:r>
+      <w:r>
+        <w:rPr>
+          <w:rFonts w:hint="eastAsia"/>
+        </w:rPr>
+        <w:t>比特，可以支撑</w:t>
+      </w:r>
+      <w:r>
+        <w:rPr>
+          <w:rFonts w:hint="eastAsia"/>
+        </w:rPr>
+        <w:t>500KB</w:t>
+      </w:r>
+      <w:r>
+        <w:rPr>
+          <w:rFonts w:hint="eastAsia"/>
+        </w:rPr>
+        <w:t>大小的软盘，足够支持</w:t>
+      </w:r>
+      <w:proofErr w:type="spellStart"/>
+      <w:r>
+        <w:rPr>
+          <w:rFonts w:hint="eastAsia"/>
+        </w:rPr>
+        <w:t>MonkOS</w:t>
+      </w:r>
+      <w:proofErr w:type="spellEnd"/>
+      <w:r>
+        <w:rPr>
+          <w:rFonts w:hint="eastAsia"/>
+        </w:rPr>
+        <w:t>了。</w:t>
+      </w:r>
+    </w:p>
+    <w:p>
+      <w:pPr>
+        <w:pStyle w:val="a7"/>
+        <w:ind w:left="780" w:firstLineChars="0" w:firstLine="0"/>
+        <w:jc w:val="left"/>
+        <w:rPr>
+          <w:rFonts w:hint="eastAsia"/>
+        </w:rPr>
+      </w:pPr>
+      <w:r>
+        <w:rPr>
+          <w:rFonts w:hint="eastAsia"/>
+        </w:rPr>
+        <w:t>在文件系统初始化正常的情况下，在计算机读取启动盘时，就可以正常识别启动盘，并将正确的代码载入内存进行执行操作。因此文件系统是整个操作系统的基石，必须在刚开始就实施。</w:t>
+      </w:r>
+    </w:p>
+    <w:p>
+      <w:pPr>
+        <w:pStyle w:val="a7"/>
         <w:numPr>
           <w:ilvl w:val="0"/>
           <w:numId w:val="2"/>
@@ -76,10 +269,375 @@
           <w:rFonts w:hint="eastAsia"/>
         </w:rPr>
       </w:pPr>
-    </w:p>
-    <w:p>
-      <w:pPr>
-        <w:pStyle w:val="a5"/>
+      <w:r>
+        <w:rPr>
+          <w:rFonts w:hint="eastAsia"/>
+        </w:rPr>
+        <w:t>文件系统实施细节。</w:t>
+      </w:r>
+    </w:p>
+    <w:p>
+      <w:pPr>
+        <w:pStyle w:val="a7"/>
+        <w:ind w:left="780" w:firstLineChars="0" w:firstLine="0"/>
+        <w:jc w:val="left"/>
+        <w:rPr>
+          <w:rFonts w:hint="eastAsia"/>
+        </w:rPr>
+      </w:pPr>
+      <w:r>
+        <w:rPr>
+          <w:rFonts w:hint="eastAsia"/>
+        </w:rPr>
+        <w:t>初始化文件系统的本质，其实就是在启动盘的第</w:t>
+      </w:r>
+      <w:r>
+        <w:rPr>
+          <w:rFonts w:hint="eastAsia"/>
+        </w:rPr>
+        <w:t>0</w:t>
+      </w:r>
+      <w:r>
+        <w:rPr>
+          <w:rFonts w:hint="eastAsia"/>
+        </w:rPr>
+        <w:t>号扇区开始，按照一定的数据结构进行正确初始化。对</w:t>
+      </w:r>
+      <w:r>
+        <w:rPr>
+          <w:rFonts w:hint="eastAsia"/>
+        </w:rPr>
+        <w:t>FAT12</w:t>
+      </w:r>
+      <w:r>
+        <w:rPr>
+          <w:rFonts w:hint="eastAsia"/>
+        </w:rPr>
+        <w:t>而言，意味着必须将</w:t>
+      </w:r>
+      <w:r>
+        <w:rPr>
+          <w:rFonts w:hint="eastAsia"/>
+        </w:rPr>
+        <w:t>BPB (BIOS Parameter Block)</w:t>
+      </w:r>
+      <w:r>
+        <w:rPr>
+          <w:rFonts w:hint="eastAsia"/>
+        </w:rPr>
+        <w:t>正确写入指定的地点。</w:t>
+      </w:r>
+      <w:r>
+        <w:rPr>
+          <w:rFonts w:hint="eastAsia"/>
+        </w:rPr>
+        <w:t>BPB</w:t>
+      </w:r>
+      <w:r>
+        <w:rPr>
+          <w:rFonts w:hint="eastAsia"/>
+        </w:rPr>
+        <w:t>的细节如下所示：</w:t>
+      </w:r>
+    </w:p>
+    <w:p>
+      <w:pPr>
+        <w:pStyle w:val="a7"/>
+        <w:ind w:left="780" w:firstLineChars="0" w:firstLine="0"/>
+        <w:jc w:val="left"/>
+      </w:pPr>
+      <w:r>
+        <w:rPr>
+          <w:rFonts w:hint="eastAsia"/>
+          <w:noProof/>
+        </w:rPr>
+        <w:drawing>
+          <wp:inline distT="0" distB="0" distL="0" distR="0" wp14:anchorId="1B6CF275" wp14:editId="3D9E2F32">
+            <wp:extent cx="5274945" cy="2286000"/>
+            <wp:effectExtent l="0" t="0" r="8255" b="0"/>
+            <wp:docPr id="1" name="图片 1" descr="Macintosh HD:Users:amaliujia:Downloads:VPaint:Snip20140306_2.png"/>
+            <wp:cNvGraphicFramePr>
+              <a:graphicFrameLocks xmlns:a="http://schemas.openxmlformats.org/drawingml/2006/main" noChangeAspect="1"/>
+            </wp:cNvGraphicFramePr>
+            <a:graphic xmlns:a="http://schemas.openxmlformats.org/drawingml/2006/main">
+              <a:graphicData uri="http://schemas.openxmlformats.org/drawingml/2006/picture">
+                <pic:pic xmlns:pic="http://schemas.openxmlformats.org/drawingml/2006/picture">
+                  <pic:nvPicPr>
+                    <pic:cNvPr id="0" name="Picture 1" descr="Macintosh HD:Users:amaliujia:Downloads:VPaint:Snip20140306_2.png"/>
+                    <pic:cNvPicPr>
+                      <a:picLocks noChangeAspect="1" noChangeArrowheads="1"/>
+                    </pic:cNvPicPr>
+                  </pic:nvPicPr>
+                  <pic:blipFill>
+                    <a:blip r:embed="rId8">
+                      <a:extLst>
+                        <a:ext uri="{28A0092B-C50C-407E-A947-70E740481C1C}">
+                          <a14:useLocalDpi xmlns:a14="http://schemas.microsoft.com/office/drawing/2010/main" val="0"/>
+                        </a:ext>
+                      </a:extLst>
+                    </a:blip>
+                    <a:srcRect/>
+                    <a:stretch>
+                      <a:fillRect/>
+                    </a:stretch>
+                  </pic:blipFill>
+                  <pic:spPr bwMode="auto">
+                    <a:xfrm>
+                      <a:off x="0" y="0"/>
+                      <a:ext cx="5274945" cy="2286000"/>
+                    </a:xfrm>
+                    <a:prstGeom prst="rect">
+                      <a:avLst/>
+                    </a:prstGeom>
+                    <a:noFill/>
+                    <a:ln>
+                      <a:noFill/>
+                    </a:ln>
+                  </pic:spPr>
+                </pic:pic>
+              </a:graphicData>
+            </a:graphic>
+          </wp:inline>
+        </w:drawing>
+      </w:r>
+    </w:p>
+    <w:p>
+      <w:pPr>
+        <w:pStyle w:val="a7"/>
+        <w:ind w:left="780" w:firstLineChars="0" w:firstLine="0"/>
+        <w:jc w:val="left"/>
+      </w:pPr>
+      <w:r>
+        <w:rPr>
+          <w:noProof/>
+        </w:rPr>
+        <w:drawing>
+          <wp:inline distT="0" distB="0" distL="0" distR="0" wp14:anchorId="78856FF2" wp14:editId="32248E80">
+            <wp:extent cx="5266055" cy="2438400"/>
+            <wp:effectExtent l="0" t="0" r="0" b="0"/>
+            <wp:docPr id="2" name="图片 2" descr="Macintosh HD:Users:amaliujia:Downloads:VPaint:Snip20140306_3.png"/>
+            <wp:cNvGraphicFramePr>
+              <a:graphicFrameLocks xmlns:a="http://schemas.openxmlformats.org/drawingml/2006/main" noChangeAspect="1"/>
+            </wp:cNvGraphicFramePr>
+            <a:graphic xmlns:a="http://schemas.openxmlformats.org/drawingml/2006/main">
+              <a:graphicData uri="http://schemas.openxmlformats.org/drawingml/2006/picture">
+                <pic:pic xmlns:pic="http://schemas.openxmlformats.org/drawingml/2006/picture">
+                  <pic:nvPicPr>
+                    <pic:cNvPr id="0" name="Picture 2" descr="Macintosh HD:Users:amaliujia:Downloads:VPaint:Snip20140306_3.png"/>
+                    <pic:cNvPicPr>
+                      <a:picLocks noChangeAspect="1" noChangeArrowheads="1"/>
+                    </pic:cNvPicPr>
+                  </pic:nvPicPr>
+                  <pic:blipFill>
+                    <a:blip r:embed="rId9">
+                      <a:extLst>
+                        <a:ext uri="{28A0092B-C50C-407E-A947-70E740481C1C}">
+                          <a14:useLocalDpi xmlns:a14="http://schemas.microsoft.com/office/drawing/2010/main" val="0"/>
+                        </a:ext>
+                      </a:extLst>
+                    </a:blip>
+                    <a:srcRect/>
+                    <a:stretch>
+                      <a:fillRect/>
+                    </a:stretch>
+                  </pic:blipFill>
+                  <pic:spPr bwMode="auto">
+                    <a:xfrm>
+                      <a:off x="0" y="0"/>
+                      <a:ext cx="5266055" cy="2438400"/>
+                    </a:xfrm>
+                    <a:prstGeom prst="rect">
+                      <a:avLst/>
+                    </a:prstGeom>
+                    <a:noFill/>
+                    <a:ln>
+                      <a:noFill/>
+                    </a:ln>
+                  </pic:spPr>
+                </pic:pic>
+              </a:graphicData>
+            </a:graphic>
+          </wp:inline>
+        </w:drawing>
+      </w:r>
+    </w:p>
+    <w:p>
+      <w:pPr>
+        <w:pStyle w:val="a7"/>
+        <w:ind w:left="780" w:firstLineChars="0" w:firstLine="0"/>
+        <w:jc w:val="left"/>
+      </w:pPr>
+    </w:p>
+    <w:p>
+      <w:pPr>
+        <w:pStyle w:val="a7"/>
+        <w:ind w:left="780" w:firstLineChars="0" w:firstLine="0"/>
+        <w:jc w:val="left"/>
+        <w:rPr>
+          <w:rFonts w:hint="eastAsia"/>
+        </w:rPr>
+      </w:pPr>
+      <w:r>
+        <w:rPr>
+          <w:rFonts w:hint="eastAsia"/>
+        </w:rPr>
+        <w:t>对应的汇编代码如下：</w:t>
+      </w:r>
+    </w:p>
+    <w:p>
+      <w:pPr>
+        <w:pStyle w:val="a7"/>
+        <w:ind w:left="780" w:firstLineChars="0" w:firstLine="0"/>
+        <w:jc w:val="left"/>
+        <w:rPr>
+          <w:rFonts w:hint="eastAsia"/>
+        </w:rPr>
+      </w:pPr>
+    </w:p>
+    <w:p>
+      <w:pPr>
+        <w:pStyle w:val="a7"/>
+        <w:ind w:left="780" w:firstLineChars="0" w:firstLine="0"/>
+        <w:jc w:val="left"/>
+        <w:rPr>
+          <w:rFonts w:hint="eastAsia"/>
+        </w:rPr>
+      </w:pPr>
+    </w:p>
+    <w:p>
+      <w:pPr>
+        <w:pStyle w:val="a7"/>
+        <w:ind w:left="780" w:firstLineChars="0" w:firstLine="0"/>
+        <w:jc w:val="left"/>
+        <w:rPr>
+          <w:rFonts w:hint="eastAsia"/>
+        </w:rPr>
+      </w:pPr>
+      <w:r>
+        <w:rPr>
+          <w:rFonts w:hint="eastAsia"/>
+          <w:noProof/>
+        </w:rPr>
+        <w:lastRenderedPageBreak/>
+        <w:drawing>
+          <wp:inline distT="0" distB="0" distL="0" distR="0" wp14:anchorId="3F7B9A71" wp14:editId="03E0C802">
+            <wp:extent cx="5266055" cy="4081145"/>
+            <wp:effectExtent l="0" t="0" r="0" b="8255"/>
+            <wp:docPr id="3" name="图片 3" descr="Macintosh HD:Users:amaliujia:Downloads:VPaint:Snip20140306_1.png"/>
+            <wp:cNvGraphicFramePr>
+              <a:graphicFrameLocks xmlns:a="http://schemas.openxmlformats.org/drawingml/2006/main" noChangeAspect="1"/>
+            </wp:cNvGraphicFramePr>
+            <a:graphic xmlns:a="http://schemas.openxmlformats.org/drawingml/2006/main">
+              <a:graphicData uri="http://schemas.openxmlformats.org/drawingml/2006/picture">
+                <pic:pic xmlns:pic="http://schemas.openxmlformats.org/drawingml/2006/picture">
+                  <pic:nvPicPr>
+                    <pic:cNvPr id="0" name="Picture 3" descr="Macintosh HD:Users:amaliujia:Downloads:VPaint:Snip20140306_1.png"/>
+                    <pic:cNvPicPr>
+                      <a:picLocks noChangeAspect="1" noChangeArrowheads="1"/>
+                    </pic:cNvPicPr>
+                  </pic:nvPicPr>
+                  <pic:blipFill>
+                    <a:blip r:embed="rId10">
+                      <a:extLst>
+                        <a:ext uri="{28A0092B-C50C-407E-A947-70E740481C1C}">
+                          <a14:useLocalDpi xmlns:a14="http://schemas.microsoft.com/office/drawing/2010/main" val="0"/>
+                        </a:ext>
+                      </a:extLst>
+                    </a:blip>
+                    <a:srcRect/>
+                    <a:stretch>
+                      <a:fillRect/>
+                    </a:stretch>
+                  </pic:blipFill>
+                  <pic:spPr bwMode="auto">
+                    <a:xfrm>
+                      <a:off x="0" y="0"/>
+                      <a:ext cx="5266055" cy="4081145"/>
+                    </a:xfrm>
+                    <a:prstGeom prst="rect">
+                      <a:avLst/>
+                    </a:prstGeom>
+                    <a:noFill/>
+                    <a:ln>
+                      <a:noFill/>
+                    </a:ln>
+                  </pic:spPr>
+                </pic:pic>
+              </a:graphicData>
+            </a:graphic>
+          </wp:inline>
+        </w:drawing>
+      </w:r>
+    </w:p>
+    <w:p>
+      <w:pPr>
+        <w:pStyle w:val="a7"/>
+        <w:ind w:left="780" w:firstLineChars="0" w:firstLine="0"/>
+        <w:jc w:val="left"/>
+        <w:rPr>
+          <w:rFonts w:hint="eastAsia"/>
+        </w:rPr>
+      </w:pPr>
+      <w:r>
+        <w:rPr>
+          <w:rFonts w:hint="eastAsia"/>
+          <w:noProof/>
+        </w:rPr>
+        <w:drawing>
+          <wp:inline distT="0" distB="0" distL="0" distR="0" wp14:anchorId="616597DE" wp14:editId="118000C2">
+            <wp:extent cx="5266055" cy="677545"/>
+            <wp:effectExtent l="0" t="0" r="0" b="8255"/>
+            <wp:docPr id="4" name="图片 4" descr="Macintosh HD:Users:amaliujia:Downloads:VPaint:Snip20140306_4.png"/>
+            <wp:cNvGraphicFramePr>
+              <a:graphicFrameLocks xmlns:a="http://schemas.openxmlformats.org/drawingml/2006/main" noChangeAspect="1"/>
+            </wp:cNvGraphicFramePr>
+            <a:graphic xmlns:a="http://schemas.openxmlformats.org/drawingml/2006/main">
+              <a:graphicData uri="http://schemas.openxmlformats.org/drawingml/2006/picture">
+                <pic:pic xmlns:pic="http://schemas.openxmlformats.org/drawingml/2006/picture">
+                  <pic:nvPicPr>
+                    <pic:cNvPr id="0" name="Picture 4" descr="Macintosh HD:Users:amaliujia:Downloads:VPaint:Snip20140306_4.png"/>
+                    <pic:cNvPicPr>
+                      <a:picLocks noChangeAspect="1" noChangeArrowheads="1"/>
+                    </pic:cNvPicPr>
+                  </pic:nvPicPr>
+                  <pic:blipFill>
+                    <a:blip r:embed="rId11">
+                      <a:extLst>
+                        <a:ext uri="{28A0092B-C50C-407E-A947-70E740481C1C}">
+                          <a14:useLocalDpi xmlns:a14="http://schemas.microsoft.com/office/drawing/2010/main" val="0"/>
+                        </a:ext>
+                      </a:extLst>
+                    </a:blip>
+                    <a:srcRect/>
+                    <a:stretch>
+                      <a:fillRect/>
+                    </a:stretch>
+                  </pic:blipFill>
+                  <pic:spPr bwMode="auto">
+                    <a:xfrm>
+                      <a:off x="0" y="0"/>
+                      <a:ext cx="5266055" cy="677545"/>
+                    </a:xfrm>
+                    <a:prstGeom prst="rect">
+                      <a:avLst/>
+                    </a:prstGeom>
+                    <a:noFill/>
+                    <a:ln>
+                      <a:noFill/>
+                    </a:ln>
+                  </pic:spPr>
+                </pic:pic>
+              </a:graphicData>
+            </a:graphic>
+          </wp:inline>
+        </w:drawing>
+      </w:r>
+      <w:bookmarkStart w:id="0" w:name="_GoBack"/>
+      <w:bookmarkEnd w:id="0"/>
+    </w:p>
+    <w:p>
+      <w:pPr>
+        <w:pStyle w:val="a7"/>
         <w:numPr>
           <w:ilvl w:val="0"/>
           <w:numId w:val="1"/>
@@ -99,7 +657,7 @@
 </file>
 
 <file path=word/endnotes.xml><?xml version="1.0" encoding="utf-8"?>
-<w:endnotes xmlns:wpc="http://schemas.microsoft.com/office/word/2010/wordprocessingCanvas" xmlns:mc="http://schemas.openxmlformats.org/markup-compatibility/2006" xmlns:o="urn:schemas-microsoft-com:office:office" xmlns:r="http://schemas.openxmlformats.org/officeDocument/2006/relationships" xmlns:m="http://schemas.openxmlformats.org/officeDocument/2006/math" xmlns:v="urn:schemas-microsoft-com:vml" xmlns:wp14="http://schemas.microsoft.com/office/word/2010/wordprocessingDrawing" xmlns:wp="http://schemas.openxmlformats.org/drawingml/2006/wordprocessingDrawing" xmlns:w10="urn:schemas-microsoft-com:office:word" xmlns:w="http://schemas.openxmlformats.org/wordprocessingml/2006/main" xmlns:w14="http://schemas.microsoft.com/office/word/2010/wordml" xmlns:wpg="http://schemas.microsoft.com/office/word/2010/wordprocessingGroup" xmlns:wpi="http://schemas.microsoft.com/office/word/2010/wordprocessingInk" xmlns:wne="http://schemas.microsoft.com/office/word/2006/wordml" xmlns:wps="http://schemas.microsoft.com/office/word/2010/wordprocessingShape" mc:Ignorable="w14 wp14">
+<w:endnotes xmlns:wpc="http://schemas.microsoft.com/office/word/2010/wordprocessingCanvas" xmlns:mo="http://schemas.microsoft.com/office/mac/office/2008/main" xmlns:mc="http://schemas.openxmlformats.org/markup-compatibility/2006" xmlns:mv="urn:schemas-microsoft-com:mac:vml" xmlns:o="urn:schemas-microsoft-com:office:office" xmlns:r="http://schemas.openxmlformats.org/officeDocument/2006/relationships" xmlns:m="http://schemas.openxmlformats.org/officeDocument/2006/math" xmlns:v="urn:schemas-microsoft-com:vml" xmlns:wp14="http://schemas.microsoft.com/office/word/2010/wordprocessingDrawing" xmlns:wp="http://schemas.openxmlformats.org/drawingml/2006/wordprocessingDrawing" xmlns:w10="urn:schemas-microsoft-com:office:word" xmlns:w="http://schemas.openxmlformats.org/wordprocessingml/2006/main" xmlns:w14="http://schemas.microsoft.com/office/word/2010/wordml" xmlns:wpg="http://schemas.microsoft.com/office/word/2010/wordprocessingGroup" xmlns:wpi="http://schemas.microsoft.com/office/word/2010/wordprocessingInk" xmlns:wne="http://schemas.microsoft.com/office/word/2006/wordml" xmlns:wps="http://schemas.microsoft.com/office/word/2010/wordprocessingShape" mc:Ignorable="w14 wp14">
   <w:endnote w:type="separator" w:id="-1">
     <w:p>
       <w:r>
@@ -118,7 +676,7 @@
 </file>
 
 <file path=word/footnotes.xml><?xml version="1.0" encoding="utf-8"?>
-<w:footnotes xmlns:wpc="http://schemas.microsoft.com/office/word/2010/wordprocessingCanvas" xmlns:mc="http://schemas.openxmlformats.org/markup-compatibility/2006" xmlns:o="urn:schemas-microsoft-com:office:office" xmlns:r="http://schemas.openxmlformats.org/officeDocument/2006/relationships" xmlns:m="http://schemas.openxmlformats.org/officeDocument/2006/math" xmlns:v="urn:schemas-microsoft-com:vml" xmlns:wp14="http://schemas.microsoft.com/office/word/2010/wordprocessingDrawing" xmlns:wp="http://schemas.openxmlformats.org/drawingml/2006/wordprocessingDrawing" xmlns:w10="urn:schemas-microsoft-com:office:word" xmlns:w="http://schemas.openxmlformats.org/wordprocessingml/2006/main" xmlns:w14="http://schemas.microsoft.com/office/word/2010/wordml" xmlns:wpg="http://schemas.microsoft.com/office/word/2010/wordprocessingGroup" xmlns:wpi="http://schemas.microsoft.com/office/word/2010/wordprocessingInk" xmlns:wne="http://schemas.microsoft.com/office/word/2006/wordml" xmlns:wps="http://schemas.microsoft.com/office/word/2010/wordprocessingShape" mc:Ignorable="w14 wp14">
+<w:footnotes xmlns:wpc="http://schemas.microsoft.com/office/word/2010/wordprocessingCanvas" xmlns:mo="http://schemas.microsoft.com/office/mac/office/2008/main" xmlns:mc="http://schemas.openxmlformats.org/markup-compatibility/2006" xmlns:mv="urn:schemas-microsoft-com:mac:vml" xmlns:o="urn:schemas-microsoft-com:office:office" xmlns:r="http://schemas.openxmlformats.org/officeDocument/2006/relationships" xmlns:m="http://schemas.openxmlformats.org/officeDocument/2006/math" xmlns:v="urn:schemas-microsoft-com:vml" xmlns:wp14="http://schemas.microsoft.com/office/word/2010/wordprocessingDrawing" xmlns:wp="http://schemas.openxmlformats.org/drawingml/2006/wordprocessingDrawing" xmlns:w10="urn:schemas-microsoft-com:office:word" xmlns:w="http://schemas.openxmlformats.org/wordprocessingml/2006/main" xmlns:w14="http://schemas.microsoft.com/office/word/2010/wordml" xmlns:wpg="http://schemas.microsoft.com/office/word/2010/wordprocessingGroup" xmlns:wpi="http://schemas.microsoft.com/office/word/2010/wordprocessingInk" xmlns:wne="http://schemas.microsoft.com/office/word/2006/wordml" xmlns:wps="http://schemas.microsoft.com/office/word/2010/wordprocessingShape" mc:Ignorable="w14 wp14">
   <w:footnote w:type="separator" w:id="-1">
     <w:p>
       <w:r>
@@ -137,7 +695,7 @@
 </file>
 
 <file path=word/numbering.xml><?xml version="1.0" encoding="utf-8"?>
-<w:numbering xmlns:wpc="http://schemas.microsoft.com/office/word/2010/wordprocessingCanvas" xmlns:mc="http://schemas.openxmlformats.org/markup-compatibility/2006" xmlns:o="urn:schemas-microsoft-com:office:office" xmlns:r="http://schemas.openxmlformats.org/officeDocument/2006/relationships" xmlns:m="http://schemas.openxmlformats.org/officeDocument/2006/math" xmlns:v="urn:schemas-microsoft-com:vml" xmlns:wp14="http://schemas.microsoft.com/office/word/2010/wordprocessingDrawing" xmlns:wp="http://schemas.openxmlformats.org/drawingml/2006/wordprocessingDrawing" xmlns:w10="urn:schemas-microsoft-com:office:word" xmlns:w="http://schemas.openxmlformats.org/wordprocessingml/2006/main" xmlns:w14="http://schemas.microsoft.com/office/word/2010/wordml" xmlns:wpg="http://schemas.microsoft.com/office/word/2010/wordprocessingGroup" xmlns:wpi="http://schemas.microsoft.com/office/word/2010/wordprocessingInk" xmlns:wne="http://schemas.microsoft.com/office/word/2006/wordml" xmlns:wps="http://schemas.microsoft.com/office/word/2010/wordprocessingShape" mc:Ignorable="w14 wp14">
+<w:numbering xmlns:wpc="http://schemas.microsoft.com/office/word/2010/wordprocessingCanvas" xmlns:mo="http://schemas.microsoft.com/office/mac/office/2008/main" xmlns:mc="http://schemas.openxmlformats.org/markup-compatibility/2006" xmlns:mv="urn:schemas-microsoft-com:mac:vml" xmlns:o="urn:schemas-microsoft-com:office:office" xmlns:r="http://schemas.openxmlformats.org/officeDocument/2006/relationships" xmlns:m="http://schemas.openxmlformats.org/officeDocument/2006/math" xmlns:v="urn:schemas-microsoft-com:vml" xmlns:wp14="http://schemas.microsoft.com/office/word/2010/wordprocessingDrawing" xmlns:wp="http://schemas.openxmlformats.org/drawingml/2006/wordprocessingDrawing" xmlns:w10="urn:schemas-microsoft-com:office:word" xmlns:w="http://schemas.openxmlformats.org/wordprocessingml/2006/main" xmlns:w14="http://schemas.microsoft.com/office/word/2010/wordml" xmlns:wpg="http://schemas.microsoft.com/office/word/2010/wordprocessingGroup" xmlns:wpi="http://schemas.microsoft.com/office/word/2010/wordprocessingInk" xmlns:wne="http://schemas.microsoft.com/office/word/2006/wordml" xmlns:wps="http://schemas.microsoft.com/office/word/2010/wordprocessingShape" mc:Ignorable="w14 wp14">
   <w:abstractNum w:abstractNumId="0">
     <w:nsid w:val="08CE7709"/>
     <w:multiLevelType w:val="hybridMultilevel"/>
@@ -339,7 +897,7 @@
     </w:rPrDefault>
     <w:pPrDefault/>
   </w:docDefaults>
-  <w:latentStyles w:defLockedState="0" w:defUIPriority="99" w:defSemiHidden="1" w:defUnhideWhenUsed="1" w:defQFormat="0" w:count="267">
+  <w:latentStyles w:defLockedState="0" w:defUIPriority="99" w:defSemiHidden="1" w:defUnhideWhenUsed="1" w:defQFormat="0" w:count="276">
     <w:lsdException w:name="Normal" w:semiHidden="0" w:uiPriority="0" w:unhideWhenUsed="0" w:qFormat="1"/>
     <w:lsdException w:name="heading 1" w:semiHidden="0" w:uiPriority="9" w:unhideWhenUsed="0" w:qFormat="1"/>
     <w:lsdException w:name="heading 2" w:uiPriority="9" w:qFormat="1"/>
@@ -516,7 +1074,7 @@
   <w:style w:type="paragraph" w:styleId="a3">
     <w:name w:val="header"/>
     <w:basedOn w:val="a"/>
-    <w:link w:val="Char"/>
+    <w:link w:val="a4"/>
     <w:uiPriority w:val="99"/>
     <w:unhideWhenUsed/>
     <w:rsid w:val="00342421"/>
@@ -536,8 +1094,8 @@
       <w:szCs w:val="18"/>
     </w:rPr>
   </w:style>
-  <w:style w:type="character" w:customStyle="1" w:styleId="Char">
-    <w:name w:val="页眉 Char"/>
+  <w:style w:type="character" w:customStyle="1" w:styleId="a4">
+    <w:name w:val="页眉字符"/>
     <w:basedOn w:val="a0"/>
     <w:link w:val="a3"/>
     <w:uiPriority w:val="99"/>
@@ -547,10 +1105,10 @@
       <w:szCs w:val="18"/>
     </w:rPr>
   </w:style>
-  <w:style w:type="paragraph" w:styleId="a4">
+  <w:style w:type="paragraph" w:styleId="a5">
     <w:name w:val="footer"/>
     <w:basedOn w:val="a"/>
-    <w:link w:val="Char0"/>
+    <w:link w:val="a6"/>
     <w:uiPriority w:val="99"/>
     <w:unhideWhenUsed/>
     <w:rsid w:val="00342421"/>
@@ -567,10 +1125,10 @@
       <w:szCs w:val="18"/>
     </w:rPr>
   </w:style>
-  <w:style w:type="character" w:customStyle="1" w:styleId="Char0">
-    <w:name w:val="页脚 Char"/>
+  <w:style w:type="character" w:customStyle="1" w:styleId="a6">
+    <w:name w:val="页脚字符"/>
     <w:basedOn w:val="a0"/>
-    <w:link w:val="a4"/>
+    <w:link w:val="a5"/>
     <w:uiPriority w:val="99"/>
     <w:rsid w:val="00342421"/>
     <w:rPr>
@@ -578,7 +1136,7 @@
       <w:szCs w:val="18"/>
     </w:rPr>
   </w:style>
-  <w:style w:type="paragraph" w:styleId="a5">
+  <w:style w:type="paragraph" w:styleId="a7">
     <w:name w:val="List Paragraph"/>
     <w:basedOn w:val="a"/>
     <w:uiPriority w:val="34"/>
@@ -588,11 +1146,38 @@
       <w:ind w:firstLineChars="200" w:firstLine="420"/>
     </w:pPr>
   </w:style>
+  <w:style w:type="paragraph" w:styleId="a8">
+    <w:name w:val="Balloon Text"/>
+    <w:basedOn w:val="a"/>
+    <w:link w:val="a9"/>
+    <w:uiPriority w:val="99"/>
+    <w:semiHidden/>
+    <w:unhideWhenUsed/>
+    <w:rsid w:val="006E713C"/>
+    <w:rPr>
+      <w:rFonts w:ascii="Heiti SC Light" w:eastAsia="Heiti SC Light"/>
+      <w:sz w:val="18"/>
+      <w:szCs w:val="18"/>
+    </w:rPr>
+  </w:style>
+  <w:style w:type="character" w:customStyle="1" w:styleId="a9">
+    <w:name w:val="批注框文本字符"/>
+    <w:basedOn w:val="a0"/>
+    <w:link w:val="a8"/>
+    <w:uiPriority w:val="99"/>
+    <w:semiHidden/>
+    <w:rsid w:val="006E713C"/>
+    <w:rPr>
+      <w:rFonts w:ascii="Heiti SC Light" w:eastAsia="Heiti SC Light"/>
+      <w:sz w:val="18"/>
+      <w:szCs w:val="18"/>
+    </w:rPr>
+  </w:style>
 </w:styles>
 </file>
 
 <file path=word/stylesWithEffects.xml><?xml version="1.0" encoding="utf-8"?>
-<w:styles xmlns:wpc="http://schemas.microsoft.com/office/word/2010/wordprocessingCanvas" xmlns:mc="http://schemas.openxmlformats.org/markup-compatibility/2006" xmlns:o="urn:schemas-microsoft-com:office:office" xmlns:r="http://schemas.openxmlformats.org/officeDocument/2006/relationships" xmlns:m="http://schemas.openxmlformats.org/officeDocument/2006/math" xmlns:v="urn:schemas-microsoft-com:vml" xmlns:wp14="http://schemas.microsoft.com/office/word/2010/wordprocessingDrawing" xmlns:wp="http://schemas.openxmlformats.org/drawingml/2006/wordprocessingDrawing" xmlns:w10="urn:schemas-microsoft-com:office:word" xmlns:w="http://schemas.openxmlformats.org/wordprocessingml/2006/main" xmlns:w14="http://schemas.microsoft.com/office/word/2010/wordml" xmlns:wpg="http://schemas.microsoft.com/office/word/2010/wordprocessingGroup" xmlns:wpi="http://schemas.microsoft.com/office/word/2010/wordprocessingInk" xmlns:wne="http://schemas.microsoft.com/office/word/2006/wordml" xmlns:wps="http://schemas.microsoft.com/office/word/2010/wordprocessingShape" mc:Ignorable="w14 wp14">
+<w:styles xmlns:wpc="http://schemas.microsoft.com/office/word/2010/wordprocessingCanvas" xmlns:mo="http://schemas.microsoft.com/office/mac/office/2008/main" xmlns:mc="http://schemas.openxmlformats.org/markup-compatibility/2006" xmlns:mv="urn:schemas-microsoft-com:mac:vml" xmlns:o="urn:schemas-microsoft-com:office:office" xmlns:r="http://schemas.openxmlformats.org/officeDocument/2006/relationships" xmlns:m="http://schemas.openxmlformats.org/officeDocument/2006/math" xmlns:v="urn:schemas-microsoft-com:vml" xmlns:wp14="http://schemas.microsoft.com/office/word/2010/wordprocessingDrawing" xmlns:wp="http://schemas.openxmlformats.org/drawingml/2006/wordprocessingDrawing" xmlns:w10="urn:schemas-microsoft-com:office:word" xmlns:w="http://schemas.openxmlformats.org/wordprocessingml/2006/main" xmlns:w14="http://schemas.microsoft.com/office/word/2010/wordml" xmlns:wpg="http://schemas.microsoft.com/office/word/2010/wordprocessingGroup" xmlns:wpi="http://schemas.microsoft.com/office/word/2010/wordprocessingInk" xmlns:wne="http://schemas.microsoft.com/office/word/2006/wordml" xmlns:wps="http://schemas.microsoft.com/office/word/2010/wordprocessingShape" mc:Ignorable="w14 wp14">
   <w:docDefaults>
     <w:rPrDefault>
       <w:rPr>
@@ -605,7 +1190,7 @@
     </w:rPrDefault>
     <w:pPrDefault/>
   </w:docDefaults>
-  <w:latentStyles w:defLockedState="0" w:defUIPriority="99" w:defSemiHidden="1" w:defUnhideWhenUsed="1" w:defQFormat="0" w:count="267">
+  <w:latentStyles w:defLockedState="0" w:defUIPriority="99" w:defSemiHidden="1" w:defUnhideWhenUsed="1" w:defQFormat="0" w:count="276">
     <w:lsdException w:name="Normal" w:semiHidden="0" w:uiPriority="0" w:unhideWhenUsed="0" w:qFormat="1"/>
     <w:lsdException w:name="heading 1" w:semiHidden="0" w:uiPriority="9" w:unhideWhenUsed="0" w:qFormat="1"/>
     <w:lsdException w:name="heading 2" w:uiPriority="9" w:qFormat="1"/>
@@ -782,7 +1367,7 @@
   <w:style w:type="paragraph" w:styleId="a3">
     <w:name w:val="header"/>
     <w:basedOn w:val="a"/>
-    <w:link w:val="Char"/>
+    <w:link w:val="a4"/>
     <w:uiPriority w:val="99"/>
     <w:unhideWhenUsed/>
     <w:rsid w:val="00342421"/>
@@ -802,8 +1387,8 @@
       <w:szCs w:val="18"/>
     </w:rPr>
   </w:style>
-  <w:style w:type="character" w:customStyle="1" w:styleId="Char">
-    <w:name w:val="页眉 Char"/>
+  <w:style w:type="character" w:customStyle="1" w:styleId="a4">
+    <w:name w:val="页眉字符"/>
     <w:basedOn w:val="a0"/>
     <w:link w:val="a3"/>
     <w:uiPriority w:val="99"/>
@@ -813,10 +1398,10 @@
       <w:szCs w:val="18"/>
     </w:rPr>
   </w:style>
-  <w:style w:type="paragraph" w:styleId="a4">
+  <w:style w:type="paragraph" w:styleId="a5">
     <w:name w:val="footer"/>
     <w:basedOn w:val="a"/>
-    <w:link w:val="Char0"/>
+    <w:link w:val="a6"/>
     <w:uiPriority w:val="99"/>
     <w:unhideWhenUsed/>
     <w:rsid w:val="00342421"/>
@@ -833,10 +1418,10 @@
       <w:szCs w:val="18"/>
     </w:rPr>
   </w:style>
-  <w:style w:type="character" w:customStyle="1" w:styleId="Char0">
-    <w:name w:val="页脚 Char"/>
+  <w:style w:type="character" w:customStyle="1" w:styleId="a6">
+    <w:name w:val="页脚字符"/>
     <w:basedOn w:val="a0"/>
-    <w:link w:val="a4"/>
+    <w:link w:val="a5"/>
     <w:uiPriority w:val="99"/>
     <w:rsid w:val="00342421"/>
     <w:rPr>
@@ -844,7 +1429,7 @@
       <w:szCs w:val="18"/>
     </w:rPr>
   </w:style>
-  <w:style w:type="paragraph" w:styleId="a5">
+  <w:style w:type="paragraph" w:styleId="a7">
     <w:name w:val="List Paragraph"/>
     <w:basedOn w:val="a"/>
     <w:uiPriority w:val="34"/>
@@ -853,6 +1438,33 @@
     <w:pPr>
       <w:ind w:firstLineChars="200" w:firstLine="420"/>
     </w:pPr>
+  </w:style>
+  <w:style w:type="paragraph" w:styleId="a8">
+    <w:name w:val="Balloon Text"/>
+    <w:basedOn w:val="a"/>
+    <w:link w:val="a9"/>
+    <w:uiPriority w:val="99"/>
+    <w:semiHidden/>
+    <w:unhideWhenUsed/>
+    <w:rsid w:val="006E713C"/>
+    <w:rPr>
+      <w:rFonts w:ascii="Heiti SC Light" w:eastAsia="Heiti SC Light"/>
+      <w:sz w:val="18"/>
+      <w:szCs w:val="18"/>
+    </w:rPr>
+  </w:style>
+  <w:style w:type="character" w:customStyle="1" w:styleId="a9">
+    <w:name w:val="批注框文本字符"/>
+    <w:basedOn w:val="a0"/>
+    <w:link w:val="a8"/>
+    <w:uiPriority w:val="99"/>
+    <w:semiHidden/>
+    <w:rsid w:val="006E713C"/>
+    <w:rPr>
+      <w:rFonts w:ascii="Heiti SC Light" w:eastAsia="Heiti SC Light"/>
+      <w:sz w:val="18"/>
+      <w:szCs w:val="18"/>
+    </w:rPr>
   </w:style>
 </w:styles>
 </file>

--- a/MonkOS.docx
+++ b/MonkOS.docx
@@ -1,6 +1,6 @@
 
 <file path=word/document.xml><?xml version="1.0" encoding="utf-8"?>
-<w:document xmlns:wpc="http://schemas.microsoft.com/office/word/2010/wordprocessingCanvas" xmlns:mo="http://schemas.microsoft.com/office/mac/office/2008/main" xmlns:mc="http://schemas.openxmlformats.org/markup-compatibility/2006" xmlns:mv="urn:schemas-microsoft-com:mac:vml" xmlns:o="urn:schemas-microsoft-com:office:office" xmlns:r="http://schemas.openxmlformats.org/officeDocument/2006/relationships" xmlns:m="http://schemas.openxmlformats.org/officeDocument/2006/math" xmlns:v="urn:schemas-microsoft-com:vml" xmlns:wp14="http://schemas.microsoft.com/office/word/2010/wordprocessingDrawing" xmlns:wp="http://schemas.openxmlformats.org/drawingml/2006/wordprocessingDrawing" xmlns:w10="urn:schemas-microsoft-com:office:word" xmlns:w="http://schemas.openxmlformats.org/wordprocessingml/2006/main" xmlns:w14="http://schemas.microsoft.com/office/word/2010/wordml" xmlns:wpg="http://schemas.microsoft.com/office/word/2010/wordprocessingGroup" xmlns:wpi="http://schemas.microsoft.com/office/word/2010/wordprocessingInk" xmlns:wne="http://schemas.microsoft.com/office/word/2006/wordml" xmlns:wps="http://schemas.microsoft.com/office/word/2010/wordprocessingShape" mc:Ignorable="w14 wp14">
+<w:document xmlns:wpc="http://schemas.microsoft.com/office/word/2010/wordprocessingCanvas" xmlns:mc="http://schemas.openxmlformats.org/markup-compatibility/2006" xmlns:o="urn:schemas-microsoft-com:office:office" xmlns:r="http://schemas.openxmlformats.org/officeDocument/2006/relationships" xmlns:m="http://schemas.openxmlformats.org/officeDocument/2006/math" xmlns:v="urn:schemas-microsoft-com:vml" xmlns:wp14="http://schemas.microsoft.com/office/word/2010/wordprocessingDrawing" xmlns:wp="http://schemas.openxmlformats.org/drawingml/2006/wordprocessingDrawing" xmlns:w10="urn:schemas-microsoft-com:office:word" xmlns:w="http://schemas.openxmlformats.org/wordprocessingml/2006/main" xmlns:w14="http://schemas.microsoft.com/office/word/2010/wordml" xmlns:wpg="http://schemas.microsoft.com/office/word/2010/wordprocessingGroup" xmlns:wpi="http://schemas.microsoft.com/office/word/2010/wordprocessingInk" xmlns:wne="http://schemas.microsoft.com/office/word/2006/wordml" xmlns:wps="http://schemas.microsoft.com/office/word/2010/wordprocessingShape" mc:Ignorable="w14 wp14">
   <w:body>
     <w:p>
       <w:pPr>
@@ -17,7 +17,7 @@
     </w:p>
     <w:p>
       <w:pPr>
-        <w:pStyle w:val="a7"/>
+        <w:pStyle w:val="a5"/>
         <w:numPr>
           <w:ilvl w:val="0"/>
           <w:numId w:val="1"/>
@@ -34,7 +34,7 @@
     </w:p>
     <w:p>
       <w:pPr>
-        <w:pStyle w:val="a7"/>
+        <w:pStyle w:val="a5"/>
         <w:ind w:left="432" w:firstLineChars="0" w:firstLine="0"/>
         <w:jc w:val="left"/>
       </w:pPr>
@@ -65,16 +65,13 @@
     </w:p>
     <w:p>
       <w:pPr>
-        <w:pStyle w:val="a7"/>
+        <w:pStyle w:val="a5"/>
         <w:numPr>
           <w:ilvl w:val="0"/>
           <w:numId w:val="2"/>
         </w:numPr>
         <w:ind w:firstLineChars="0"/>
         <w:jc w:val="left"/>
-        <w:rPr>
-          <w:rFonts w:hint="eastAsia"/>
-        </w:rPr>
       </w:pPr>
       <w:r>
         <w:rPr>
@@ -137,7 +134,13 @@
         <w:rPr>
           <w:rFonts w:hint="eastAsia"/>
         </w:rPr>
-        <w:t>操作系统的文件系统格式，它经过多次的修改，已经具有了多种格式，例如</w:t>
+        <w:t>操作系统的文件系统格式，它经过多次的修改</w:t>
+      </w:r>
+      <w:r>
+        <w:rPr>
+          <w:rFonts w:hint="eastAsia"/>
+        </w:rPr>
+        <w:t>扩充，已经具有了多种格式，经典如</w:t>
       </w:r>
       <w:r>
         <w:rPr>
@@ -242,12 +245,9 @@
     </w:p>
     <w:p>
       <w:pPr>
-        <w:pStyle w:val="a7"/>
+        <w:pStyle w:val="a5"/>
         <w:ind w:left="780" w:firstLineChars="0" w:firstLine="0"/>
         <w:jc w:val="left"/>
-        <w:rPr>
-          <w:rFonts w:hint="eastAsia"/>
-        </w:rPr>
       </w:pPr>
       <w:r>
         <w:rPr>
@@ -258,16 +258,13 @@
     </w:p>
     <w:p>
       <w:pPr>
-        <w:pStyle w:val="a7"/>
+        <w:pStyle w:val="a5"/>
         <w:numPr>
           <w:ilvl w:val="0"/>
           <w:numId w:val="2"/>
         </w:numPr>
         <w:ind w:firstLineChars="0"/>
         <w:jc w:val="left"/>
-        <w:rPr>
-          <w:rFonts w:hint="eastAsia"/>
-        </w:rPr>
       </w:pPr>
       <w:r>
         <w:rPr>
@@ -278,12 +275,9 @@
     </w:p>
     <w:p>
       <w:pPr>
-        <w:pStyle w:val="a7"/>
+        <w:pStyle w:val="a5"/>
         <w:ind w:left="780" w:firstLineChars="0" w:firstLine="0"/>
         <w:jc w:val="left"/>
-        <w:rPr>
-          <w:rFonts w:hint="eastAsia"/>
-        </w:rPr>
       </w:pPr>
       <w:r>
         <w:rPr>
@@ -342,7 +336,7 @@
     </w:p>
     <w:p>
       <w:pPr>
-        <w:pStyle w:val="a7"/>
+        <w:pStyle w:val="a5"/>
         <w:ind w:left="780" w:firstLineChars="0" w:firstLine="0"/>
         <w:jc w:val="left"/>
       </w:pPr>
@@ -403,7 +397,7 @@
     </w:p>
     <w:p>
       <w:pPr>
-        <w:pStyle w:val="a7"/>
+        <w:pStyle w:val="a5"/>
         <w:ind w:left="780" w:firstLineChars="0" w:firstLine="0"/>
         <w:jc w:val="left"/>
       </w:pPr>
@@ -463,19 +457,16 @@
     </w:p>
     <w:p>
       <w:pPr>
-        <w:pStyle w:val="a7"/>
+        <w:pStyle w:val="a5"/>
         <w:ind w:left="780" w:firstLineChars="0" w:firstLine="0"/>
         <w:jc w:val="left"/>
       </w:pPr>
     </w:p>
     <w:p>
       <w:pPr>
-        <w:pStyle w:val="a7"/>
+        <w:pStyle w:val="a5"/>
         <w:ind w:left="780" w:firstLineChars="0" w:firstLine="0"/>
         <w:jc w:val="left"/>
-        <w:rPr>
-          <w:rFonts w:hint="eastAsia"/>
-        </w:rPr>
       </w:pPr>
       <w:r>
         <w:rPr>
@@ -486,32 +477,23 @@
     </w:p>
     <w:p>
       <w:pPr>
-        <w:pStyle w:val="a7"/>
+        <w:pStyle w:val="a5"/>
         <w:ind w:left="780" w:firstLineChars="0" w:firstLine="0"/>
         <w:jc w:val="left"/>
-        <w:rPr>
-          <w:rFonts w:hint="eastAsia"/>
-        </w:rPr>
-      </w:pPr>
-    </w:p>
-    <w:p>
-      <w:pPr>
-        <w:pStyle w:val="a7"/>
+      </w:pPr>
+    </w:p>
+    <w:p>
+      <w:pPr>
+        <w:pStyle w:val="a5"/>
         <w:ind w:left="780" w:firstLineChars="0" w:firstLine="0"/>
         <w:jc w:val="left"/>
-        <w:rPr>
-          <w:rFonts w:hint="eastAsia"/>
-        </w:rPr>
-      </w:pPr>
-    </w:p>
-    <w:p>
-      <w:pPr>
-        <w:pStyle w:val="a7"/>
+      </w:pPr>
+    </w:p>
+    <w:p>
+      <w:pPr>
+        <w:pStyle w:val="a5"/>
         <w:ind w:left="780" w:firstLineChars="0" w:firstLine="0"/>
         <w:jc w:val="left"/>
-        <w:rPr>
-          <w:rFonts w:hint="eastAsia"/>
-        </w:rPr>
       </w:pPr>
       <w:r>
         <w:rPr>
@@ -571,12 +553,9 @@
     </w:p>
     <w:p>
       <w:pPr>
-        <w:pStyle w:val="a7"/>
+        <w:pStyle w:val="a5"/>
         <w:ind w:left="780" w:firstLineChars="0" w:firstLine="0"/>
         <w:jc w:val="left"/>
-        <w:rPr>
-          <w:rFonts w:hint="eastAsia"/>
-        </w:rPr>
       </w:pPr>
       <w:r>
         <w:rPr>
@@ -632,12 +611,79 @@
           </wp:inline>
         </w:drawing>
       </w:r>
-      <w:bookmarkStart w:id="0" w:name="_GoBack"/>
-      <w:bookmarkEnd w:id="0"/>
-    </w:p>
-    <w:p>
-      <w:pPr>
-        <w:pStyle w:val="a7"/>
+    </w:p>
+    <w:p>
+      <w:pPr>
+        <w:pStyle w:val="a5"/>
+        <w:ind w:left="780" w:firstLineChars="0" w:firstLine="0"/>
+        <w:jc w:val="left"/>
+      </w:pPr>
+      <w:r>
+        <w:rPr>
+          <w:rFonts w:hint="eastAsia"/>
+        </w:rPr>
+        <w:t>将这些代码写入一个软盘第</w:t>
+      </w:r>
+      <w:r>
+        <w:rPr>
+          <w:rFonts w:hint="eastAsia"/>
+        </w:rPr>
+        <w:t>0</w:t>
+      </w:r>
+      <w:r>
+        <w:rPr>
+          <w:rFonts w:hint="eastAsia"/>
+        </w:rPr>
+        <w:t>个扇区</w:t>
+      </w:r>
+      <w:r>
+        <w:rPr>
+          <w:rFonts w:hint="eastAsia"/>
+        </w:rPr>
+        <w:t>s</w:t>
+      </w:r>
+      <w:r>
+        <w:rPr>
+          <w:rFonts w:hint="eastAsia"/>
+        </w:rPr>
+        <w:t>，启动扇区便做好了。</w:t>
+      </w:r>
+    </w:p>
+    <w:p>
+      <w:pPr>
+        <w:pStyle w:val="a5"/>
+        <w:ind w:firstLineChars="0"/>
+        <w:jc w:val="left"/>
+      </w:pPr>
+      <w:r>
+        <w:rPr>
+          <w:rFonts w:hint="eastAsia"/>
+        </w:rPr>
+        <w:t>(</w:t>
+      </w:r>
+      <w:r>
+        <w:rPr>
+          <w:rFonts w:hint="eastAsia"/>
+        </w:rPr>
+        <w:t>二</w:t>
+      </w:r>
+      <w:r>
+        <w:rPr>
+          <w:rFonts w:hint="eastAsia"/>
+        </w:rPr>
+        <w:t>)</w:t>
+      </w:r>
+    </w:p>
+    <w:p>
+      <w:pPr>
+        <w:pStyle w:val="a5"/>
+        <w:ind w:left="780" w:firstLineChars="0" w:firstLine="0"/>
+        <w:jc w:val="left"/>
+      </w:pPr>
+    </w:p>
+    <w:p>
+      <w:pPr>
+        <w:pStyle w:val="a5"/>
         <w:numPr>
           <w:ilvl w:val="0"/>
           <w:numId w:val="1"/>
@@ -645,6 +691,8 @@
         <w:ind w:firstLineChars="0"/>
         <w:jc w:val="left"/>
       </w:pPr>
+      <w:bookmarkStart w:id="0" w:name="_GoBack"/>
+      <w:bookmarkEnd w:id="0"/>
     </w:p>
     <w:sectPr>
       <w:pgSz w:w="11906" w:h="16838"/>
@@ -657,7 +705,7 @@
 </file>
 
 <file path=word/endnotes.xml><?xml version="1.0" encoding="utf-8"?>
-<w:endnotes xmlns:wpc="http://schemas.microsoft.com/office/word/2010/wordprocessingCanvas" xmlns:mo="http://schemas.microsoft.com/office/mac/office/2008/main" xmlns:mc="http://schemas.openxmlformats.org/markup-compatibility/2006" xmlns:mv="urn:schemas-microsoft-com:mac:vml" xmlns:o="urn:schemas-microsoft-com:office:office" xmlns:r="http://schemas.openxmlformats.org/officeDocument/2006/relationships" xmlns:m="http://schemas.openxmlformats.org/officeDocument/2006/math" xmlns:v="urn:schemas-microsoft-com:vml" xmlns:wp14="http://schemas.microsoft.com/office/word/2010/wordprocessingDrawing" xmlns:wp="http://schemas.openxmlformats.org/drawingml/2006/wordprocessingDrawing" xmlns:w10="urn:schemas-microsoft-com:office:word" xmlns:w="http://schemas.openxmlformats.org/wordprocessingml/2006/main" xmlns:w14="http://schemas.microsoft.com/office/word/2010/wordml" xmlns:wpg="http://schemas.microsoft.com/office/word/2010/wordprocessingGroup" xmlns:wpi="http://schemas.microsoft.com/office/word/2010/wordprocessingInk" xmlns:wne="http://schemas.microsoft.com/office/word/2006/wordml" xmlns:wps="http://schemas.microsoft.com/office/word/2010/wordprocessingShape" mc:Ignorable="w14 wp14">
+<w:endnotes xmlns:wpc="http://schemas.microsoft.com/office/word/2010/wordprocessingCanvas" xmlns:mc="http://schemas.openxmlformats.org/markup-compatibility/2006" xmlns:o="urn:schemas-microsoft-com:office:office" xmlns:r="http://schemas.openxmlformats.org/officeDocument/2006/relationships" xmlns:m="http://schemas.openxmlformats.org/officeDocument/2006/math" xmlns:v="urn:schemas-microsoft-com:vml" xmlns:wp14="http://schemas.microsoft.com/office/word/2010/wordprocessingDrawing" xmlns:wp="http://schemas.openxmlformats.org/drawingml/2006/wordprocessingDrawing" xmlns:w10="urn:schemas-microsoft-com:office:word" xmlns:w="http://schemas.openxmlformats.org/wordprocessingml/2006/main" xmlns:w14="http://schemas.microsoft.com/office/word/2010/wordml" xmlns:wpg="http://schemas.microsoft.com/office/word/2010/wordprocessingGroup" xmlns:wpi="http://schemas.microsoft.com/office/word/2010/wordprocessingInk" xmlns:wne="http://schemas.microsoft.com/office/word/2006/wordml" xmlns:wps="http://schemas.microsoft.com/office/word/2010/wordprocessingShape" mc:Ignorable="w14 wp14">
   <w:endnote w:type="separator" w:id="-1">
     <w:p>
       <w:r>
@@ -676,7 +724,7 @@
 </file>
 
 <file path=word/footnotes.xml><?xml version="1.0" encoding="utf-8"?>
-<w:footnotes xmlns:wpc="http://schemas.microsoft.com/office/word/2010/wordprocessingCanvas" xmlns:mo="http://schemas.microsoft.com/office/mac/office/2008/main" xmlns:mc="http://schemas.openxmlformats.org/markup-compatibility/2006" xmlns:mv="urn:schemas-microsoft-com:mac:vml" xmlns:o="urn:schemas-microsoft-com:office:office" xmlns:r="http://schemas.openxmlformats.org/officeDocument/2006/relationships" xmlns:m="http://schemas.openxmlformats.org/officeDocument/2006/math" xmlns:v="urn:schemas-microsoft-com:vml" xmlns:wp14="http://schemas.microsoft.com/office/word/2010/wordprocessingDrawing" xmlns:wp="http://schemas.openxmlformats.org/drawingml/2006/wordprocessingDrawing" xmlns:w10="urn:schemas-microsoft-com:office:word" xmlns:w="http://schemas.openxmlformats.org/wordprocessingml/2006/main" xmlns:w14="http://schemas.microsoft.com/office/word/2010/wordml" xmlns:wpg="http://schemas.microsoft.com/office/word/2010/wordprocessingGroup" xmlns:wpi="http://schemas.microsoft.com/office/word/2010/wordprocessingInk" xmlns:wne="http://schemas.microsoft.com/office/word/2006/wordml" xmlns:wps="http://schemas.microsoft.com/office/word/2010/wordprocessingShape" mc:Ignorable="w14 wp14">
+<w:footnotes xmlns:wpc="http://schemas.microsoft.com/office/word/2010/wordprocessingCanvas" xmlns:mc="http://schemas.openxmlformats.org/markup-compatibility/2006" xmlns:o="urn:schemas-microsoft-com:office:office" xmlns:r="http://schemas.openxmlformats.org/officeDocument/2006/relationships" xmlns:m="http://schemas.openxmlformats.org/officeDocument/2006/math" xmlns:v="urn:schemas-microsoft-com:vml" xmlns:wp14="http://schemas.microsoft.com/office/word/2010/wordprocessingDrawing" xmlns:wp="http://schemas.openxmlformats.org/drawingml/2006/wordprocessingDrawing" xmlns:w10="urn:schemas-microsoft-com:office:word" xmlns:w="http://schemas.openxmlformats.org/wordprocessingml/2006/main" xmlns:w14="http://schemas.microsoft.com/office/word/2010/wordml" xmlns:wpg="http://schemas.microsoft.com/office/word/2010/wordprocessingGroup" xmlns:wpi="http://schemas.microsoft.com/office/word/2010/wordprocessingInk" xmlns:wne="http://schemas.microsoft.com/office/word/2006/wordml" xmlns:wps="http://schemas.microsoft.com/office/word/2010/wordprocessingShape" mc:Ignorable="w14 wp14">
   <w:footnote w:type="separator" w:id="-1">
     <w:p>
       <w:r>
@@ -695,7 +743,7 @@
 </file>
 
 <file path=word/numbering.xml><?xml version="1.0" encoding="utf-8"?>
-<w:numbering xmlns:wpc="http://schemas.microsoft.com/office/word/2010/wordprocessingCanvas" xmlns:mo="http://schemas.microsoft.com/office/mac/office/2008/main" xmlns:mc="http://schemas.openxmlformats.org/markup-compatibility/2006" xmlns:mv="urn:schemas-microsoft-com:mac:vml" xmlns:o="urn:schemas-microsoft-com:office:office" xmlns:r="http://schemas.openxmlformats.org/officeDocument/2006/relationships" xmlns:m="http://schemas.openxmlformats.org/officeDocument/2006/math" xmlns:v="urn:schemas-microsoft-com:vml" xmlns:wp14="http://schemas.microsoft.com/office/word/2010/wordprocessingDrawing" xmlns:wp="http://schemas.openxmlformats.org/drawingml/2006/wordprocessingDrawing" xmlns:w10="urn:schemas-microsoft-com:office:word" xmlns:w="http://schemas.openxmlformats.org/wordprocessingml/2006/main" xmlns:w14="http://schemas.microsoft.com/office/word/2010/wordml" xmlns:wpg="http://schemas.microsoft.com/office/word/2010/wordprocessingGroup" xmlns:wpi="http://schemas.microsoft.com/office/word/2010/wordprocessingInk" xmlns:wne="http://schemas.microsoft.com/office/word/2006/wordml" xmlns:wps="http://schemas.microsoft.com/office/word/2010/wordprocessingShape" mc:Ignorable="w14 wp14">
+<w:numbering xmlns:wpc="http://schemas.microsoft.com/office/word/2010/wordprocessingCanvas" xmlns:mc="http://schemas.openxmlformats.org/markup-compatibility/2006" xmlns:o="urn:schemas-microsoft-com:office:office" xmlns:r="http://schemas.openxmlformats.org/officeDocument/2006/relationships" xmlns:m="http://schemas.openxmlformats.org/officeDocument/2006/math" xmlns:v="urn:schemas-microsoft-com:vml" xmlns:wp14="http://schemas.microsoft.com/office/word/2010/wordprocessingDrawing" xmlns:wp="http://schemas.openxmlformats.org/drawingml/2006/wordprocessingDrawing" xmlns:w10="urn:schemas-microsoft-com:office:word" xmlns:w="http://schemas.openxmlformats.org/wordprocessingml/2006/main" xmlns:w14="http://schemas.microsoft.com/office/word/2010/wordml" xmlns:wpg="http://schemas.microsoft.com/office/word/2010/wordprocessingGroup" xmlns:wpi="http://schemas.microsoft.com/office/word/2010/wordprocessingInk" xmlns:wne="http://schemas.microsoft.com/office/word/2006/wordml" xmlns:wps="http://schemas.microsoft.com/office/word/2010/wordprocessingShape" mc:Ignorable="w14 wp14">
   <w:abstractNum w:abstractNumId="0">
     <w:nsid w:val="08CE7709"/>
     <w:multiLevelType w:val="hybridMultilevel"/>
@@ -897,7 +945,7 @@
     </w:rPrDefault>
     <w:pPrDefault/>
   </w:docDefaults>
-  <w:latentStyles w:defLockedState="0" w:defUIPriority="99" w:defSemiHidden="1" w:defUnhideWhenUsed="1" w:defQFormat="0" w:count="276">
+  <w:latentStyles w:defLockedState="0" w:defUIPriority="99" w:defSemiHidden="1" w:defUnhideWhenUsed="1" w:defQFormat="0" w:count="267">
     <w:lsdException w:name="Normal" w:semiHidden="0" w:uiPriority="0" w:unhideWhenUsed="0" w:qFormat="1"/>
     <w:lsdException w:name="heading 1" w:semiHidden="0" w:uiPriority="9" w:unhideWhenUsed="0" w:qFormat="1"/>
     <w:lsdException w:name="heading 2" w:uiPriority="9" w:qFormat="1"/>
@@ -1074,7 +1122,7 @@
   <w:style w:type="paragraph" w:styleId="a3">
     <w:name w:val="header"/>
     <w:basedOn w:val="a"/>
-    <w:link w:val="a4"/>
+    <w:link w:val="Char"/>
     <w:uiPriority w:val="99"/>
     <w:unhideWhenUsed/>
     <w:rsid w:val="00342421"/>
@@ -1094,8 +1142,8 @@
       <w:szCs w:val="18"/>
     </w:rPr>
   </w:style>
-  <w:style w:type="character" w:customStyle="1" w:styleId="a4">
-    <w:name w:val="页眉字符"/>
+  <w:style w:type="character" w:customStyle="1" w:styleId="Char">
+    <w:name w:val="页眉 Char"/>
     <w:basedOn w:val="a0"/>
     <w:link w:val="a3"/>
     <w:uiPriority w:val="99"/>
@@ -1105,10 +1153,10 @@
       <w:szCs w:val="18"/>
     </w:rPr>
   </w:style>
-  <w:style w:type="paragraph" w:styleId="a5">
+  <w:style w:type="paragraph" w:styleId="a4">
     <w:name w:val="footer"/>
     <w:basedOn w:val="a"/>
-    <w:link w:val="a6"/>
+    <w:link w:val="Char0"/>
     <w:uiPriority w:val="99"/>
     <w:unhideWhenUsed/>
     <w:rsid w:val="00342421"/>
@@ -1125,10 +1173,10 @@
       <w:szCs w:val="18"/>
     </w:rPr>
   </w:style>
-  <w:style w:type="character" w:customStyle="1" w:styleId="a6">
-    <w:name w:val="页脚字符"/>
+  <w:style w:type="character" w:customStyle="1" w:styleId="Char0">
+    <w:name w:val="页脚 Char"/>
     <w:basedOn w:val="a0"/>
-    <w:link w:val="a5"/>
+    <w:link w:val="a4"/>
     <w:uiPriority w:val="99"/>
     <w:rsid w:val="00342421"/>
     <w:rPr>
@@ -1136,7 +1184,7 @@
       <w:szCs w:val="18"/>
     </w:rPr>
   </w:style>
-  <w:style w:type="paragraph" w:styleId="a7">
+  <w:style w:type="paragraph" w:styleId="a5">
     <w:name w:val="List Paragraph"/>
     <w:basedOn w:val="a"/>
     <w:uiPriority w:val="34"/>
@@ -1146,10 +1194,10 @@
       <w:ind w:firstLineChars="200" w:firstLine="420"/>
     </w:pPr>
   </w:style>
-  <w:style w:type="paragraph" w:styleId="a8">
+  <w:style w:type="paragraph" w:styleId="a6">
     <w:name w:val="Balloon Text"/>
     <w:basedOn w:val="a"/>
-    <w:link w:val="a9"/>
+    <w:link w:val="Char1"/>
     <w:uiPriority w:val="99"/>
     <w:semiHidden/>
     <w:unhideWhenUsed/>
@@ -1160,10 +1208,10 @@
       <w:szCs w:val="18"/>
     </w:rPr>
   </w:style>
-  <w:style w:type="character" w:customStyle="1" w:styleId="a9">
-    <w:name w:val="批注框文本字符"/>
+  <w:style w:type="character" w:customStyle="1" w:styleId="Char1">
+    <w:name w:val="批注框文本 Char"/>
     <w:basedOn w:val="a0"/>
-    <w:link w:val="a8"/>
+    <w:link w:val="a6"/>
     <w:uiPriority w:val="99"/>
     <w:semiHidden/>
     <w:rsid w:val="006E713C"/>
@@ -1177,7 +1225,7 @@
 </file>
 
 <file path=word/stylesWithEffects.xml><?xml version="1.0" encoding="utf-8"?>
-<w:styles xmlns:wpc="http://schemas.microsoft.com/office/word/2010/wordprocessingCanvas" xmlns:mo="http://schemas.microsoft.com/office/mac/office/2008/main" xmlns:mc="http://schemas.openxmlformats.org/markup-compatibility/2006" xmlns:mv="urn:schemas-microsoft-com:mac:vml" xmlns:o="urn:schemas-microsoft-com:office:office" xmlns:r="http://schemas.openxmlformats.org/officeDocument/2006/relationships" xmlns:m="http://schemas.openxmlformats.org/officeDocument/2006/math" xmlns:v="urn:schemas-microsoft-com:vml" xmlns:wp14="http://schemas.microsoft.com/office/word/2010/wordprocessingDrawing" xmlns:wp="http://schemas.openxmlformats.org/drawingml/2006/wordprocessingDrawing" xmlns:w10="urn:schemas-microsoft-com:office:word" xmlns:w="http://schemas.openxmlformats.org/wordprocessingml/2006/main" xmlns:w14="http://schemas.microsoft.com/office/word/2010/wordml" xmlns:wpg="http://schemas.microsoft.com/office/word/2010/wordprocessingGroup" xmlns:wpi="http://schemas.microsoft.com/office/word/2010/wordprocessingInk" xmlns:wne="http://schemas.microsoft.com/office/word/2006/wordml" xmlns:wps="http://schemas.microsoft.com/office/word/2010/wordprocessingShape" mc:Ignorable="w14 wp14">
+<w:styles xmlns:wpc="http://schemas.microsoft.com/office/word/2010/wordprocessingCanvas" xmlns:mc="http://schemas.openxmlformats.org/markup-compatibility/2006" xmlns:o="urn:schemas-microsoft-com:office:office" xmlns:r="http://schemas.openxmlformats.org/officeDocument/2006/relationships" xmlns:m="http://schemas.openxmlformats.org/officeDocument/2006/math" xmlns:v="urn:schemas-microsoft-com:vml" xmlns:wp14="http://schemas.microsoft.com/office/word/2010/wordprocessingDrawing" xmlns:wp="http://schemas.openxmlformats.org/drawingml/2006/wordprocessingDrawing" xmlns:w10="urn:schemas-microsoft-com:office:word" xmlns:w="http://schemas.openxmlformats.org/wordprocessingml/2006/main" xmlns:w14="http://schemas.microsoft.com/office/word/2010/wordml" xmlns:wpg="http://schemas.microsoft.com/office/word/2010/wordprocessingGroup" xmlns:wpi="http://schemas.microsoft.com/office/word/2010/wordprocessingInk" xmlns:wne="http://schemas.microsoft.com/office/word/2006/wordml" xmlns:wps="http://schemas.microsoft.com/office/word/2010/wordprocessingShape" mc:Ignorable="w14 wp14">
   <w:docDefaults>
     <w:rPrDefault>
       <w:rPr>
@@ -1190,7 +1238,7 @@
     </w:rPrDefault>
     <w:pPrDefault/>
   </w:docDefaults>
-  <w:latentStyles w:defLockedState="0" w:defUIPriority="99" w:defSemiHidden="1" w:defUnhideWhenUsed="1" w:defQFormat="0" w:count="276">
+  <w:latentStyles w:defLockedState="0" w:defUIPriority="99" w:defSemiHidden="1" w:defUnhideWhenUsed="1" w:defQFormat="0" w:count="267">
     <w:lsdException w:name="Normal" w:semiHidden="0" w:uiPriority="0" w:unhideWhenUsed="0" w:qFormat="1"/>
     <w:lsdException w:name="heading 1" w:semiHidden="0" w:uiPriority="9" w:unhideWhenUsed="0" w:qFormat="1"/>
     <w:lsdException w:name="heading 2" w:uiPriority="9" w:qFormat="1"/>
@@ -1367,7 +1415,7 @@
   <w:style w:type="paragraph" w:styleId="a3">
     <w:name w:val="header"/>
     <w:basedOn w:val="a"/>
-    <w:link w:val="a4"/>
+    <w:link w:val="Char"/>
     <w:uiPriority w:val="99"/>
     <w:unhideWhenUsed/>
     <w:rsid w:val="00342421"/>
@@ -1387,8 +1435,8 @@
       <w:szCs w:val="18"/>
     </w:rPr>
   </w:style>
-  <w:style w:type="character" w:customStyle="1" w:styleId="a4">
-    <w:name w:val="页眉字符"/>
+  <w:style w:type="character" w:customStyle="1" w:styleId="Char">
+    <w:name w:val="页眉 Char"/>
     <w:basedOn w:val="a0"/>
     <w:link w:val="a3"/>
     <w:uiPriority w:val="99"/>
@@ -1398,10 +1446,10 @@
       <w:szCs w:val="18"/>
     </w:rPr>
   </w:style>
-  <w:style w:type="paragraph" w:styleId="a5">
+  <w:style w:type="paragraph" w:styleId="a4">
     <w:name w:val="footer"/>
     <w:basedOn w:val="a"/>
-    <w:link w:val="a6"/>
+    <w:link w:val="Char0"/>
     <w:uiPriority w:val="99"/>
     <w:unhideWhenUsed/>
     <w:rsid w:val="00342421"/>
@@ -1418,10 +1466,10 @@
       <w:szCs w:val="18"/>
     </w:rPr>
   </w:style>
-  <w:style w:type="character" w:customStyle="1" w:styleId="a6">
-    <w:name w:val="页脚字符"/>
+  <w:style w:type="character" w:customStyle="1" w:styleId="Char0">
+    <w:name w:val="页脚 Char"/>
     <w:basedOn w:val="a0"/>
-    <w:link w:val="a5"/>
+    <w:link w:val="a4"/>
     <w:uiPriority w:val="99"/>
     <w:rsid w:val="00342421"/>
     <w:rPr>
@@ -1429,7 +1477,7 @@
       <w:szCs w:val="18"/>
     </w:rPr>
   </w:style>
-  <w:style w:type="paragraph" w:styleId="a7">
+  <w:style w:type="paragraph" w:styleId="a5">
     <w:name w:val="List Paragraph"/>
     <w:basedOn w:val="a"/>
     <w:uiPriority w:val="34"/>
@@ -1439,10 +1487,10 @@
       <w:ind w:firstLineChars="200" w:firstLine="420"/>
     </w:pPr>
   </w:style>
-  <w:style w:type="paragraph" w:styleId="a8">
+  <w:style w:type="paragraph" w:styleId="a6">
     <w:name w:val="Balloon Text"/>
     <w:basedOn w:val="a"/>
-    <w:link w:val="a9"/>
+    <w:link w:val="Char1"/>
     <w:uiPriority w:val="99"/>
     <w:semiHidden/>
     <w:unhideWhenUsed/>
@@ -1453,10 +1501,10 @@
       <w:szCs w:val="18"/>
     </w:rPr>
   </w:style>
-  <w:style w:type="character" w:customStyle="1" w:styleId="a9">
-    <w:name w:val="批注框文本字符"/>
+  <w:style w:type="character" w:customStyle="1" w:styleId="Char1">
+    <w:name w:val="批注框文本 Char"/>
     <w:basedOn w:val="a0"/>
-    <w:link w:val="a8"/>
+    <w:link w:val="a6"/>
     <w:uiPriority w:val="99"/>
     <w:semiHidden/>
     <w:rsid w:val="006E713C"/>

--- a/MonkOS.docx
+++ b/MonkOS.docx
@@ -654,6 +654,9 @@
         <w:pStyle w:val="a5"/>
         <w:ind w:firstLineChars="0"/>
         <w:jc w:val="left"/>
+        <w:rPr>
+          <w:rFonts w:hint="eastAsia"/>
+        </w:rPr>
       </w:pPr>
       <w:r>
         <w:rPr>
@@ -672,6 +675,43 @@
           <w:rFonts w:hint="eastAsia"/>
         </w:rPr>
         <w:t>)</w:t>
+      </w:r>
+      <w:r>
+        <w:rPr>
+          <w:rFonts w:hint="eastAsia"/>
+        </w:rPr>
+        <w:t xml:space="preserve"> </w:t>
+      </w:r>
+      <w:r>
+        <w:rPr>
+          <w:rFonts w:hint="eastAsia"/>
+        </w:rPr>
+        <w:t>制作程序装载器</w:t>
+      </w:r>
+      <w:r>
+        <w:rPr>
+          <w:rFonts w:hint="eastAsia"/>
+        </w:rPr>
+        <w:t>(Initial Program Loader)</w:t>
+      </w:r>
+    </w:p>
+    <w:p>
+      <w:pPr>
+        <w:pStyle w:val="a5"/>
+        <w:ind w:firstLineChars="0"/>
+        <w:jc w:val="left"/>
+      </w:pPr>
+      <w:r>
+        <w:rPr>
+          <w:rFonts w:hint="eastAsia"/>
+        </w:rPr>
+        <w:t xml:space="preserve">1. </w:t>
+      </w:r>
+      <w:r>
+        <w:rPr>
+          <w:rFonts w:hint="eastAsia"/>
+        </w:rPr>
+        <w:t>程序装载器概述</w:t>
       </w:r>
     </w:p>
     <w:p>
@@ -679,7 +719,155 @@
         <w:pStyle w:val="a5"/>
         <w:ind w:left="780" w:firstLineChars="0" w:firstLine="0"/>
         <w:jc w:val="left"/>
-      </w:pPr>
+        <w:rPr>
+          <w:rFonts w:hint="eastAsia"/>
+        </w:rPr>
+      </w:pPr>
+      <w:r>
+        <w:rPr>
+          <w:rFonts w:hint="eastAsia"/>
+        </w:rPr>
+        <w:t>计算机载入启动盘后，开始读入第一个扇区</w:t>
+      </w:r>
+      <w:r>
+        <w:rPr>
+          <w:rFonts w:hint="eastAsia"/>
+        </w:rPr>
+        <w:t>512</w:t>
+      </w:r>
+      <w:r>
+        <w:rPr>
+          <w:rFonts w:hint="eastAsia"/>
+        </w:rPr>
+        <w:t>字节，若操作系统发现最后两个字节为</w:t>
+      </w:r>
+      <w:r>
+        <w:rPr>
+          <w:rFonts w:hint="eastAsia"/>
+        </w:rPr>
+        <w:t>0x55,0xaa</w:t>
+      </w:r>
+      <w:r>
+        <w:rPr>
+          <w:rFonts w:hint="eastAsia"/>
+        </w:rPr>
+        <w:t>，则认定此启动盘为合法启动盘</w:t>
+      </w:r>
+      <w:r>
+        <w:rPr>
+          <w:rFonts w:hint="eastAsia"/>
+        </w:rPr>
+        <w:t>(</w:t>
+      </w:r>
+      <w:r>
+        <w:rPr>
+          <w:rFonts w:hint="eastAsia"/>
+        </w:rPr>
+        <w:t>否则会报错</w:t>
+      </w:r>
+      <w:r>
+        <w:rPr>
+          <w:rFonts w:hint="eastAsia"/>
+        </w:rPr>
+        <w:t>)</w:t>
+      </w:r>
+      <w:r>
+        <w:rPr>
+          <w:rFonts w:hint="eastAsia"/>
+        </w:rPr>
+        <w:t>。此时，</w:t>
+      </w:r>
+      <w:r>
+        <w:rPr>
+          <w:rFonts w:hint="eastAsia"/>
+        </w:rPr>
+        <w:t>OS</w:t>
+      </w:r>
+      <w:r>
+        <w:rPr>
+          <w:rFonts w:hint="eastAsia"/>
+        </w:rPr>
+        <w:t>被局限在</w:t>
+      </w:r>
+      <w:r>
+        <w:rPr>
+          <w:rFonts w:hint="eastAsia"/>
+        </w:rPr>
+        <w:t>512</w:t>
+      </w:r>
+      <w:r>
+        <w:rPr>
+          <w:rFonts w:hint="eastAsia"/>
+        </w:rPr>
+        <w:t>字节上</w:t>
+      </w:r>
+      <w:r>
+        <w:rPr>
+          <w:rFonts w:hint="eastAsia"/>
+        </w:rPr>
+        <w:t>(</w:t>
+      </w:r>
+      <w:r>
+        <w:rPr>
+          <w:rFonts w:hint="eastAsia"/>
+        </w:rPr>
+        <w:t>即第一个字节</w:t>
+      </w:r>
+      <w:r>
+        <w:rPr>
+          <w:rFonts w:hint="eastAsia"/>
+        </w:rPr>
+        <w:t>)</w:t>
+      </w:r>
+      <w:r>
+        <w:rPr>
+          <w:rFonts w:hint="eastAsia"/>
+        </w:rPr>
+        <w:t>，无疑，这点容量是不足以容纳整个</w:t>
+      </w:r>
+      <w:r>
+        <w:rPr>
+          <w:rFonts w:hint="eastAsia"/>
+        </w:rPr>
+        <w:t>OS</w:t>
+      </w:r>
+      <w:r>
+        <w:rPr>
+          <w:rFonts w:hint="eastAsia"/>
+        </w:rPr>
+        <w:t>的。所以首先我们要做的是在这狭小的空间内，写入一个文件载入程序。利用整个文件载入程序，将随后的扇区内的代码读入内存，并指定开始处，要求</w:t>
+      </w:r>
+      <w:r>
+        <w:rPr>
+          <w:rFonts w:hint="eastAsia"/>
+        </w:rPr>
+        <w:t>CPU</w:t>
+      </w:r>
+      <w:r>
+        <w:rPr>
+          <w:rFonts w:hint="eastAsia"/>
+        </w:rPr>
+        <w:t>执行。</w:t>
+      </w:r>
+    </w:p>
+    <w:p>
+      <w:pPr>
+        <w:jc w:val="left"/>
+      </w:pPr>
+      <w:r>
+        <w:rPr>
+          <w:rFonts w:hint="eastAsia"/>
+        </w:rPr>
+        <w:t xml:space="preserve">    2. </w:t>
+      </w:r>
+      <w:r>
+        <w:rPr>
+          <w:rFonts w:hint="eastAsia"/>
+        </w:rPr>
+        <w:t>程序装载器的实现</w:t>
+      </w:r>
+      <w:bookmarkStart w:id="0" w:name="_GoBack"/>
+      <w:bookmarkEnd w:id="0"/>
     </w:p>
     <w:p>
       <w:pPr>
@@ -691,8 +879,6 @@
         <w:ind w:firstLineChars="0"/>
         <w:jc w:val="left"/>
       </w:pPr>
-      <w:bookmarkStart w:id="0" w:name="_GoBack"/>
-      <w:bookmarkEnd w:id="0"/>
     </w:p>
     <w:sectPr>
       <w:pgSz w:w="11906" w:h="16838"/>

--- a/MonkOS.docx
+++ b/MonkOS.docx
@@ -654,9 +654,6 @@
         <w:pStyle w:val="a5"/>
         <w:ind w:firstLineChars="0"/>
         <w:jc w:val="left"/>
-        <w:rPr>
-          <w:rFonts w:hint="eastAsia"/>
-        </w:rPr>
       </w:pPr>
       <w:r>
         <w:rPr>
@@ -719,9 +716,6 @@
         <w:pStyle w:val="a5"/>
         <w:ind w:left="780" w:firstLineChars="0" w:firstLine="0"/>
         <w:jc w:val="left"/>
-        <w:rPr>
-          <w:rFonts w:hint="eastAsia"/>
-        </w:rPr>
       </w:pPr>
       <w:r>
         <w:rPr>
@@ -739,7 +733,31 @@
         <w:rPr>
           <w:rFonts w:hint="eastAsia"/>
         </w:rPr>
-        <w:t>字节，若操作系统发现最后两个字节为</w:t>
+        <w:t>字节，</w:t>
+      </w:r>
+      <w:r>
+        <w:rPr>
+          <w:rFonts w:hint="eastAsia"/>
+        </w:rPr>
+        <w:t>并装载入内存</w:t>
+      </w:r>
+      <w:r>
+        <w:rPr>
+          <w:rFonts w:hint="eastAsia"/>
+        </w:rPr>
+        <w:t>0x7c00</w:t>
+      </w:r>
+      <w:r>
+        <w:rPr>
+          <w:rFonts w:hint="eastAsia"/>
+        </w:rPr>
+        <w:t>处。</w:t>
+      </w:r>
+      <w:r>
+        <w:rPr>
+          <w:rFonts w:hint="eastAsia"/>
+        </w:rPr>
+        <w:t>若操作系统发现最后两个字节为</w:t>
       </w:r>
       <w:r>
         <w:rPr>
@@ -835,7 +853,19 @@
         <w:rPr>
           <w:rFonts w:hint="eastAsia"/>
         </w:rPr>
-        <w:t>的。所以首先我们要做的是在这狭小的空间内，写入一个文件载入程序。利用整个文件载入程序，将随后的扇区内的代码读入内存，并指定开始处，要求</w:t>
+        <w:t>的。所以首先我们要做的是在这狭小的空间内，写入一个文件载入程序。利用整个文件载入程序，将随后的扇区内的代码读入内存，</w:t>
+      </w:r>
+      <w:r>
+        <w:rPr>
+          <w:rFonts w:hint="eastAsia"/>
+        </w:rPr>
+        <w:t>以供</w:t>
+      </w:r>
+      <w:r>
+        <w:rPr>
+          <w:rFonts w:hint="eastAsia"/>
+        </w:rPr>
+        <w:t xml:space="preserve"> </w:t>
       </w:r>
       <w:r>
         <w:rPr>
@@ -847,27 +877,33 @@
         <w:rPr>
           <w:rFonts w:hint="eastAsia"/>
         </w:rPr>
-        <w:t>执行。</w:t>
-      </w:r>
-    </w:p>
-    <w:p>
-      <w:pPr>
-        <w:jc w:val="left"/>
-      </w:pPr>
-      <w:r>
-        <w:rPr>
-          <w:rFonts w:hint="eastAsia"/>
-        </w:rPr>
-        <w:t xml:space="preserve">    2. </w:t>
-      </w:r>
-      <w:r>
-        <w:rPr>
-          <w:rFonts w:hint="eastAsia"/>
-        </w:rPr>
-        <w:t>程序装载器的实现</w:t>
+        <w:t>执行</w:t>
       </w:r>
       <w:bookmarkStart w:id="0" w:name="_GoBack"/>
       <w:bookmarkEnd w:id="0"/>
+      <w:r>
+        <w:rPr>
+          <w:rFonts w:hint="eastAsia"/>
+        </w:rPr>
+        <w:t>。</w:t>
+      </w:r>
+    </w:p>
+    <w:p>
+      <w:pPr>
+        <w:jc w:val="left"/>
+      </w:pPr>
+      <w:r>
+        <w:rPr>
+          <w:rFonts w:hint="eastAsia"/>
+        </w:rPr>
+        <w:t xml:space="preserve">    2. </w:t>
+      </w:r>
+      <w:r>
+        <w:rPr>
+          <w:rFonts w:hint="eastAsia"/>
+        </w:rPr>
+        <w:t>程序装载器的实现</w:t>
+      </w:r>
     </w:p>
     <w:p>
       <w:pPr>

--- a/MonkOS.docx
+++ b/MonkOS.docx
@@ -20,7 +20,7 @@
         <w:pStyle w:val="a5"/>
         <w:numPr>
           <w:ilvl w:val="0"/>
-          <w:numId w:val="1"/>
+          <w:numId w:val="5"/>
         </w:numPr>
         <w:ind w:firstLineChars="0"/>
         <w:jc w:val="left"/>
@@ -42,19 +42,13 @@
         <w:rPr>
           <w:rFonts w:hint="eastAsia"/>
         </w:rPr>
-        <w:t>(</w:t>
-      </w:r>
-      <w:r>
-        <w:rPr>
-          <w:rFonts w:hint="eastAsia"/>
-        </w:rPr>
-        <w:t>一</w:t>
-      </w:r>
-      <w:r>
-        <w:rPr>
-          <w:rFonts w:hint="eastAsia"/>
-        </w:rPr>
-        <w:t>)</w:t>
+        <w:t>2.1</w:t>
+      </w:r>
+      <w:r>
+        <w:rPr>
+          <w:rFonts w:hint="eastAsia"/>
+        </w:rPr>
+        <w:t>启动盘</w:t>
       </w:r>
       <w:r>
         <w:rPr>
@@ -65,14 +59,18 @@
     </w:p>
     <w:p>
       <w:pPr>
-        <w:pStyle w:val="a5"/>
-        <w:numPr>
-          <w:ilvl w:val="0"/>
-          <w:numId w:val="2"/>
-        </w:numPr>
-        <w:ind w:firstLineChars="0"/>
+        <w:ind w:left="420"/>
         <w:jc w:val="left"/>
-      </w:pPr>
+        <w:rPr>
+          <w:rFonts w:hint="eastAsia"/>
+        </w:rPr>
+      </w:pPr>
+      <w:r>
+        <w:rPr>
+          <w:rFonts w:hint="eastAsia"/>
+        </w:rPr>
+        <w:t>2.1.1</w:t>
+      </w:r>
       <w:r>
         <w:rPr>
           <w:rFonts w:hint="eastAsia"/>
@@ -100,9 +98,12 @@
         </w:rPr>
         <w:t>文件系统</w:t>
       </w:r>
-      <w:r>
-        <w:br/>
-      </w:r>
+    </w:p>
+    <w:p>
+      <w:pPr>
+        <w:ind w:left="420"/>
+        <w:jc w:val="left"/>
+      </w:pPr>
       <w:r>
         <w:rPr>
           <w:rFonts w:hint="eastAsia"/>
@@ -202,8 +203,16 @@
         <w:rPr>
           <w:rFonts w:hint="eastAsia"/>
         </w:rPr>
-        <w:t>的记录项占</w:t>
-      </w:r>
+        <w:t>的</w:t>
+      </w:r>
+      <w:proofErr w:type="gramStart"/>
+      <w:r>
+        <w:rPr>
+          <w:rFonts w:hint="eastAsia"/>
+        </w:rPr>
+        <w:t>记录项占</w:t>
+      </w:r>
+      <w:proofErr w:type="gramEnd"/>
       <w:r>
         <w:rPr>
           <w:rFonts w:hint="eastAsia"/>
@@ -245,8 +254,7 @@
     </w:p>
     <w:p>
       <w:pPr>
-        <w:pStyle w:val="a5"/>
-        <w:ind w:left="780" w:firstLineChars="0" w:firstLine="0"/>
+        <w:ind w:leftChars="200" w:left="420"/>
         <w:jc w:val="left"/>
       </w:pPr>
       <w:r>
@@ -258,25 +266,25 @@
     </w:p>
     <w:p>
       <w:pPr>
-        <w:pStyle w:val="a5"/>
-        <w:numPr>
-          <w:ilvl w:val="0"/>
-          <w:numId w:val="2"/>
-        </w:numPr>
-        <w:ind w:firstLineChars="0"/>
+        <w:ind w:left="420"/>
         <w:jc w:val="left"/>
       </w:pPr>
       <w:r>
         <w:rPr>
           <w:rFonts w:hint="eastAsia"/>
         </w:rPr>
+        <w:t>2.1.2</w:t>
+      </w:r>
+      <w:r>
+        <w:rPr>
+          <w:rFonts w:hint="eastAsia"/>
+        </w:rPr>
         <w:t>文件系统实施细节。</w:t>
       </w:r>
     </w:p>
     <w:p>
       <w:pPr>
-        <w:pStyle w:val="a5"/>
-        <w:ind w:left="780" w:firstLineChars="0" w:firstLine="0"/>
+        <w:ind w:leftChars="200" w:left="420"/>
         <w:jc w:val="left"/>
       </w:pPr>
       <w:r>
@@ -659,19 +667,7 @@
         <w:rPr>
           <w:rFonts w:hint="eastAsia"/>
         </w:rPr>
-        <w:t>(</w:t>
-      </w:r>
-      <w:r>
-        <w:rPr>
-          <w:rFonts w:hint="eastAsia"/>
-        </w:rPr>
-        <w:t>二</w:t>
-      </w:r>
-      <w:r>
-        <w:rPr>
-          <w:rFonts w:hint="eastAsia"/>
-        </w:rPr>
-        <w:t>)</w:t>
+        <w:t>2.2</w:t>
       </w:r>
       <w:r>
         <w:rPr>
@@ -702,7 +698,25 @@
         <w:rPr>
           <w:rFonts w:hint="eastAsia"/>
         </w:rPr>
-        <w:t xml:space="preserve">1. </w:t>
+        <w:t>2</w:t>
+      </w:r>
+      <w:r>
+        <w:rPr>
+          <w:rFonts w:hint="eastAsia"/>
+        </w:rPr>
+        <w:t>.</w:t>
+      </w:r>
+      <w:r>
+        <w:rPr>
+          <w:rFonts w:hint="eastAsia"/>
+        </w:rPr>
+        <w:t>2.1</w:t>
+      </w:r>
+      <w:r>
+        <w:rPr>
+          <w:rFonts w:hint="eastAsia"/>
+        </w:rPr>
+        <w:t xml:space="preserve"> </w:t>
       </w:r>
       <w:r>
         <w:rPr>
@@ -877,33 +891,44 @@
         <w:rPr>
           <w:rFonts w:hint="eastAsia"/>
         </w:rPr>
-        <w:t>执行</w:t>
+        <w:t>执行。</w:t>
+      </w:r>
+    </w:p>
+    <w:p>
+      <w:pPr>
+        <w:ind w:left="420"/>
+        <w:jc w:val="left"/>
+        <w:rPr>
+          <w:rFonts w:hint="eastAsia"/>
+        </w:rPr>
+      </w:pPr>
+      <w:r>
+        <w:rPr>
+          <w:rFonts w:hint="eastAsia"/>
+        </w:rPr>
+        <w:t>2.2.2</w:t>
+      </w:r>
+      <w:r>
+        <w:rPr>
+          <w:rFonts w:hint="eastAsia"/>
+        </w:rPr>
+        <w:t>程序装载器的实现</w:t>
+      </w:r>
+    </w:p>
+    <w:p>
+      <w:pPr>
+        <w:pStyle w:val="a5"/>
+        <w:ind w:left="780" w:firstLineChars="0" w:firstLine="0"/>
+        <w:jc w:val="left"/>
+      </w:pPr>
+      <w:r>
+        <w:rPr>
+          <w:rFonts w:hint="eastAsia"/>
+        </w:rPr>
+        <w:t>所谓程序装载，其实就是把启动盘所有的数据线性读入内存的指定地址。启动盘具有典型的磁盘结构，因此装载程度要做的，就是顺次将每个柱面的所有</w:t>
       </w:r>
       <w:bookmarkStart w:id="0" w:name="_GoBack"/>
       <w:bookmarkEnd w:id="0"/>
-      <w:r>
-        <w:rPr>
-          <w:rFonts w:hint="eastAsia"/>
-        </w:rPr>
-        <w:t>。</w:t>
-      </w:r>
-    </w:p>
-    <w:p>
-      <w:pPr>
-        <w:jc w:val="left"/>
-      </w:pPr>
-      <w:r>
-        <w:rPr>
-          <w:rFonts w:hint="eastAsia"/>
-        </w:rPr>
-        <w:t xml:space="preserve">    2. </w:t>
-      </w:r>
-      <w:r>
-        <w:rPr>
-          <w:rFonts w:hint="eastAsia"/>
-        </w:rPr>
-        <w:t>程序装载器的实现</w:t>
-      </w:r>
     </w:p>
     <w:p>
       <w:pPr>
@@ -1144,11 +1169,287 @@
       </w:pPr>
     </w:lvl>
   </w:abstractNum>
+  <w:abstractNum w:abstractNumId="2">
+    <w:nsid w:val="463E6941"/>
+    <w:multiLevelType w:val="hybridMultilevel"/>
+    <w:tmpl w:val="5BF4FC10"/>
+    <w:lvl w:ilvl="0" w:tplc="7758FEB8">
+      <w:start w:val="2"/>
+      <w:numFmt w:val="decimal"/>
+      <w:lvlText w:val="%1."/>
+      <w:lvlJc w:val="left"/>
+      <w:pPr>
+        <w:ind w:left="360" w:hanging="360"/>
+      </w:pPr>
+      <w:rPr>
+        <w:rFonts w:hint="default"/>
+      </w:rPr>
+    </w:lvl>
+    <w:lvl w:ilvl="1" w:tplc="04090019" w:tentative="1">
+      <w:start w:val="1"/>
+      <w:numFmt w:val="lowerLetter"/>
+      <w:lvlText w:val="%2)"/>
+      <w:lvlJc w:val="left"/>
+      <w:pPr>
+        <w:ind w:left="840" w:hanging="420"/>
+      </w:pPr>
+    </w:lvl>
+    <w:lvl w:ilvl="2" w:tplc="0409001B" w:tentative="1">
+      <w:start w:val="1"/>
+      <w:numFmt w:val="lowerRoman"/>
+      <w:lvlText w:val="%3."/>
+      <w:lvlJc w:val="right"/>
+      <w:pPr>
+        <w:ind w:left="1260" w:hanging="420"/>
+      </w:pPr>
+    </w:lvl>
+    <w:lvl w:ilvl="3" w:tplc="0409000F" w:tentative="1">
+      <w:start w:val="1"/>
+      <w:numFmt w:val="decimal"/>
+      <w:lvlText w:val="%4."/>
+      <w:lvlJc w:val="left"/>
+      <w:pPr>
+        <w:ind w:left="1680" w:hanging="420"/>
+      </w:pPr>
+    </w:lvl>
+    <w:lvl w:ilvl="4" w:tplc="04090019" w:tentative="1">
+      <w:start w:val="1"/>
+      <w:numFmt w:val="lowerLetter"/>
+      <w:lvlText w:val="%5)"/>
+      <w:lvlJc w:val="left"/>
+      <w:pPr>
+        <w:ind w:left="2100" w:hanging="420"/>
+      </w:pPr>
+    </w:lvl>
+    <w:lvl w:ilvl="5" w:tplc="0409001B" w:tentative="1">
+      <w:start w:val="1"/>
+      <w:numFmt w:val="lowerRoman"/>
+      <w:lvlText w:val="%6."/>
+      <w:lvlJc w:val="right"/>
+      <w:pPr>
+        <w:ind w:left="2520" w:hanging="420"/>
+      </w:pPr>
+    </w:lvl>
+    <w:lvl w:ilvl="6" w:tplc="0409000F" w:tentative="1">
+      <w:start w:val="1"/>
+      <w:numFmt w:val="decimal"/>
+      <w:lvlText w:val="%7."/>
+      <w:lvlJc w:val="left"/>
+      <w:pPr>
+        <w:ind w:left="2940" w:hanging="420"/>
+      </w:pPr>
+    </w:lvl>
+    <w:lvl w:ilvl="7" w:tplc="04090019" w:tentative="1">
+      <w:start w:val="1"/>
+      <w:numFmt w:val="lowerLetter"/>
+      <w:lvlText w:val="%8)"/>
+      <w:lvlJc w:val="left"/>
+      <w:pPr>
+        <w:ind w:left="3360" w:hanging="420"/>
+      </w:pPr>
+    </w:lvl>
+    <w:lvl w:ilvl="8" w:tplc="0409001B" w:tentative="1">
+      <w:start w:val="1"/>
+      <w:numFmt w:val="lowerRoman"/>
+      <w:lvlText w:val="%9."/>
+      <w:lvlJc w:val="right"/>
+      <w:pPr>
+        <w:ind w:left="3780" w:hanging="420"/>
+      </w:pPr>
+    </w:lvl>
+  </w:abstractNum>
+  <w:abstractNum w:abstractNumId="3">
+    <w:nsid w:val="5564217B"/>
+    <w:multiLevelType w:val="hybridMultilevel"/>
+    <w:tmpl w:val="58506BEA"/>
+    <w:lvl w:ilvl="0" w:tplc="2706749E">
+      <w:start w:val="1"/>
+      <w:numFmt w:val="decimal"/>
+      <w:lvlText w:val="%1."/>
+      <w:lvlJc w:val="left"/>
+      <w:pPr>
+        <w:ind w:left="360" w:hanging="360"/>
+      </w:pPr>
+      <w:rPr>
+        <w:rFonts w:hint="default"/>
+      </w:rPr>
+    </w:lvl>
+    <w:lvl w:ilvl="1" w:tplc="04090019" w:tentative="1">
+      <w:start w:val="1"/>
+      <w:numFmt w:val="lowerLetter"/>
+      <w:lvlText w:val="%2)"/>
+      <w:lvlJc w:val="left"/>
+      <w:pPr>
+        <w:ind w:left="840" w:hanging="420"/>
+      </w:pPr>
+    </w:lvl>
+    <w:lvl w:ilvl="2" w:tplc="0409001B" w:tentative="1">
+      <w:start w:val="1"/>
+      <w:numFmt w:val="lowerRoman"/>
+      <w:lvlText w:val="%3."/>
+      <w:lvlJc w:val="right"/>
+      <w:pPr>
+        <w:ind w:left="1260" w:hanging="420"/>
+      </w:pPr>
+    </w:lvl>
+    <w:lvl w:ilvl="3" w:tplc="0409000F" w:tentative="1">
+      <w:start w:val="1"/>
+      <w:numFmt w:val="decimal"/>
+      <w:lvlText w:val="%4."/>
+      <w:lvlJc w:val="left"/>
+      <w:pPr>
+        <w:ind w:left="1680" w:hanging="420"/>
+      </w:pPr>
+    </w:lvl>
+    <w:lvl w:ilvl="4" w:tplc="04090019" w:tentative="1">
+      <w:start w:val="1"/>
+      <w:numFmt w:val="lowerLetter"/>
+      <w:lvlText w:val="%5)"/>
+      <w:lvlJc w:val="left"/>
+      <w:pPr>
+        <w:ind w:left="2100" w:hanging="420"/>
+      </w:pPr>
+    </w:lvl>
+    <w:lvl w:ilvl="5" w:tplc="0409001B" w:tentative="1">
+      <w:start w:val="1"/>
+      <w:numFmt w:val="lowerRoman"/>
+      <w:lvlText w:val="%6."/>
+      <w:lvlJc w:val="right"/>
+      <w:pPr>
+        <w:ind w:left="2520" w:hanging="420"/>
+      </w:pPr>
+    </w:lvl>
+    <w:lvl w:ilvl="6" w:tplc="0409000F" w:tentative="1">
+      <w:start w:val="1"/>
+      <w:numFmt w:val="decimal"/>
+      <w:lvlText w:val="%7."/>
+      <w:lvlJc w:val="left"/>
+      <w:pPr>
+        <w:ind w:left="2940" w:hanging="420"/>
+      </w:pPr>
+    </w:lvl>
+    <w:lvl w:ilvl="7" w:tplc="04090019" w:tentative="1">
+      <w:start w:val="1"/>
+      <w:numFmt w:val="lowerLetter"/>
+      <w:lvlText w:val="%8)"/>
+      <w:lvlJc w:val="left"/>
+      <w:pPr>
+        <w:ind w:left="3360" w:hanging="420"/>
+      </w:pPr>
+    </w:lvl>
+    <w:lvl w:ilvl="8" w:tplc="0409001B" w:tentative="1">
+      <w:start w:val="1"/>
+      <w:numFmt w:val="lowerRoman"/>
+      <w:lvlText w:val="%9."/>
+      <w:lvlJc w:val="right"/>
+      <w:pPr>
+        <w:ind w:left="3780" w:hanging="420"/>
+      </w:pPr>
+    </w:lvl>
+  </w:abstractNum>
+  <w:abstractNum w:abstractNumId="4">
+    <w:nsid w:val="5AE00F1A"/>
+    <w:multiLevelType w:val="hybridMultilevel"/>
+    <w:tmpl w:val="C5FCD3B0"/>
+    <w:lvl w:ilvl="0" w:tplc="134CD1F2">
+      <w:start w:val="2"/>
+      <w:numFmt w:val="decimal"/>
+      <w:lvlText w:val="%1."/>
+      <w:lvlJc w:val="left"/>
+      <w:pPr>
+        <w:ind w:left="780" w:hanging="360"/>
+      </w:pPr>
+      <w:rPr>
+        <w:rFonts w:hint="default"/>
+      </w:rPr>
+    </w:lvl>
+    <w:lvl w:ilvl="1" w:tplc="04090019" w:tentative="1">
+      <w:start w:val="1"/>
+      <w:numFmt w:val="lowerLetter"/>
+      <w:lvlText w:val="%2)"/>
+      <w:lvlJc w:val="left"/>
+      <w:pPr>
+        <w:ind w:left="1260" w:hanging="420"/>
+      </w:pPr>
+    </w:lvl>
+    <w:lvl w:ilvl="2" w:tplc="0409001B" w:tentative="1">
+      <w:start w:val="1"/>
+      <w:numFmt w:val="lowerRoman"/>
+      <w:lvlText w:val="%3."/>
+      <w:lvlJc w:val="right"/>
+      <w:pPr>
+        <w:ind w:left="1680" w:hanging="420"/>
+      </w:pPr>
+    </w:lvl>
+    <w:lvl w:ilvl="3" w:tplc="0409000F" w:tentative="1">
+      <w:start w:val="1"/>
+      <w:numFmt w:val="decimal"/>
+      <w:lvlText w:val="%4."/>
+      <w:lvlJc w:val="left"/>
+      <w:pPr>
+        <w:ind w:left="2100" w:hanging="420"/>
+      </w:pPr>
+    </w:lvl>
+    <w:lvl w:ilvl="4" w:tplc="04090019" w:tentative="1">
+      <w:start w:val="1"/>
+      <w:numFmt w:val="lowerLetter"/>
+      <w:lvlText w:val="%5)"/>
+      <w:lvlJc w:val="left"/>
+      <w:pPr>
+        <w:ind w:left="2520" w:hanging="420"/>
+      </w:pPr>
+    </w:lvl>
+    <w:lvl w:ilvl="5" w:tplc="0409001B" w:tentative="1">
+      <w:start w:val="1"/>
+      <w:numFmt w:val="lowerRoman"/>
+      <w:lvlText w:val="%6."/>
+      <w:lvlJc w:val="right"/>
+      <w:pPr>
+        <w:ind w:left="2940" w:hanging="420"/>
+      </w:pPr>
+    </w:lvl>
+    <w:lvl w:ilvl="6" w:tplc="0409000F" w:tentative="1">
+      <w:start w:val="1"/>
+      <w:numFmt w:val="decimal"/>
+      <w:lvlText w:val="%7."/>
+      <w:lvlJc w:val="left"/>
+      <w:pPr>
+        <w:ind w:left="3360" w:hanging="420"/>
+      </w:pPr>
+    </w:lvl>
+    <w:lvl w:ilvl="7" w:tplc="04090019" w:tentative="1">
+      <w:start w:val="1"/>
+      <w:numFmt w:val="lowerLetter"/>
+      <w:lvlText w:val="%8)"/>
+      <w:lvlJc w:val="left"/>
+      <w:pPr>
+        <w:ind w:left="3780" w:hanging="420"/>
+      </w:pPr>
+    </w:lvl>
+    <w:lvl w:ilvl="8" w:tplc="0409001B" w:tentative="1">
+      <w:start w:val="1"/>
+      <w:numFmt w:val="lowerRoman"/>
+      <w:lvlText w:val="%9."/>
+      <w:lvlJc w:val="right"/>
+      <w:pPr>
+        <w:ind w:left="4200" w:hanging="420"/>
+      </w:pPr>
+    </w:lvl>
+  </w:abstractNum>
   <w:num w:numId="1">
     <w:abstractNumId w:val="1"/>
   </w:num>
   <w:num w:numId="2">
     <w:abstractNumId w:val="0"/>
+  </w:num>
+  <w:num w:numId="3">
+    <w:abstractNumId w:val="4"/>
+  </w:num>
+  <w:num w:numId="4">
+    <w:abstractNumId w:val="3"/>
+  </w:num>
+  <w:num w:numId="5">
+    <w:abstractNumId w:val="2"/>
   </w:num>
 </w:numbering>
 </file>

--- a/MonkOS.docx
+++ b/MonkOS.docx
@@ -1,23 +1,29 @@
 
 <file path=word/document.xml><?xml version="1.0" encoding="utf-8"?>
-<w:document xmlns:wpc="http://schemas.microsoft.com/office/word/2010/wordprocessingCanvas" xmlns:mc="http://schemas.openxmlformats.org/markup-compatibility/2006" xmlns:o="urn:schemas-microsoft-com:office:office" xmlns:r="http://schemas.openxmlformats.org/officeDocument/2006/relationships" xmlns:m="http://schemas.openxmlformats.org/officeDocument/2006/math" xmlns:v="urn:schemas-microsoft-com:vml" xmlns:wp14="http://schemas.microsoft.com/office/word/2010/wordprocessingDrawing" xmlns:wp="http://schemas.openxmlformats.org/drawingml/2006/wordprocessingDrawing" xmlns:w10="urn:schemas-microsoft-com:office:word" xmlns:w="http://schemas.openxmlformats.org/wordprocessingml/2006/main" xmlns:w14="http://schemas.microsoft.com/office/word/2010/wordml" xmlns:wpg="http://schemas.microsoft.com/office/word/2010/wordprocessingGroup" xmlns:wpi="http://schemas.microsoft.com/office/word/2010/wordprocessingInk" xmlns:wne="http://schemas.microsoft.com/office/word/2006/wordml" xmlns:wps="http://schemas.microsoft.com/office/word/2010/wordprocessingShape" mc:Ignorable="w14 wp14">
+<w:document xmlns:wpc="http://schemas.microsoft.com/office/word/2010/wordprocessingCanvas" xmlns:mo="http://schemas.microsoft.com/office/mac/office/2008/main" xmlns:mc="http://schemas.openxmlformats.org/markup-compatibility/2006" xmlns:mv="urn:schemas-microsoft-com:mac:vml" xmlns:o="urn:schemas-microsoft-com:office:office" xmlns:r="http://schemas.openxmlformats.org/officeDocument/2006/relationships" xmlns:m="http://schemas.openxmlformats.org/officeDocument/2006/math" xmlns:v="urn:schemas-microsoft-com:vml" xmlns:wp14="http://schemas.microsoft.com/office/word/2010/wordprocessingDrawing" xmlns:wp="http://schemas.openxmlformats.org/drawingml/2006/wordprocessingDrawing" xmlns:w10="urn:schemas-microsoft-com:office:word" xmlns:w="http://schemas.openxmlformats.org/wordprocessingml/2006/main" xmlns:w14="http://schemas.microsoft.com/office/word/2010/wordml" xmlns:wpg="http://schemas.microsoft.com/office/word/2010/wordprocessingGroup" xmlns:wpi="http://schemas.microsoft.com/office/word/2010/wordprocessingInk" xmlns:wne="http://schemas.microsoft.com/office/word/2006/wordml" xmlns:wps="http://schemas.microsoft.com/office/word/2010/wordprocessingShape" mc:Ignorable="w14 wp14">
   <w:body>
     <w:p>
       <w:pPr>
         <w:jc w:val="center"/>
-      </w:pPr>
-      <w:proofErr w:type="spellStart"/>
-      <w:r>
-        <w:rPr>
-          <w:rFonts w:hint="eastAsia"/>
+        <w:rPr>
+          <w:b/>
+          <w:sz w:val="36"/>
+          <w:szCs w:val="36"/>
+        </w:rPr>
+      </w:pPr>
+      <w:r>
+        <w:rPr>
+          <w:rFonts w:hint="eastAsia"/>
+          <w:b/>
+          <w:sz w:val="36"/>
+          <w:szCs w:val="36"/>
         </w:rPr>
         <w:t>MonkOS</w:t>
       </w:r>
-      <w:proofErr w:type="spellEnd"/>
     </w:p>
     <w:p>
       <w:pPr>
-        <w:pStyle w:val="a5"/>
+        <w:pStyle w:val="a7"/>
         <w:numPr>
           <w:ilvl w:val="0"/>
           <w:numId w:val="5"/>
@@ -34,8 +40,6 @@
     </w:p>
     <w:p>
       <w:pPr>
-        <w:pStyle w:val="a5"/>
-        <w:ind w:left="432" w:firstLineChars="0" w:firstLine="0"/>
         <w:jc w:val="left"/>
       </w:pPr>
       <w:r>
@@ -61,9 +65,6 @@
       <w:pPr>
         <w:ind w:left="420"/>
         <w:jc w:val="left"/>
-        <w:rPr>
-          <w:rFonts w:hint="eastAsia"/>
-        </w:rPr>
       </w:pPr>
       <w:r>
         <w:rPr>
@@ -167,14 +168,12 @@
         </w:rPr>
         <w:t>等。但是在</w:t>
       </w:r>
-      <w:proofErr w:type="spellStart"/>
       <w:r>
         <w:rPr>
           <w:rFonts w:hint="eastAsia"/>
         </w:rPr>
         <w:t>MonkOS</w:t>
       </w:r>
-      <w:proofErr w:type="spellEnd"/>
       <w:r>
         <w:rPr>
           <w:rFonts w:hint="eastAsia"/>
@@ -203,16 +202,8 @@
         <w:rPr>
           <w:rFonts w:hint="eastAsia"/>
         </w:rPr>
-        <w:t>的</w:t>
-      </w:r>
-      <w:proofErr w:type="gramStart"/>
-      <w:r>
-        <w:rPr>
-          <w:rFonts w:hint="eastAsia"/>
-        </w:rPr>
-        <w:t>记录项占</w:t>
-      </w:r>
-      <w:proofErr w:type="gramEnd"/>
+        <w:t>的记录项占</w:t>
+      </w:r>
       <w:r>
         <w:rPr>
           <w:rFonts w:hint="eastAsia"/>
@@ -237,14 +228,12 @@
         </w:rPr>
         <w:t>大小的软盘，足够支持</w:t>
       </w:r>
-      <w:proofErr w:type="spellStart"/>
       <w:r>
         <w:rPr>
           <w:rFonts w:hint="eastAsia"/>
         </w:rPr>
         <w:t>MonkOS</w:t>
       </w:r>
-      <w:proofErr w:type="spellEnd"/>
       <w:r>
         <w:rPr>
           <w:rFonts w:hint="eastAsia"/>
@@ -344,7 +333,7 @@
     </w:p>
     <w:p>
       <w:pPr>
-        <w:pStyle w:val="a5"/>
+        <w:pStyle w:val="a7"/>
         <w:ind w:left="780" w:firstLineChars="0" w:firstLine="0"/>
         <w:jc w:val="left"/>
       </w:pPr>
@@ -405,7 +394,7 @@
     </w:p>
     <w:p>
       <w:pPr>
-        <w:pStyle w:val="a5"/>
+        <w:pStyle w:val="a7"/>
         <w:ind w:left="780" w:firstLineChars="0" w:firstLine="0"/>
         <w:jc w:val="left"/>
       </w:pPr>
@@ -465,14 +454,14 @@
     </w:p>
     <w:p>
       <w:pPr>
-        <w:pStyle w:val="a5"/>
+        <w:pStyle w:val="a7"/>
         <w:ind w:left="780" w:firstLineChars="0" w:firstLine="0"/>
         <w:jc w:val="left"/>
       </w:pPr>
     </w:p>
     <w:p>
       <w:pPr>
-        <w:pStyle w:val="a5"/>
+        <w:pStyle w:val="a7"/>
         <w:ind w:left="780" w:firstLineChars="0" w:firstLine="0"/>
         <w:jc w:val="left"/>
       </w:pPr>
@@ -485,21 +474,21 @@
     </w:p>
     <w:p>
       <w:pPr>
-        <w:pStyle w:val="a5"/>
+        <w:pStyle w:val="a7"/>
         <w:ind w:left="780" w:firstLineChars="0" w:firstLine="0"/>
         <w:jc w:val="left"/>
       </w:pPr>
     </w:p>
     <w:p>
       <w:pPr>
-        <w:pStyle w:val="a5"/>
+        <w:pStyle w:val="a7"/>
         <w:ind w:left="780" w:firstLineChars="0" w:firstLine="0"/>
         <w:jc w:val="left"/>
       </w:pPr>
     </w:p>
     <w:p>
       <w:pPr>
-        <w:pStyle w:val="a5"/>
+        <w:pStyle w:val="a7"/>
         <w:ind w:left="780" w:firstLineChars="0" w:firstLine="0"/>
         <w:jc w:val="left"/>
       </w:pPr>
@@ -508,7 +497,6 @@
           <w:rFonts w:hint="eastAsia"/>
           <w:noProof/>
         </w:rPr>
-        <w:lastRenderedPageBreak/>
         <w:drawing>
           <wp:inline distT="0" distB="0" distL="0" distR="0" wp14:anchorId="3F7B9A71" wp14:editId="03E0C802">
             <wp:extent cx="5266055" cy="4081145"/>
@@ -561,7 +549,7 @@
     </w:p>
     <w:p>
       <w:pPr>
-        <w:pStyle w:val="a5"/>
+        <w:pStyle w:val="a7"/>
         <w:ind w:left="780" w:firstLineChars="0" w:firstLine="0"/>
         <w:jc w:val="left"/>
       </w:pPr>
@@ -622,7 +610,7 @@
     </w:p>
     <w:p>
       <w:pPr>
-        <w:pStyle w:val="a5"/>
+        <w:pStyle w:val="a7"/>
         <w:ind w:left="780" w:firstLineChars="0" w:firstLine="0"/>
         <w:jc w:val="left"/>
       </w:pPr>
@@ -659,10 +647,10 @@
     </w:p>
     <w:p>
       <w:pPr>
-        <w:pStyle w:val="a5"/>
-        <w:ind w:firstLineChars="0"/>
         <w:jc w:val="left"/>
       </w:pPr>
+      <w:bookmarkStart w:id="0" w:name="_GoBack"/>
+      <w:bookmarkEnd w:id="0"/>
       <w:r>
         <w:rPr>
           <w:rFonts w:hint="eastAsia"/>
@@ -690,8 +678,8 @@
     </w:p>
     <w:p>
       <w:pPr>
-        <w:pStyle w:val="a5"/>
-        <w:ind w:firstLineChars="0"/>
+        <w:pStyle w:val="a7"/>
+        <w:ind w:left="360" w:firstLineChars="0"/>
         <w:jc w:val="left"/>
       </w:pPr>
       <w:r>
@@ -727,9 +715,12 @@
     </w:p>
     <w:p>
       <w:pPr>
-        <w:pStyle w:val="a5"/>
+        <w:pStyle w:val="a7"/>
         <w:ind w:left="780" w:firstLineChars="0" w:firstLine="0"/>
         <w:jc w:val="left"/>
+        <w:rPr>
+          <w:rFonts w:hint="eastAsia"/>
+        </w:rPr>
       </w:pPr>
       <w:r>
         <w:rPr>
@@ -896,17 +887,600 @@
     </w:p>
     <w:p>
       <w:pPr>
+        <w:jc w:val="left"/>
+        <w:rPr>
+          <w:rFonts w:hint="eastAsia"/>
+        </w:rPr>
+      </w:pPr>
+      <w:r>
+        <w:rPr>
+          <w:rFonts w:hint="eastAsia"/>
+        </w:rPr>
+        <w:t xml:space="preserve">   </w:t>
+      </w:r>
+      <w:r>
+        <w:tab/>
+        <w:t xml:space="preserve">   </w:t>
+      </w:r>
+      <w:r>
+        <w:rPr>
+          <w:rFonts w:hint="eastAsia"/>
+        </w:rPr>
+        <w:t xml:space="preserve"> 2.2.2 </w:t>
+      </w:r>
+      <w:r>
+        <w:rPr>
+          <w:rFonts w:hint="eastAsia"/>
+        </w:rPr>
+        <w:t>磁盘结构概述</w:t>
+      </w:r>
+    </w:p>
+    <w:p>
+      <w:pPr>
+        <w:ind w:left="840"/>
+        <w:rPr>
+          <w:rFonts w:asciiTheme="minorEastAsia" w:hAnsiTheme="minorEastAsia" w:cs="Times New Roman"/>
+          <w:kern w:val="0"/>
+          <w:szCs w:val="21"/>
+        </w:rPr>
+      </w:pPr>
+      <w:r>
+        <w:rPr>
+          <w:rFonts w:asciiTheme="minorEastAsia" w:hAnsiTheme="minorEastAsia" w:cs="Kaiti SC Black"/>
+          <w:color w:val="333333"/>
+          <w:kern w:val="0"/>
+          <w:szCs w:val="21"/>
+          <w:shd w:val="clear" w:color="auto" w:fill="FFFFFF"/>
+        </w:rPr>
+        <w:t>硬盘最基本的组成部分是由坚硬金属材料制成的涂以磁性介质的盘片</w:t>
+      </w:r>
+      <w:r>
+        <w:rPr>
+          <w:rFonts w:asciiTheme="minorEastAsia" w:hAnsiTheme="minorEastAsia" w:cs="Microsoft Tai Le"/>
+          <w:color w:val="333333"/>
+          <w:kern w:val="0"/>
+          <w:szCs w:val="21"/>
+          <w:shd w:val="clear" w:color="auto" w:fill="FFFFFF"/>
+        </w:rPr>
+        <w:t>，</w:t>
+      </w:r>
+      <w:r>
+        <w:rPr>
+          <w:rFonts w:asciiTheme="minorEastAsia" w:hAnsiTheme="minorEastAsia" w:cs="Kaiti SC Black"/>
+          <w:color w:val="333333"/>
+          <w:kern w:val="0"/>
+          <w:szCs w:val="21"/>
+          <w:shd w:val="clear" w:color="auto" w:fill="FFFFFF"/>
+        </w:rPr>
+        <w:t>不同容量硬盘的盘片数不等</w:t>
+      </w:r>
+      <w:r>
+        <w:rPr>
+          <w:rFonts w:asciiTheme="minorEastAsia" w:hAnsiTheme="minorEastAsia" w:cs="Mongolian Baiti"/>
+          <w:color w:val="333333"/>
+          <w:kern w:val="0"/>
+          <w:szCs w:val="21"/>
+          <w:shd w:val="clear" w:color="auto" w:fill="FFFFFF"/>
+        </w:rPr>
+        <w:t>。</w:t>
+      </w:r>
+      <w:r>
+        <w:rPr>
+          <w:rFonts w:asciiTheme="minorEastAsia" w:hAnsiTheme="minorEastAsia" w:cs="Kaiti SC Black"/>
+          <w:color w:val="333333"/>
+          <w:kern w:val="0"/>
+          <w:szCs w:val="21"/>
+          <w:shd w:val="clear" w:color="auto" w:fill="FFFFFF"/>
+        </w:rPr>
+        <w:t>每个盘片有两面</w:t>
+      </w:r>
+      <w:r>
+        <w:rPr>
+          <w:rFonts w:asciiTheme="minorEastAsia" w:hAnsiTheme="minorEastAsia" w:cs="Microsoft Tai Le"/>
+          <w:color w:val="333333"/>
+          <w:kern w:val="0"/>
+          <w:szCs w:val="21"/>
+          <w:shd w:val="clear" w:color="auto" w:fill="FFFFFF"/>
+        </w:rPr>
+        <w:t>，</w:t>
+      </w:r>
+      <w:r>
+        <w:rPr>
+          <w:rFonts w:asciiTheme="minorEastAsia" w:hAnsiTheme="minorEastAsia" w:cs="Kaiti SC Black"/>
+          <w:color w:val="333333"/>
+          <w:kern w:val="0"/>
+          <w:szCs w:val="21"/>
+          <w:shd w:val="clear" w:color="auto" w:fill="FFFFFF"/>
+        </w:rPr>
+        <w:t>都可记录信息</w:t>
+      </w:r>
+      <w:r>
+        <w:rPr>
+          <w:rFonts w:asciiTheme="minorEastAsia" w:hAnsiTheme="minorEastAsia" w:cs="Mongolian Baiti"/>
+          <w:color w:val="333333"/>
+          <w:kern w:val="0"/>
+          <w:szCs w:val="21"/>
+          <w:shd w:val="clear" w:color="auto" w:fill="FFFFFF"/>
+        </w:rPr>
+        <w:t>。</w:t>
+      </w:r>
+      <w:r>
+        <w:rPr>
+          <w:rFonts w:asciiTheme="minorEastAsia" w:hAnsiTheme="minorEastAsia" w:cs="Kaiti SC Black"/>
+          <w:color w:val="333333"/>
+          <w:kern w:val="0"/>
+          <w:szCs w:val="21"/>
+          <w:shd w:val="clear" w:color="auto" w:fill="FFFFFF"/>
+        </w:rPr>
+        <w:t>盘片被分成许多扇形的区域</w:t>
+      </w:r>
+      <w:r>
+        <w:rPr>
+          <w:rFonts w:asciiTheme="minorEastAsia" w:hAnsiTheme="minorEastAsia" w:cs="Microsoft Tai Le"/>
+          <w:color w:val="333333"/>
+          <w:kern w:val="0"/>
+          <w:szCs w:val="21"/>
+          <w:shd w:val="clear" w:color="auto" w:fill="FFFFFF"/>
+        </w:rPr>
+        <w:t>，</w:t>
+      </w:r>
+      <w:r>
+        <w:rPr>
+          <w:rFonts w:asciiTheme="minorEastAsia" w:hAnsiTheme="minorEastAsia" w:cs="Kaiti SC Black"/>
+          <w:color w:val="333333"/>
+          <w:kern w:val="0"/>
+          <w:szCs w:val="21"/>
+          <w:shd w:val="clear" w:color="auto" w:fill="FFFFFF"/>
+        </w:rPr>
+        <w:t>每个区域叫一个</w:t>
+      </w:r>
+      <w:r>
+        <w:rPr>
+          <w:rFonts w:asciiTheme="minorEastAsia" w:hAnsiTheme="minorEastAsia" w:cs="Times New Roman" w:hint="eastAsia"/>
+          <w:kern w:val="0"/>
+          <w:szCs w:val="21"/>
+        </w:rPr>
+        <w:t>扇区</w:t>
+      </w:r>
+      <w:r>
+        <w:rPr>
+          <w:rFonts w:asciiTheme="minorEastAsia" w:hAnsiTheme="minorEastAsia" w:cs="Microsoft Tai Le"/>
+          <w:color w:val="333333"/>
+          <w:kern w:val="0"/>
+          <w:szCs w:val="21"/>
+          <w:shd w:val="clear" w:color="auto" w:fill="FFFFFF"/>
+        </w:rPr>
+        <w:t>，</w:t>
+      </w:r>
+      <w:r>
+        <w:rPr>
+          <w:rFonts w:asciiTheme="minorEastAsia" w:hAnsiTheme="minorEastAsia" w:cs="Kaiti SC Black"/>
+          <w:color w:val="333333"/>
+          <w:kern w:val="0"/>
+          <w:szCs w:val="21"/>
+          <w:shd w:val="clear" w:color="auto" w:fill="FFFFFF"/>
+        </w:rPr>
+        <w:t>每个扇区可存储</w:t>
+      </w:r>
+      <w:r>
+        <w:rPr>
+          <w:rFonts w:asciiTheme="minorEastAsia" w:hAnsiTheme="minorEastAsia" w:cs="Times New Roman"/>
+          <w:color w:val="333333"/>
+          <w:kern w:val="0"/>
+          <w:szCs w:val="21"/>
+          <w:shd w:val="clear" w:color="auto" w:fill="FFFFFF"/>
+        </w:rPr>
+        <w:t>128×2</w:t>
+      </w:r>
+      <w:r>
+        <w:rPr>
+          <w:rFonts w:asciiTheme="minorEastAsia" w:hAnsiTheme="minorEastAsia" w:cs="Kaiti SC Black"/>
+          <w:color w:val="333333"/>
+          <w:kern w:val="0"/>
+          <w:szCs w:val="21"/>
+          <w:shd w:val="clear" w:color="auto" w:fill="FFFFFF"/>
+        </w:rPr>
+        <w:t>的</w:t>
+      </w:r>
+      <w:r>
+        <w:rPr>
+          <w:rFonts w:asciiTheme="minorEastAsia" w:hAnsiTheme="minorEastAsia" w:cs="Times New Roman"/>
+          <w:color w:val="333333"/>
+          <w:kern w:val="0"/>
+          <w:szCs w:val="21"/>
+          <w:shd w:val="clear" w:color="auto" w:fill="FFFFFF"/>
+        </w:rPr>
+        <w:t>N</w:t>
+      </w:r>
+      <w:r>
+        <w:rPr>
+          <w:rFonts w:asciiTheme="minorEastAsia" w:hAnsiTheme="minorEastAsia" w:cs="Kaiti SC Black"/>
+          <w:color w:val="333333"/>
+          <w:kern w:val="0"/>
+          <w:szCs w:val="21"/>
+          <w:shd w:val="clear" w:color="auto" w:fill="FFFFFF"/>
+        </w:rPr>
+        <w:t>次</w:t>
+      </w:r>
+      <w:r>
+        <w:rPr>
+          <w:rFonts w:asciiTheme="minorEastAsia" w:hAnsiTheme="minorEastAsia" w:cs="Kaiti SC Black" w:hint="eastAsia"/>
+          <w:color w:val="333333"/>
+          <w:kern w:val="0"/>
+          <w:szCs w:val="21"/>
+          <w:shd w:val="clear" w:color="auto" w:fill="FFFFFF"/>
+        </w:rPr>
+        <w:t>方字节</w:t>
+      </w:r>
+      <w:r>
+        <w:rPr>
+          <w:rFonts w:asciiTheme="minorEastAsia" w:hAnsiTheme="minorEastAsia" w:cs="Kaiti SC Black"/>
+          <w:color w:val="333333"/>
+          <w:kern w:val="0"/>
+          <w:szCs w:val="21"/>
+          <w:shd w:val="clear" w:color="auto" w:fill="FFFFFF"/>
+        </w:rPr>
+        <w:t>信息</w:t>
+      </w:r>
+      <w:r>
+        <w:rPr>
+          <w:rFonts w:asciiTheme="minorEastAsia" w:hAnsiTheme="minorEastAsia" w:cs="Mongolian Baiti"/>
+          <w:color w:val="333333"/>
+          <w:kern w:val="0"/>
+          <w:szCs w:val="21"/>
+          <w:shd w:val="clear" w:color="auto" w:fill="FFFFFF"/>
+        </w:rPr>
+        <w:t>。</w:t>
+      </w:r>
+      <w:r>
+        <w:rPr>
+          <w:rFonts w:asciiTheme="minorEastAsia" w:hAnsiTheme="minorEastAsia" w:cs="Kaiti SC Black"/>
+          <w:color w:val="333333"/>
+          <w:kern w:val="0"/>
+          <w:szCs w:val="21"/>
+          <w:shd w:val="clear" w:color="auto" w:fill="FFFFFF"/>
+        </w:rPr>
+        <w:t>盘片表面上以盘片中心为圆心</w:t>
+      </w:r>
+      <w:r>
+        <w:rPr>
+          <w:rFonts w:asciiTheme="minorEastAsia" w:hAnsiTheme="minorEastAsia" w:cs="Microsoft Tai Le"/>
+          <w:color w:val="333333"/>
+          <w:kern w:val="0"/>
+          <w:szCs w:val="21"/>
+          <w:shd w:val="clear" w:color="auto" w:fill="FFFFFF"/>
+        </w:rPr>
+        <w:t>，</w:t>
+      </w:r>
+      <w:r>
+        <w:rPr>
+          <w:rFonts w:asciiTheme="minorEastAsia" w:hAnsiTheme="minorEastAsia" w:cs="Kaiti SC Black"/>
+          <w:color w:val="333333"/>
+          <w:kern w:val="0"/>
+          <w:szCs w:val="21"/>
+          <w:shd w:val="clear" w:color="auto" w:fill="FFFFFF"/>
+        </w:rPr>
+        <w:t>不同半径的同心圆称为</w:t>
+      </w:r>
+      <w:r>
+        <w:rPr>
+          <w:rFonts w:asciiTheme="minorEastAsia" w:hAnsiTheme="minorEastAsia" w:cs="Times New Roman" w:hint="eastAsia"/>
+          <w:kern w:val="0"/>
+          <w:szCs w:val="21"/>
+        </w:rPr>
+        <w:t>磁道</w:t>
+      </w:r>
+      <w:r>
+        <w:rPr>
+          <w:rFonts w:asciiTheme="minorEastAsia" w:hAnsiTheme="minorEastAsia" w:cs="Mongolian Baiti"/>
+          <w:color w:val="333333"/>
+          <w:kern w:val="0"/>
+          <w:szCs w:val="21"/>
+          <w:shd w:val="clear" w:color="auto" w:fill="FFFFFF"/>
+        </w:rPr>
+        <w:t>。</w:t>
+      </w:r>
+      <w:r>
+        <w:rPr>
+          <w:rFonts w:asciiTheme="minorEastAsia" w:hAnsiTheme="minorEastAsia" w:cs="Kaiti SC Black"/>
+          <w:color w:val="333333"/>
+          <w:kern w:val="0"/>
+          <w:szCs w:val="21"/>
+          <w:shd w:val="clear" w:color="auto" w:fill="FFFFFF"/>
+        </w:rPr>
+        <w:t>硬盘中</w:t>
+      </w:r>
+      <w:r>
+        <w:rPr>
+          <w:rFonts w:asciiTheme="minorEastAsia" w:hAnsiTheme="minorEastAsia" w:cs="Microsoft Tai Le"/>
+          <w:color w:val="333333"/>
+          <w:kern w:val="0"/>
+          <w:szCs w:val="21"/>
+          <w:shd w:val="clear" w:color="auto" w:fill="FFFFFF"/>
+        </w:rPr>
+        <w:t>，</w:t>
+      </w:r>
+      <w:r>
+        <w:rPr>
+          <w:rFonts w:asciiTheme="minorEastAsia" w:hAnsiTheme="minorEastAsia" w:cs="Kaiti SC Black"/>
+          <w:color w:val="333333"/>
+          <w:kern w:val="0"/>
+          <w:szCs w:val="21"/>
+          <w:shd w:val="clear" w:color="auto" w:fill="FFFFFF"/>
+        </w:rPr>
+        <w:t>不同盘片相同半径的</w:t>
+      </w:r>
+      <w:r>
+        <w:rPr>
+          <w:rFonts w:asciiTheme="minorEastAsia" w:hAnsiTheme="minorEastAsia" w:cs="Times New Roman" w:hint="eastAsia"/>
+          <w:kern w:val="0"/>
+          <w:szCs w:val="21"/>
+        </w:rPr>
+        <w:t>磁道</w:t>
+      </w:r>
+      <w:r>
+        <w:rPr>
+          <w:rFonts w:asciiTheme="minorEastAsia" w:hAnsiTheme="minorEastAsia" w:cs="Kaiti SC Black"/>
+          <w:color w:val="333333"/>
+          <w:kern w:val="0"/>
+          <w:szCs w:val="21"/>
+          <w:shd w:val="clear" w:color="auto" w:fill="FFFFFF"/>
+        </w:rPr>
+        <w:t>所组成的圆柱称为柱面</w:t>
+      </w:r>
+      <w:r>
+        <w:rPr>
+          <w:rFonts w:asciiTheme="minorEastAsia" w:hAnsiTheme="minorEastAsia" w:cs="Mongolian Baiti"/>
+          <w:color w:val="333333"/>
+          <w:kern w:val="0"/>
+          <w:szCs w:val="21"/>
+          <w:shd w:val="clear" w:color="auto" w:fill="FFFFFF"/>
+        </w:rPr>
+        <w:t>。</w:t>
+      </w:r>
+      <w:r>
+        <w:rPr>
+          <w:rFonts w:asciiTheme="minorEastAsia" w:hAnsiTheme="minorEastAsia" w:cs="Times New Roman" w:hint="eastAsia"/>
+          <w:kern w:val="0"/>
+          <w:szCs w:val="21"/>
+        </w:rPr>
+        <w:t>磁道</w:t>
+      </w:r>
+      <w:r>
+        <w:rPr>
+          <w:rFonts w:asciiTheme="minorEastAsia" w:hAnsiTheme="minorEastAsia" w:cs="Kaiti SC Black"/>
+          <w:color w:val="333333"/>
+          <w:kern w:val="0"/>
+          <w:szCs w:val="21"/>
+          <w:shd w:val="clear" w:color="auto" w:fill="FFFFFF"/>
+        </w:rPr>
+        <w:t>与柱面都是表示不同半径的圆</w:t>
+      </w:r>
+      <w:r>
+        <w:rPr>
+          <w:rFonts w:asciiTheme="minorEastAsia" w:hAnsiTheme="minorEastAsia" w:cs="Microsoft Tai Le"/>
+          <w:color w:val="333333"/>
+          <w:kern w:val="0"/>
+          <w:szCs w:val="21"/>
+          <w:shd w:val="clear" w:color="auto" w:fill="FFFFFF"/>
+        </w:rPr>
+        <w:t>，</w:t>
+      </w:r>
+      <w:r>
+        <w:rPr>
+          <w:rFonts w:asciiTheme="minorEastAsia" w:hAnsiTheme="minorEastAsia" w:cs="Kaiti SC Black"/>
+          <w:color w:val="333333"/>
+          <w:kern w:val="0"/>
+          <w:szCs w:val="21"/>
+          <w:shd w:val="clear" w:color="auto" w:fill="FFFFFF"/>
+        </w:rPr>
+        <w:t>在许多场合</w:t>
+      </w:r>
+      <w:r>
+        <w:rPr>
+          <w:rFonts w:asciiTheme="minorEastAsia" w:hAnsiTheme="minorEastAsia" w:cs="Microsoft Tai Le"/>
+          <w:color w:val="333333"/>
+          <w:kern w:val="0"/>
+          <w:szCs w:val="21"/>
+          <w:shd w:val="clear" w:color="auto" w:fill="FFFFFF"/>
+        </w:rPr>
+        <w:t>，</w:t>
+      </w:r>
+      <w:r>
+        <w:rPr>
+          <w:rFonts w:asciiTheme="minorEastAsia" w:hAnsiTheme="minorEastAsia" w:cs="Times New Roman" w:hint="eastAsia"/>
+          <w:kern w:val="0"/>
+          <w:szCs w:val="21"/>
+        </w:rPr>
+        <w:t>磁道</w:t>
+      </w:r>
+      <w:r>
+        <w:rPr>
+          <w:rFonts w:asciiTheme="minorEastAsia" w:hAnsiTheme="minorEastAsia" w:cs="Kaiti SC Black"/>
+          <w:color w:val="333333"/>
+          <w:kern w:val="0"/>
+          <w:szCs w:val="21"/>
+          <w:shd w:val="clear" w:color="auto" w:fill="FFFFFF"/>
+        </w:rPr>
+        <w:t>和柱面可以互换使用</w:t>
+      </w:r>
+      <w:r>
+        <w:rPr>
+          <w:rFonts w:asciiTheme="minorEastAsia" w:hAnsiTheme="minorEastAsia" w:cs="Microsoft Tai Le" w:hint="eastAsia"/>
+          <w:color w:val="333333"/>
+          <w:kern w:val="0"/>
+          <w:szCs w:val="21"/>
+          <w:shd w:val="clear" w:color="auto" w:fill="FFFFFF"/>
+        </w:rPr>
+        <w:t>，</w:t>
+      </w:r>
+      <w:r>
+        <w:rPr>
+          <w:rFonts w:asciiTheme="minorEastAsia" w:hAnsiTheme="minorEastAsia" w:cs="Kaiti SC Black"/>
+          <w:color w:val="333333"/>
+          <w:kern w:val="0"/>
+          <w:szCs w:val="21"/>
+          <w:shd w:val="clear" w:color="auto" w:fill="FFFFFF"/>
+        </w:rPr>
+        <w:t>每个</w:t>
+      </w:r>
+      <w:r>
+        <w:rPr>
+          <w:rFonts w:asciiTheme="minorEastAsia" w:hAnsiTheme="minorEastAsia" w:cs="Times New Roman" w:hint="eastAsia"/>
+          <w:kern w:val="0"/>
+          <w:szCs w:val="21"/>
+        </w:rPr>
+        <w:t>磁盘</w:t>
+      </w:r>
+      <w:r>
+        <w:rPr>
+          <w:rFonts w:asciiTheme="minorEastAsia" w:hAnsiTheme="minorEastAsia" w:cs="Kaiti SC Black"/>
+          <w:color w:val="333333"/>
+          <w:kern w:val="0"/>
+          <w:szCs w:val="21"/>
+          <w:shd w:val="clear" w:color="auto" w:fill="FFFFFF"/>
+        </w:rPr>
+        <w:t>有两个面</w:t>
+      </w:r>
+      <w:r>
+        <w:rPr>
+          <w:rFonts w:asciiTheme="minorEastAsia" w:hAnsiTheme="minorEastAsia" w:cs="Microsoft Tai Le"/>
+          <w:color w:val="333333"/>
+          <w:kern w:val="0"/>
+          <w:szCs w:val="21"/>
+          <w:shd w:val="clear" w:color="auto" w:fill="FFFFFF"/>
+        </w:rPr>
+        <w:t>，</w:t>
+      </w:r>
+      <w:r>
+        <w:rPr>
+          <w:rFonts w:asciiTheme="minorEastAsia" w:hAnsiTheme="minorEastAsia" w:cs="Kaiti SC Black"/>
+          <w:color w:val="333333"/>
+          <w:kern w:val="0"/>
+          <w:szCs w:val="21"/>
+          <w:shd w:val="clear" w:color="auto" w:fill="FFFFFF"/>
+        </w:rPr>
+        <w:t>每个面都有一个磁头</w:t>
+      </w:r>
+      <w:r>
+        <w:rPr>
+          <w:rFonts w:asciiTheme="minorEastAsia" w:hAnsiTheme="minorEastAsia" w:cs="Microsoft Tai Le"/>
+          <w:color w:val="333333"/>
+          <w:kern w:val="0"/>
+          <w:szCs w:val="21"/>
+          <w:shd w:val="clear" w:color="auto" w:fill="FFFFFF"/>
+        </w:rPr>
+        <w:t>，</w:t>
+      </w:r>
+      <w:r>
+        <w:rPr>
+          <w:rFonts w:asciiTheme="minorEastAsia" w:hAnsiTheme="minorEastAsia" w:cs="Kaiti SC Black"/>
+          <w:color w:val="333333"/>
+          <w:kern w:val="0"/>
+          <w:szCs w:val="21"/>
+          <w:shd w:val="clear" w:color="auto" w:fill="FFFFFF"/>
+        </w:rPr>
+        <w:t>习惯用磁头号来区分</w:t>
+      </w:r>
+      <w:r>
+        <w:rPr>
+          <w:rFonts w:asciiTheme="minorEastAsia" w:hAnsiTheme="minorEastAsia" w:cs="Mongolian Baiti"/>
+          <w:color w:val="333333"/>
+          <w:kern w:val="0"/>
+          <w:szCs w:val="21"/>
+          <w:shd w:val="clear" w:color="auto" w:fill="FFFFFF"/>
+        </w:rPr>
+        <w:t>。</w:t>
+      </w:r>
+    </w:p>
+    <w:p>
+      <w:pPr>
+        <w:ind w:left="840"/>
+        <w:rPr>
+          <w:rFonts w:asciiTheme="minorEastAsia" w:hAnsiTheme="minorEastAsia" w:cs="Times New Roman"/>
+          <w:kern w:val="0"/>
+          <w:szCs w:val="21"/>
+        </w:rPr>
+      </w:pPr>
+      <w:r>
+        <w:rPr>
+          <w:rFonts w:asciiTheme="minorEastAsia" w:hAnsiTheme="minorEastAsia" w:cs="Times New Roman" w:hint="eastAsia"/>
+          <w:kern w:val="0"/>
+          <w:szCs w:val="21"/>
+        </w:rPr>
+        <w:t>结构示意图如下所示：</w:t>
+      </w:r>
+    </w:p>
+    <w:p/>
+    <w:p>
+      <w:r>
+        <w:lastRenderedPageBreak/>
+        <w:t xml:space="preserve">                     </w:t>
+      </w:r>
+      <w:r>
+        <w:rPr>
+          <w:noProof/>
+        </w:rPr>
+        <w:drawing>
+          <wp:inline distT="0" distB="0" distL="0" distR="0" wp14:anchorId="30001A84" wp14:editId="4818EDFC">
+            <wp:extent cx="2743200" cy="2536129"/>
+            <wp:effectExtent l="0" t="0" r="0" b="4445"/>
+            <wp:docPr id="6" name="图片 6" descr="Macintosh HD:Users:amaliujia:Downloads:VPaint:Snip20140307_1.png"/>
+            <wp:cNvGraphicFramePr>
+              <a:graphicFrameLocks xmlns:a="http://schemas.openxmlformats.org/drawingml/2006/main" noChangeAspect="1"/>
+            </wp:cNvGraphicFramePr>
+            <a:graphic xmlns:a="http://schemas.openxmlformats.org/drawingml/2006/main">
+              <a:graphicData uri="http://schemas.openxmlformats.org/drawingml/2006/picture">
+                <pic:pic xmlns:pic="http://schemas.openxmlformats.org/drawingml/2006/picture">
+                  <pic:nvPicPr>
+                    <pic:cNvPr id="0" name="Picture 2" descr="Macintosh HD:Users:amaliujia:Downloads:VPaint:Snip20140307_1.png"/>
+                    <pic:cNvPicPr>
+                      <a:picLocks noChangeAspect="1" noChangeArrowheads="1"/>
+                    </pic:cNvPicPr>
+                  </pic:nvPicPr>
+                  <pic:blipFill>
+                    <a:blip r:embed="rId12">
+                      <a:extLst>
+                        <a:ext uri="{28A0092B-C50C-407E-A947-70E740481C1C}">
+                          <a14:useLocalDpi xmlns:a14="http://schemas.microsoft.com/office/drawing/2010/main" val="0"/>
+                        </a:ext>
+                      </a:extLst>
+                    </a:blip>
+                    <a:srcRect/>
+                    <a:stretch>
+                      <a:fillRect/>
+                    </a:stretch>
+                  </pic:blipFill>
+                  <pic:spPr bwMode="auto">
+                    <a:xfrm>
+                      <a:off x="0" y="0"/>
+                      <a:ext cx="2743200" cy="2536129"/>
+                    </a:xfrm>
+                    <a:prstGeom prst="rect">
+                      <a:avLst/>
+                    </a:prstGeom>
+                    <a:noFill/>
+                    <a:ln>
+                      <a:noFill/>
+                    </a:ln>
+                  </pic:spPr>
+                </pic:pic>
+              </a:graphicData>
+            </a:graphic>
+          </wp:inline>
+        </w:drawing>
+      </w:r>
+    </w:p>
+    <w:p>
+      <w:pPr>
         <w:ind w:left="420"/>
         <w:jc w:val="left"/>
-        <w:rPr>
-          <w:rFonts w:hint="eastAsia"/>
-        </w:rPr>
-      </w:pPr>
-      <w:r>
-        <w:rPr>
-          <w:rFonts w:hint="eastAsia"/>
-        </w:rPr>
-        <w:t>2.2.2</w:t>
+      </w:pPr>
+      <w:r>
+        <w:rPr>
+          <w:rFonts w:hint="eastAsia"/>
+        </w:rPr>
+        <w:t>2.2.3</w:t>
       </w:r>
       <w:r>
         <w:rPr>
@@ -917,7 +1491,7 @@
     </w:p>
     <w:p>
       <w:pPr>
-        <w:pStyle w:val="a5"/>
+        <w:pStyle w:val="a7"/>
         <w:ind w:left="780" w:firstLineChars="0" w:firstLine="0"/>
         <w:jc w:val="left"/>
       </w:pPr>
@@ -927,19 +1501,79 @@
         </w:rPr>
         <w:t>所谓程序装载，其实就是把启动盘所有的数据线性读入内存的指定地址。启动盘具有典型的磁盘结构，因此装载程度要做的，就是顺次将每个柱面的所有</w:t>
       </w:r>
-      <w:bookmarkStart w:id="0" w:name="_GoBack"/>
-      <w:bookmarkEnd w:id="0"/>
+      <w:r>
+        <w:rPr>
+          <w:rFonts w:hint="eastAsia"/>
+        </w:rPr>
+        <w:t>扇区读入内存。</w:t>
+      </w:r>
+      <w:r>
+        <w:rPr>
+          <w:rFonts w:hint="eastAsia"/>
+        </w:rPr>
+        <w:t>代码结构如下：</w:t>
+      </w:r>
     </w:p>
     <w:p>
       <w:pPr>
-        <w:pStyle w:val="a5"/>
-        <w:numPr>
-          <w:ilvl w:val="0"/>
-          <w:numId w:val="1"/>
-        </w:numPr>
-        <w:ind w:firstLineChars="0"/>
         <w:jc w:val="left"/>
       </w:pPr>
+      <w:r>
+        <w:t xml:space="preserve">        </w:t>
+      </w:r>
+      <w:r>
+        <w:rPr>
+          <w:noProof/>
+        </w:rPr>
+        <w:drawing>
+          <wp:inline distT="0" distB="0" distL="0" distR="0" wp14:anchorId="00074C40" wp14:editId="5D5504E2">
+            <wp:extent cx="4563586" cy="5289973"/>
+            <wp:effectExtent l="0" t="0" r="8890" b="0"/>
+            <wp:docPr id="7" name="图片 7" descr="Macintosh HD:Users:amaliujia:Downloads:VPaint:Snip20140307_2.png"/>
+            <wp:cNvGraphicFramePr>
+              <a:graphicFrameLocks xmlns:a="http://schemas.openxmlformats.org/drawingml/2006/main" noChangeAspect="1"/>
+            </wp:cNvGraphicFramePr>
+            <a:graphic xmlns:a="http://schemas.openxmlformats.org/drawingml/2006/main">
+              <a:graphicData uri="http://schemas.openxmlformats.org/drawingml/2006/picture">
+                <pic:pic xmlns:pic="http://schemas.openxmlformats.org/drawingml/2006/picture">
+                  <pic:nvPicPr>
+                    <pic:cNvPr id="0" name="Picture 3" descr="Macintosh HD:Users:amaliujia:Downloads:VPaint:Snip20140307_2.png"/>
+                    <pic:cNvPicPr>
+                      <a:picLocks noChangeAspect="1" noChangeArrowheads="1"/>
+                    </pic:cNvPicPr>
+                  </pic:nvPicPr>
+                  <pic:blipFill>
+                    <a:blip r:embed="rId13">
+                      <a:extLst>
+                        <a:ext uri="{28A0092B-C50C-407E-A947-70E740481C1C}">
+                          <a14:useLocalDpi xmlns:a14="http://schemas.microsoft.com/office/drawing/2010/main" val="0"/>
+                        </a:ext>
+                      </a:extLst>
+                    </a:blip>
+                    <a:srcRect/>
+                    <a:stretch>
+                      <a:fillRect/>
+                    </a:stretch>
+                  </pic:blipFill>
+                  <pic:spPr bwMode="auto">
+                    <a:xfrm>
+                      <a:off x="0" y="0"/>
+                      <a:ext cx="4563752" cy="5290165"/>
+                    </a:xfrm>
+                    <a:prstGeom prst="rect">
+                      <a:avLst/>
+                    </a:prstGeom>
+                    <a:noFill/>
+                    <a:ln>
+                      <a:noFill/>
+                    </a:ln>
+                  </pic:spPr>
+                </pic:pic>
+              </a:graphicData>
+            </a:graphic>
+          </wp:inline>
+        </w:drawing>
+      </w:r>
     </w:p>
     <w:sectPr>
       <w:pgSz w:w="11906" w:h="16838"/>
@@ -952,7 +1586,7 @@
 </file>
 
 <file path=word/endnotes.xml><?xml version="1.0" encoding="utf-8"?>
-<w:endnotes xmlns:wpc="http://schemas.microsoft.com/office/word/2010/wordprocessingCanvas" xmlns:mc="http://schemas.openxmlformats.org/markup-compatibility/2006" xmlns:o="urn:schemas-microsoft-com:office:office" xmlns:r="http://schemas.openxmlformats.org/officeDocument/2006/relationships" xmlns:m="http://schemas.openxmlformats.org/officeDocument/2006/math" xmlns:v="urn:schemas-microsoft-com:vml" xmlns:wp14="http://schemas.microsoft.com/office/word/2010/wordprocessingDrawing" xmlns:wp="http://schemas.openxmlformats.org/drawingml/2006/wordprocessingDrawing" xmlns:w10="urn:schemas-microsoft-com:office:word" xmlns:w="http://schemas.openxmlformats.org/wordprocessingml/2006/main" xmlns:w14="http://schemas.microsoft.com/office/word/2010/wordml" xmlns:wpg="http://schemas.microsoft.com/office/word/2010/wordprocessingGroup" xmlns:wpi="http://schemas.microsoft.com/office/word/2010/wordprocessingInk" xmlns:wne="http://schemas.microsoft.com/office/word/2006/wordml" xmlns:wps="http://schemas.microsoft.com/office/word/2010/wordprocessingShape" mc:Ignorable="w14 wp14">
+<w:endnotes xmlns:wpc="http://schemas.microsoft.com/office/word/2010/wordprocessingCanvas" xmlns:mo="http://schemas.microsoft.com/office/mac/office/2008/main" xmlns:mc="http://schemas.openxmlformats.org/markup-compatibility/2006" xmlns:mv="urn:schemas-microsoft-com:mac:vml" xmlns:o="urn:schemas-microsoft-com:office:office" xmlns:r="http://schemas.openxmlformats.org/officeDocument/2006/relationships" xmlns:m="http://schemas.openxmlformats.org/officeDocument/2006/math" xmlns:v="urn:schemas-microsoft-com:vml" xmlns:wp14="http://schemas.microsoft.com/office/word/2010/wordprocessingDrawing" xmlns:wp="http://schemas.openxmlformats.org/drawingml/2006/wordprocessingDrawing" xmlns:w10="urn:schemas-microsoft-com:office:word" xmlns:w="http://schemas.openxmlformats.org/wordprocessingml/2006/main" xmlns:w14="http://schemas.microsoft.com/office/word/2010/wordml" xmlns:wpg="http://schemas.microsoft.com/office/word/2010/wordprocessingGroup" xmlns:wpi="http://schemas.microsoft.com/office/word/2010/wordprocessingInk" xmlns:wne="http://schemas.microsoft.com/office/word/2006/wordml" xmlns:wps="http://schemas.microsoft.com/office/word/2010/wordprocessingShape" mc:Ignorable="w14 wp14">
   <w:endnote w:type="separator" w:id="-1">
     <w:p>
       <w:r>
@@ -971,7 +1605,7 @@
 </file>
 
 <file path=word/footnotes.xml><?xml version="1.0" encoding="utf-8"?>
-<w:footnotes xmlns:wpc="http://schemas.microsoft.com/office/word/2010/wordprocessingCanvas" xmlns:mc="http://schemas.openxmlformats.org/markup-compatibility/2006" xmlns:o="urn:schemas-microsoft-com:office:office" xmlns:r="http://schemas.openxmlformats.org/officeDocument/2006/relationships" xmlns:m="http://schemas.openxmlformats.org/officeDocument/2006/math" xmlns:v="urn:schemas-microsoft-com:vml" xmlns:wp14="http://schemas.microsoft.com/office/word/2010/wordprocessingDrawing" xmlns:wp="http://schemas.openxmlformats.org/drawingml/2006/wordprocessingDrawing" xmlns:w10="urn:schemas-microsoft-com:office:word" xmlns:w="http://schemas.openxmlformats.org/wordprocessingml/2006/main" xmlns:w14="http://schemas.microsoft.com/office/word/2010/wordml" xmlns:wpg="http://schemas.microsoft.com/office/word/2010/wordprocessingGroup" xmlns:wpi="http://schemas.microsoft.com/office/word/2010/wordprocessingInk" xmlns:wne="http://schemas.microsoft.com/office/word/2006/wordml" xmlns:wps="http://schemas.microsoft.com/office/word/2010/wordprocessingShape" mc:Ignorable="w14 wp14">
+<w:footnotes xmlns:wpc="http://schemas.microsoft.com/office/word/2010/wordprocessingCanvas" xmlns:mo="http://schemas.microsoft.com/office/mac/office/2008/main" xmlns:mc="http://schemas.openxmlformats.org/markup-compatibility/2006" xmlns:mv="urn:schemas-microsoft-com:mac:vml" xmlns:o="urn:schemas-microsoft-com:office:office" xmlns:r="http://schemas.openxmlformats.org/officeDocument/2006/relationships" xmlns:m="http://schemas.openxmlformats.org/officeDocument/2006/math" xmlns:v="urn:schemas-microsoft-com:vml" xmlns:wp14="http://schemas.microsoft.com/office/word/2010/wordprocessingDrawing" xmlns:wp="http://schemas.openxmlformats.org/drawingml/2006/wordprocessingDrawing" xmlns:w10="urn:schemas-microsoft-com:office:word" xmlns:w="http://schemas.openxmlformats.org/wordprocessingml/2006/main" xmlns:w14="http://schemas.microsoft.com/office/word/2010/wordml" xmlns:wpg="http://schemas.microsoft.com/office/word/2010/wordprocessingGroup" xmlns:wpi="http://schemas.microsoft.com/office/word/2010/wordprocessingInk" xmlns:wne="http://schemas.microsoft.com/office/word/2006/wordml" xmlns:wps="http://schemas.microsoft.com/office/word/2010/wordprocessingShape" mc:Ignorable="w14 wp14">
   <w:footnote w:type="separator" w:id="-1">
     <w:p>
       <w:r>
@@ -990,7 +1624,7 @@
 </file>
 
 <file path=word/numbering.xml><?xml version="1.0" encoding="utf-8"?>
-<w:numbering xmlns:wpc="http://schemas.microsoft.com/office/word/2010/wordprocessingCanvas" xmlns:mc="http://schemas.openxmlformats.org/markup-compatibility/2006" xmlns:o="urn:schemas-microsoft-com:office:office" xmlns:r="http://schemas.openxmlformats.org/officeDocument/2006/relationships" xmlns:m="http://schemas.openxmlformats.org/officeDocument/2006/math" xmlns:v="urn:schemas-microsoft-com:vml" xmlns:wp14="http://schemas.microsoft.com/office/word/2010/wordprocessingDrawing" xmlns:wp="http://schemas.openxmlformats.org/drawingml/2006/wordprocessingDrawing" xmlns:w10="urn:schemas-microsoft-com:office:word" xmlns:w="http://schemas.openxmlformats.org/wordprocessingml/2006/main" xmlns:w14="http://schemas.microsoft.com/office/word/2010/wordml" xmlns:wpg="http://schemas.microsoft.com/office/word/2010/wordprocessingGroup" xmlns:wpi="http://schemas.microsoft.com/office/word/2010/wordprocessingInk" xmlns:wne="http://schemas.microsoft.com/office/word/2006/wordml" xmlns:wps="http://schemas.microsoft.com/office/word/2010/wordprocessingShape" mc:Ignorable="w14 wp14">
+<w:numbering xmlns:wpc="http://schemas.microsoft.com/office/word/2010/wordprocessingCanvas" xmlns:mo="http://schemas.microsoft.com/office/mac/office/2008/main" xmlns:mc="http://schemas.openxmlformats.org/markup-compatibility/2006" xmlns:mv="urn:schemas-microsoft-com:mac:vml" xmlns:o="urn:schemas-microsoft-com:office:office" xmlns:r="http://schemas.openxmlformats.org/officeDocument/2006/relationships" xmlns:m="http://schemas.openxmlformats.org/officeDocument/2006/math" xmlns:v="urn:schemas-microsoft-com:vml" xmlns:wp14="http://schemas.microsoft.com/office/word/2010/wordprocessingDrawing" xmlns:wp="http://schemas.openxmlformats.org/drawingml/2006/wordprocessingDrawing" xmlns:w10="urn:schemas-microsoft-com:office:word" xmlns:w="http://schemas.openxmlformats.org/wordprocessingml/2006/main" xmlns:w14="http://schemas.microsoft.com/office/word/2010/wordml" xmlns:wpg="http://schemas.microsoft.com/office/word/2010/wordprocessingGroup" xmlns:wpi="http://schemas.microsoft.com/office/word/2010/wordprocessingInk" xmlns:wne="http://schemas.microsoft.com/office/word/2006/wordml" xmlns:wps="http://schemas.microsoft.com/office/word/2010/wordprocessingShape" mc:Ignorable="w14 wp14">
   <w:abstractNum w:abstractNumId="0">
     <w:nsid w:val="08CE7709"/>
     <w:multiLevelType w:val="hybridMultilevel"/>
@@ -1171,9 +1805,9 @@
   </w:abstractNum>
   <w:abstractNum w:abstractNumId="2">
     <w:nsid w:val="463E6941"/>
-    <w:multiLevelType w:val="hybridMultilevel"/>
-    <w:tmpl w:val="5BF4FC10"/>
-    <w:lvl w:ilvl="0" w:tplc="7758FEB8">
+    <w:multiLevelType w:val="multilevel"/>
+    <w:tmpl w:val="0CD83544"/>
+    <w:lvl w:ilvl="0">
       <w:start w:val="2"/>
       <w:numFmt w:val="decimal"/>
       <w:lvlText w:val="%1."/>
@@ -1185,77 +1819,109 @@
         <w:rFonts w:hint="default"/>
       </w:rPr>
     </w:lvl>
-    <w:lvl w:ilvl="1" w:tplc="04090019" w:tentative="1">
-      <w:start w:val="1"/>
-      <w:numFmt w:val="lowerLetter"/>
-      <w:lvlText w:val="%2)"/>
-      <w:lvlJc w:val="left"/>
-      <w:pPr>
-        <w:ind w:left="840" w:hanging="420"/>
-      </w:pPr>
-    </w:lvl>
-    <w:lvl w:ilvl="2" w:tplc="0409001B" w:tentative="1">
-      <w:start w:val="1"/>
-      <w:numFmt w:val="lowerRoman"/>
-      <w:lvlText w:val="%3."/>
-      <w:lvlJc w:val="right"/>
-      <w:pPr>
-        <w:ind w:left="1260" w:hanging="420"/>
-      </w:pPr>
-    </w:lvl>
-    <w:lvl w:ilvl="3" w:tplc="0409000F" w:tentative="1">
-      <w:start w:val="1"/>
+    <w:lvl w:ilvl="1">
+      <w:start w:val="2"/>
       <w:numFmt w:val="decimal"/>
-      <w:lvlText w:val="%4."/>
-      <w:lvlJc w:val="left"/>
-      <w:pPr>
-        <w:ind w:left="1680" w:hanging="420"/>
-      </w:pPr>
-    </w:lvl>
-    <w:lvl w:ilvl="4" w:tplc="04090019" w:tentative="1">
-      <w:start w:val="1"/>
-      <w:numFmt w:val="lowerLetter"/>
-      <w:lvlText w:val="%5)"/>
-      <w:lvlJc w:val="left"/>
-      <w:pPr>
-        <w:ind w:left="2100" w:hanging="420"/>
-      </w:pPr>
-    </w:lvl>
-    <w:lvl w:ilvl="5" w:tplc="0409001B" w:tentative="1">
-      <w:start w:val="1"/>
-      <w:numFmt w:val="lowerRoman"/>
-      <w:lvlText w:val="%6."/>
-      <w:lvlJc w:val="right"/>
-      <w:pPr>
-        <w:ind w:left="2520" w:hanging="420"/>
-      </w:pPr>
-    </w:lvl>
-    <w:lvl w:ilvl="6" w:tplc="0409000F" w:tentative="1">
-      <w:start w:val="1"/>
+      <w:isLgl/>
+      <w:lvlText w:val="%1.%2"/>
+      <w:lvlJc w:val="left"/>
+      <w:pPr>
+        <w:ind w:left="750" w:hanging="540"/>
+      </w:pPr>
+      <w:rPr>
+        <w:rFonts w:hint="eastAsia"/>
+      </w:rPr>
+    </w:lvl>
+    <w:lvl w:ilvl="2">
+      <w:start w:val="2"/>
       <w:numFmt w:val="decimal"/>
-      <w:lvlText w:val="%7."/>
-      <w:lvlJc w:val="left"/>
-      <w:pPr>
-        <w:ind w:left="2940" w:hanging="420"/>
-      </w:pPr>
-    </w:lvl>
-    <w:lvl w:ilvl="7" w:tplc="04090019" w:tentative="1">
-      <w:start w:val="1"/>
-      <w:numFmt w:val="lowerLetter"/>
-      <w:lvlText w:val="%8)"/>
-      <w:lvlJc w:val="left"/>
-      <w:pPr>
-        <w:ind w:left="3360" w:hanging="420"/>
-      </w:pPr>
-    </w:lvl>
-    <w:lvl w:ilvl="8" w:tplc="0409001B" w:tentative="1">
-      <w:start w:val="1"/>
-      <w:numFmt w:val="lowerRoman"/>
-      <w:lvlText w:val="%9."/>
-      <w:lvlJc w:val="right"/>
-      <w:pPr>
-        <w:ind w:left="3780" w:hanging="420"/>
-      </w:pPr>
+      <w:isLgl/>
+      <w:lvlText w:val="%1.%2.%3"/>
+      <w:lvlJc w:val="left"/>
+      <w:pPr>
+        <w:ind w:left="1140" w:hanging="720"/>
+      </w:pPr>
+      <w:rPr>
+        <w:rFonts w:hint="eastAsia"/>
+      </w:rPr>
+    </w:lvl>
+    <w:lvl w:ilvl="3">
+      <w:start w:val="1"/>
+      <w:numFmt w:val="decimal"/>
+      <w:isLgl/>
+      <w:lvlText w:val="%1.%2.%3.%4"/>
+      <w:lvlJc w:val="left"/>
+      <w:pPr>
+        <w:ind w:left="1350" w:hanging="720"/>
+      </w:pPr>
+      <w:rPr>
+        <w:rFonts w:hint="eastAsia"/>
+      </w:rPr>
+    </w:lvl>
+    <w:lvl w:ilvl="4">
+      <w:start w:val="1"/>
+      <w:numFmt w:val="decimal"/>
+      <w:isLgl/>
+      <w:lvlText w:val="%1.%2.%3.%4.%5"/>
+      <w:lvlJc w:val="left"/>
+      <w:pPr>
+        <w:ind w:left="1920" w:hanging="1080"/>
+      </w:pPr>
+      <w:rPr>
+        <w:rFonts w:hint="eastAsia"/>
+      </w:rPr>
+    </w:lvl>
+    <w:lvl w:ilvl="5">
+      <w:start w:val="1"/>
+      <w:numFmt w:val="decimal"/>
+      <w:isLgl/>
+      <w:lvlText w:val="%1.%2.%3.%4.%5.%6"/>
+      <w:lvlJc w:val="left"/>
+      <w:pPr>
+        <w:ind w:left="2130" w:hanging="1080"/>
+      </w:pPr>
+      <w:rPr>
+        <w:rFonts w:hint="eastAsia"/>
+      </w:rPr>
+    </w:lvl>
+    <w:lvl w:ilvl="6">
+      <w:start w:val="1"/>
+      <w:numFmt w:val="decimal"/>
+      <w:isLgl/>
+      <w:lvlText w:val="%1.%2.%3.%4.%5.%6.%7"/>
+      <w:lvlJc w:val="left"/>
+      <w:pPr>
+        <w:ind w:left="2340" w:hanging="1080"/>
+      </w:pPr>
+      <w:rPr>
+        <w:rFonts w:hint="eastAsia"/>
+      </w:rPr>
+    </w:lvl>
+    <w:lvl w:ilvl="7">
+      <w:start w:val="1"/>
+      <w:numFmt w:val="decimal"/>
+      <w:isLgl/>
+      <w:lvlText w:val="%1.%2.%3.%4.%5.%6.%7.%8"/>
+      <w:lvlJc w:val="left"/>
+      <w:pPr>
+        <w:ind w:left="2910" w:hanging="1440"/>
+      </w:pPr>
+      <w:rPr>
+        <w:rFonts w:hint="eastAsia"/>
+      </w:rPr>
+    </w:lvl>
+    <w:lvl w:ilvl="8">
+      <w:start w:val="1"/>
+      <w:numFmt w:val="decimal"/>
+      <w:isLgl/>
+      <w:lvlText w:val="%1.%2.%3.%4.%5.%6.%7.%8.%9"/>
+      <w:lvlJc w:val="left"/>
+      <w:pPr>
+        <w:ind w:left="3120" w:hanging="1440"/>
+      </w:pPr>
+      <w:rPr>
+        <w:rFonts w:hint="eastAsia"/>
+      </w:rPr>
     </w:lvl>
   </w:abstractNum>
   <w:abstractNum w:abstractNumId="3">
@@ -1468,7 +2134,7 @@
     </w:rPrDefault>
     <w:pPrDefault/>
   </w:docDefaults>
-  <w:latentStyles w:defLockedState="0" w:defUIPriority="99" w:defSemiHidden="1" w:defUnhideWhenUsed="1" w:defQFormat="0" w:count="267">
+  <w:latentStyles w:defLockedState="0" w:defUIPriority="99" w:defSemiHidden="1" w:defUnhideWhenUsed="1" w:defQFormat="0" w:count="276">
     <w:lsdException w:name="Normal" w:semiHidden="0" w:uiPriority="0" w:unhideWhenUsed="0" w:qFormat="1"/>
     <w:lsdException w:name="heading 1" w:semiHidden="0" w:uiPriority="9" w:unhideWhenUsed="0" w:qFormat="1"/>
     <w:lsdException w:name="heading 2" w:uiPriority="9" w:qFormat="1"/>
@@ -1645,7 +2311,7 @@
   <w:style w:type="paragraph" w:styleId="a3">
     <w:name w:val="header"/>
     <w:basedOn w:val="a"/>
-    <w:link w:val="Char"/>
+    <w:link w:val="a4"/>
     <w:uiPriority w:val="99"/>
     <w:unhideWhenUsed/>
     <w:rsid w:val="00342421"/>
@@ -1665,8 +2331,8 @@
       <w:szCs w:val="18"/>
     </w:rPr>
   </w:style>
-  <w:style w:type="character" w:customStyle="1" w:styleId="Char">
-    <w:name w:val="页眉 Char"/>
+  <w:style w:type="character" w:customStyle="1" w:styleId="a4">
+    <w:name w:val="页眉字符"/>
     <w:basedOn w:val="a0"/>
     <w:link w:val="a3"/>
     <w:uiPriority w:val="99"/>
@@ -1676,10 +2342,10 @@
       <w:szCs w:val="18"/>
     </w:rPr>
   </w:style>
-  <w:style w:type="paragraph" w:styleId="a4">
+  <w:style w:type="paragraph" w:styleId="a5">
     <w:name w:val="footer"/>
     <w:basedOn w:val="a"/>
-    <w:link w:val="Char0"/>
+    <w:link w:val="a6"/>
     <w:uiPriority w:val="99"/>
     <w:unhideWhenUsed/>
     <w:rsid w:val="00342421"/>
@@ -1696,10 +2362,10 @@
       <w:szCs w:val="18"/>
     </w:rPr>
   </w:style>
-  <w:style w:type="character" w:customStyle="1" w:styleId="Char0">
-    <w:name w:val="页脚 Char"/>
+  <w:style w:type="character" w:customStyle="1" w:styleId="a6">
+    <w:name w:val="页脚字符"/>
     <w:basedOn w:val="a0"/>
-    <w:link w:val="a4"/>
+    <w:link w:val="a5"/>
     <w:uiPriority w:val="99"/>
     <w:rsid w:val="00342421"/>
     <w:rPr>
@@ -1707,7 +2373,7 @@
       <w:szCs w:val="18"/>
     </w:rPr>
   </w:style>
-  <w:style w:type="paragraph" w:styleId="a5">
+  <w:style w:type="paragraph" w:styleId="a7">
     <w:name w:val="List Paragraph"/>
     <w:basedOn w:val="a"/>
     <w:uiPriority w:val="34"/>
@@ -1717,10 +2383,10 @@
       <w:ind w:firstLineChars="200" w:firstLine="420"/>
     </w:pPr>
   </w:style>
-  <w:style w:type="paragraph" w:styleId="a6">
+  <w:style w:type="paragraph" w:styleId="a8">
     <w:name w:val="Balloon Text"/>
     <w:basedOn w:val="a"/>
-    <w:link w:val="Char1"/>
+    <w:link w:val="a9"/>
     <w:uiPriority w:val="99"/>
     <w:semiHidden/>
     <w:unhideWhenUsed/>
@@ -1731,10 +2397,10 @@
       <w:szCs w:val="18"/>
     </w:rPr>
   </w:style>
-  <w:style w:type="character" w:customStyle="1" w:styleId="Char1">
-    <w:name w:val="批注框文本 Char"/>
+  <w:style w:type="character" w:customStyle="1" w:styleId="a9">
+    <w:name w:val="批注框文本字符"/>
     <w:basedOn w:val="a0"/>
-    <w:link w:val="a6"/>
+    <w:link w:val="a8"/>
     <w:uiPriority w:val="99"/>
     <w:semiHidden/>
     <w:rsid w:val="006E713C"/>
@@ -1744,11 +2410,23 @@
       <w:szCs w:val="18"/>
     </w:rPr>
   </w:style>
+  <w:style w:type="character" w:styleId="aa">
+    <w:name w:val="Hyperlink"/>
+    <w:basedOn w:val="a0"/>
+    <w:uiPriority w:val="99"/>
+    <w:semiHidden/>
+    <w:unhideWhenUsed/>
+    <w:rsid w:val="00BD272F"/>
+    <w:rPr>
+      <w:color w:val="0000FF"/>
+      <w:u w:val="single"/>
+    </w:rPr>
+  </w:style>
 </w:styles>
 </file>
 
 <file path=word/stylesWithEffects.xml><?xml version="1.0" encoding="utf-8"?>
-<w:styles xmlns:wpc="http://schemas.microsoft.com/office/word/2010/wordprocessingCanvas" xmlns:mc="http://schemas.openxmlformats.org/markup-compatibility/2006" xmlns:o="urn:schemas-microsoft-com:office:office" xmlns:r="http://schemas.openxmlformats.org/officeDocument/2006/relationships" xmlns:m="http://schemas.openxmlformats.org/officeDocument/2006/math" xmlns:v="urn:schemas-microsoft-com:vml" xmlns:wp14="http://schemas.microsoft.com/office/word/2010/wordprocessingDrawing" xmlns:wp="http://schemas.openxmlformats.org/drawingml/2006/wordprocessingDrawing" xmlns:w10="urn:schemas-microsoft-com:office:word" xmlns:w="http://schemas.openxmlformats.org/wordprocessingml/2006/main" xmlns:w14="http://schemas.microsoft.com/office/word/2010/wordml" xmlns:wpg="http://schemas.microsoft.com/office/word/2010/wordprocessingGroup" xmlns:wpi="http://schemas.microsoft.com/office/word/2010/wordprocessingInk" xmlns:wne="http://schemas.microsoft.com/office/word/2006/wordml" xmlns:wps="http://schemas.microsoft.com/office/word/2010/wordprocessingShape" mc:Ignorable="w14 wp14">
+<w:styles xmlns:wpc="http://schemas.microsoft.com/office/word/2010/wordprocessingCanvas" xmlns:mo="http://schemas.microsoft.com/office/mac/office/2008/main" xmlns:mc="http://schemas.openxmlformats.org/markup-compatibility/2006" xmlns:mv="urn:schemas-microsoft-com:mac:vml" xmlns:o="urn:schemas-microsoft-com:office:office" xmlns:r="http://schemas.openxmlformats.org/officeDocument/2006/relationships" xmlns:m="http://schemas.openxmlformats.org/officeDocument/2006/math" xmlns:v="urn:schemas-microsoft-com:vml" xmlns:wp14="http://schemas.microsoft.com/office/word/2010/wordprocessingDrawing" xmlns:wp="http://schemas.openxmlformats.org/drawingml/2006/wordprocessingDrawing" xmlns:w10="urn:schemas-microsoft-com:office:word" xmlns:w="http://schemas.openxmlformats.org/wordprocessingml/2006/main" xmlns:w14="http://schemas.microsoft.com/office/word/2010/wordml" xmlns:wpg="http://schemas.microsoft.com/office/word/2010/wordprocessingGroup" xmlns:wpi="http://schemas.microsoft.com/office/word/2010/wordprocessingInk" xmlns:wne="http://schemas.microsoft.com/office/word/2006/wordml" xmlns:wps="http://schemas.microsoft.com/office/word/2010/wordprocessingShape" mc:Ignorable="w14 wp14">
   <w:docDefaults>
     <w:rPrDefault>
       <w:rPr>
@@ -1761,7 +2439,7 @@
     </w:rPrDefault>
     <w:pPrDefault/>
   </w:docDefaults>
-  <w:latentStyles w:defLockedState="0" w:defUIPriority="99" w:defSemiHidden="1" w:defUnhideWhenUsed="1" w:defQFormat="0" w:count="267">
+  <w:latentStyles w:defLockedState="0" w:defUIPriority="99" w:defSemiHidden="1" w:defUnhideWhenUsed="1" w:defQFormat="0" w:count="276">
     <w:lsdException w:name="Normal" w:semiHidden="0" w:uiPriority="0" w:unhideWhenUsed="0" w:qFormat="1"/>
     <w:lsdException w:name="heading 1" w:semiHidden="0" w:uiPriority="9" w:unhideWhenUsed="0" w:qFormat="1"/>
     <w:lsdException w:name="heading 2" w:uiPriority="9" w:qFormat="1"/>
@@ -1938,7 +2616,7 @@
   <w:style w:type="paragraph" w:styleId="a3">
     <w:name w:val="header"/>
     <w:basedOn w:val="a"/>
-    <w:link w:val="Char"/>
+    <w:link w:val="a4"/>
     <w:uiPriority w:val="99"/>
     <w:unhideWhenUsed/>
     <w:rsid w:val="00342421"/>
@@ -1958,8 +2636,8 @@
       <w:szCs w:val="18"/>
     </w:rPr>
   </w:style>
-  <w:style w:type="character" w:customStyle="1" w:styleId="Char">
-    <w:name w:val="页眉 Char"/>
+  <w:style w:type="character" w:customStyle="1" w:styleId="a4">
+    <w:name w:val="页眉字符"/>
     <w:basedOn w:val="a0"/>
     <w:link w:val="a3"/>
     <w:uiPriority w:val="99"/>
@@ -1969,10 +2647,10 @@
       <w:szCs w:val="18"/>
     </w:rPr>
   </w:style>
-  <w:style w:type="paragraph" w:styleId="a4">
+  <w:style w:type="paragraph" w:styleId="a5">
     <w:name w:val="footer"/>
     <w:basedOn w:val="a"/>
-    <w:link w:val="Char0"/>
+    <w:link w:val="a6"/>
     <w:uiPriority w:val="99"/>
     <w:unhideWhenUsed/>
     <w:rsid w:val="00342421"/>
@@ -1989,10 +2667,10 @@
       <w:szCs w:val="18"/>
     </w:rPr>
   </w:style>
-  <w:style w:type="character" w:customStyle="1" w:styleId="Char0">
-    <w:name w:val="页脚 Char"/>
+  <w:style w:type="character" w:customStyle="1" w:styleId="a6">
+    <w:name w:val="页脚字符"/>
     <w:basedOn w:val="a0"/>
-    <w:link w:val="a4"/>
+    <w:link w:val="a5"/>
     <w:uiPriority w:val="99"/>
     <w:rsid w:val="00342421"/>
     <w:rPr>
@@ -2000,7 +2678,7 @@
       <w:szCs w:val="18"/>
     </w:rPr>
   </w:style>
-  <w:style w:type="paragraph" w:styleId="a5">
+  <w:style w:type="paragraph" w:styleId="a7">
     <w:name w:val="List Paragraph"/>
     <w:basedOn w:val="a"/>
     <w:uiPriority w:val="34"/>
@@ -2010,10 +2688,10 @@
       <w:ind w:firstLineChars="200" w:firstLine="420"/>
     </w:pPr>
   </w:style>
-  <w:style w:type="paragraph" w:styleId="a6">
+  <w:style w:type="paragraph" w:styleId="a8">
     <w:name w:val="Balloon Text"/>
     <w:basedOn w:val="a"/>
-    <w:link w:val="Char1"/>
+    <w:link w:val="a9"/>
     <w:uiPriority w:val="99"/>
     <w:semiHidden/>
     <w:unhideWhenUsed/>
@@ -2024,10 +2702,10 @@
       <w:szCs w:val="18"/>
     </w:rPr>
   </w:style>
-  <w:style w:type="character" w:customStyle="1" w:styleId="Char1">
-    <w:name w:val="批注框文本 Char"/>
+  <w:style w:type="character" w:customStyle="1" w:styleId="a9">
+    <w:name w:val="批注框文本字符"/>
     <w:basedOn w:val="a0"/>
-    <w:link w:val="a6"/>
+    <w:link w:val="a8"/>
     <w:uiPriority w:val="99"/>
     <w:semiHidden/>
     <w:rsid w:val="006E713C"/>
@@ -2035,6 +2713,18 @@
       <w:rFonts w:ascii="Heiti SC Light" w:eastAsia="Heiti SC Light"/>
       <w:sz w:val="18"/>
       <w:szCs w:val="18"/>
+    </w:rPr>
+  </w:style>
+  <w:style w:type="character" w:styleId="aa">
+    <w:name w:val="Hyperlink"/>
+    <w:basedOn w:val="a0"/>
+    <w:uiPriority w:val="99"/>
+    <w:semiHidden/>
+    <w:unhideWhenUsed/>
+    <w:rsid w:val="00BD272F"/>
+    <w:rPr>
+      <w:color w:val="0000FF"/>
+      <w:u w:val="single"/>
     </w:rPr>
   </w:style>
 </w:styles>

--- a/MonkOS.docx
+++ b/MonkOS.docx
@@ -649,8 +649,6 @@
       <w:pPr>
         <w:jc w:val="left"/>
       </w:pPr>
-      <w:bookmarkStart w:id="0" w:name="_GoBack"/>
-      <w:bookmarkEnd w:id="0"/>
       <w:r>
         <w:rPr>
           <w:rFonts w:hint="eastAsia"/>
@@ -678,8 +676,7 @@
     </w:p>
     <w:p>
       <w:pPr>
-        <w:pStyle w:val="a7"/>
-        <w:ind w:left="360" w:firstLineChars="0"/>
+        <w:ind w:firstLine="420"/>
         <w:jc w:val="left"/>
       </w:pPr>
       <w:r>
@@ -715,12 +712,8 @@
     </w:p>
     <w:p>
       <w:pPr>
-        <w:pStyle w:val="a7"/>
-        <w:ind w:left="780" w:firstLineChars="0" w:firstLine="0"/>
+        <w:ind w:left="420"/>
         <w:jc w:val="left"/>
-        <w:rPr>
-          <w:rFonts w:hint="eastAsia"/>
-        </w:rPr>
       </w:pPr>
       <w:r>
         <w:rPr>
@@ -888,9 +881,6 @@
     <w:p>
       <w:pPr>
         <w:jc w:val="left"/>
-        <w:rPr>
-          <w:rFonts w:hint="eastAsia"/>
-        </w:rPr>
       </w:pPr>
       <w:r>
         <w:rPr>
@@ -900,13 +890,12 @@
       </w:r>
       <w:r>
         <w:tab/>
-        <w:t xml:space="preserve">   </w:t>
-      </w:r>
-      <w:r>
-        <w:rPr>
-          <w:rFonts w:hint="eastAsia"/>
-        </w:rPr>
-        <w:t xml:space="preserve"> 2.2.2 </w:t>
+      </w:r>
+      <w:r>
+        <w:rPr>
+          <w:rFonts w:hint="eastAsia"/>
+        </w:rPr>
+        <w:t xml:space="preserve">2.2.2 </w:t>
       </w:r>
       <w:r>
         <w:rPr>
@@ -917,7 +906,7 @@
     </w:p>
     <w:p>
       <w:pPr>
-        <w:ind w:left="840"/>
+        <w:ind w:left="420"/>
         <w:rPr>
           <w:rFonts w:asciiTheme="minorEastAsia" w:hAnsiTheme="minorEastAsia" w:cs="Times New Roman"/>
           <w:kern w:val="0"/>
@@ -1395,7 +1384,7 @@
     </w:p>
     <w:p>
       <w:pPr>
-        <w:ind w:left="840"/>
+        <w:ind w:firstLine="420"/>
         <w:rPr>
           <w:rFonts w:asciiTheme="minorEastAsia" w:hAnsiTheme="minorEastAsia" w:cs="Times New Roman"/>
           <w:kern w:val="0"/>
@@ -1516,11 +1505,13 @@
     </w:p>
     <w:p>
       <w:pPr>
-        <w:jc w:val="left"/>
-      </w:pPr>
-      <w:r>
-        <w:t xml:space="preserve">        </w:t>
-      </w:r>
+        <w:jc w:val="center"/>
+        <w:rPr>
+          <w:rFonts w:hint="eastAsia"/>
+        </w:rPr>
+      </w:pPr>
+      <w:bookmarkStart w:id="0" w:name="_GoBack"/>
+      <w:bookmarkEnd w:id="0"/>
       <w:r>
         <w:rPr>
           <w:noProof/>
@@ -1559,6 +1550,383 @@
                     <a:xfrm>
                       <a:off x="0" y="0"/>
                       <a:ext cx="4563752" cy="5290165"/>
+                    </a:xfrm>
+                    <a:prstGeom prst="rect">
+                      <a:avLst/>
+                    </a:prstGeom>
+                    <a:noFill/>
+                    <a:ln>
+                      <a:noFill/>
+                    </a:ln>
+                  </pic:spPr>
+                </pic:pic>
+              </a:graphicData>
+            </a:graphic>
+          </wp:inline>
+        </w:drawing>
+      </w:r>
+    </w:p>
+    <w:p>
+      <w:pPr>
+        <w:jc w:val="left"/>
+        <w:rPr>
+          <w:rFonts w:hint="eastAsia"/>
+        </w:rPr>
+      </w:pPr>
+      <w:r>
+        <w:rPr>
+          <w:rFonts w:hint="eastAsia"/>
+        </w:rPr>
+        <w:lastRenderedPageBreak/>
+        <w:t>2.3</w:t>
+      </w:r>
+      <w:r>
+        <w:rPr>
+          <w:rFonts w:hint="eastAsia"/>
+        </w:rPr>
+        <w:t>从实模式到保护模式</w:t>
+      </w:r>
+    </w:p>
+    <w:p>
+      <w:pPr>
+        <w:jc w:val="left"/>
+        <w:rPr>
+          <w:rFonts w:hint="eastAsia"/>
+        </w:rPr>
+      </w:pPr>
+      <w:r>
+        <w:rPr>
+          <w:rFonts w:hint="eastAsia"/>
+        </w:rPr>
+        <w:tab/>
+        <w:t>2.3.1</w:t>
+      </w:r>
+      <w:r>
+        <w:rPr>
+          <w:rFonts w:hint="eastAsia"/>
+        </w:rPr>
+        <w:t>实模式和保护模式概述</w:t>
+      </w:r>
+    </w:p>
+    <w:p>
+      <w:pPr>
+        <w:ind w:left="420"/>
+        <w:jc w:val="left"/>
+        <w:rPr>
+          <w:rFonts w:hint="eastAsia"/>
+        </w:rPr>
+      </w:pPr>
+      <w:r>
+        <w:rPr>
+          <w:rFonts w:hint="eastAsia"/>
+        </w:rPr>
+        <w:t>所谓实模式，指的是</w:t>
+      </w:r>
+      <w:r>
+        <w:rPr>
+          <w:rFonts w:hint="eastAsia"/>
+        </w:rPr>
+        <w:t>CPU</w:t>
+      </w:r>
+      <w:r>
+        <w:rPr>
+          <w:rFonts w:hint="eastAsia"/>
+        </w:rPr>
+        <w:t>以</w:t>
+      </w:r>
+      <w:r>
+        <w:rPr>
+          <w:rFonts w:hint="eastAsia"/>
+        </w:rPr>
+        <w:t>16</w:t>
+      </w:r>
+      <w:r>
+        <w:rPr>
+          <w:rFonts w:hint="eastAsia"/>
+        </w:rPr>
+        <w:t>位字长的模式工作。在实模式下，内存地址的表示只有</w:t>
+      </w:r>
+      <w:r>
+        <w:rPr>
+          <w:rFonts w:hint="eastAsia"/>
+        </w:rPr>
+        <w:t>20</w:t>
+      </w:r>
+      <w:r>
+        <w:rPr>
+          <w:rFonts w:hint="eastAsia"/>
+        </w:rPr>
+        <w:t>位</w:t>
+      </w:r>
+      <w:r>
+        <w:rPr>
+          <w:rFonts w:hint="eastAsia"/>
+        </w:rPr>
+        <w:t>(</w:t>
+      </w:r>
+      <w:r>
+        <w:rPr>
+          <w:rFonts w:hint="eastAsia"/>
+        </w:rPr>
+        <w:t>段基址加段偏移</w:t>
+      </w:r>
+      <w:r>
+        <w:rPr>
+          <w:rFonts w:hint="eastAsia"/>
+        </w:rPr>
+        <w:t>)</w:t>
+      </w:r>
+      <w:r>
+        <w:rPr>
+          <w:rFonts w:hint="eastAsia"/>
+        </w:rPr>
+        <w:t>，因此</w:t>
+      </w:r>
+      <w:r>
+        <w:rPr>
+          <w:rFonts w:hint="eastAsia"/>
+        </w:rPr>
+        <w:t>CPU</w:t>
+      </w:r>
+      <w:r>
+        <w:rPr>
+          <w:rFonts w:hint="eastAsia"/>
+        </w:rPr>
+        <w:t>访址最大不过</w:t>
+      </w:r>
+      <w:r>
+        <w:t>2</w:t>
+      </w:r>
+      <w:r>
+        <w:t>的</w:t>
+      </w:r>
+      <w:r>
+        <w:t>20</w:t>
+      </w:r>
+      <w:r>
+        <w:t>次方字节</w:t>
+      </w:r>
+      <w:r>
+        <w:t>(</w:t>
+      </w:r>
+      <w:r>
+        <w:rPr>
+          <w:rFonts w:hint="eastAsia"/>
+        </w:rPr>
+        <w:t>1MB</w:t>
+      </w:r>
+      <w:r>
+        <w:t>)</w:t>
+      </w:r>
+      <w:r>
+        <w:rPr>
+          <w:rFonts w:hint="eastAsia"/>
+        </w:rPr>
+        <w:t>，这样的内存对于一个</w:t>
+      </w:r>
+      <w:r>
+        <w:rPr>
+          <w:rFonts w:hint="eastAsia"/>
+        </w:rPr>
+        <w:t>OS</w:t>
+      </w:r>
+      <w:r>
+        <w:rPr>
+          <w:rFonts w:hint="eastAsia"/>
+        </w:rPr>
+        <w:t>来说显然是不行的，因此我们在写初始化程序时，必须启动保护模式。所谓保护模式，实际上指的是将地址寻址的范围扩大到</w:t>
+      </w:r>
+      <w:r>
+        <w:rPr>
+          <w:rFonts w:hint="eastAsia"/>
+        </w:rPr>
+        <w:t>32</w:t>
+      </w:r>
+      <w:r>
+        <w:rPr>
+          <w:rFonts w:hint="eastAsia"/>
+        </w:rPr>
+        <w:t>位，也就是</w:t>
+      </w:r>
+      <w:r>
+        <w:rPr>
+          <w:rFonts w:hint="eastAsia"/>
+        </w:rPr>
+        <w:t>4GB</w:t>
+      </w:r>
+      <w:r>
+        <w:rPr>
+          <w:rFonts w:hint="eastAsia"/>
+        </w:rPr>
+        <w:t>。</w:t>
+      </w:r>
+    </w:p>
+    <w:p>
+      <w:pPr>
+        <w:ind w:left="420"/>
+        <w:jc w:val="left"/>
+        <w:rPr>
+          <w:rFonts w:hint="eastAsia"/>
+        </w:rPr>
+      </w:pPr>
+      <w:r>
+        <w:rPr>
+          <w:rFonts w:hint="eastAsia"/>
+        </w:rPr>
+        <w:t xml:space="preserve">2.3.2 </w:t>
+      </w:r>
+      <w:r>
+        <w:rPr>
+          <w:rFonts w:hint="eastAsia"/>
+        </w:rPr>
+        <w:t>保护模式下的寻址</w:t>
+      </w:r>
+    </w:p>
+    <w:p>
+      <w:pPr>
+        <w:ind w:left="420"/>
+        <w:jc w:val="left"/>
+        <w:rPr>
+          <w:rFonts w:hint="eastAsia"/>
+        </w:rPr>
+      </w:pPr>
+      <w:r>
+        <w:rPr>
+          <w:rFonts w:hint="eastAsia"/>
+        </w:rPr>
+        <w:t>在保护模式下，</w:t>
+      </w:r>
+      <w:r>
+        <w:rPr>
+          <w:rFonts w:hint="eastAsia"/>
+        </w:rPr>
+        <w:t>段基址加段内偏移的地址计算方式被全局段表</w:t>
+      </w:r>
+      <w:r>
+        <w:rPr>
+          <w:rFonts w:hint="eastAsia"/>
+        </w:rPr>
+        <w:t>(Global Descriptor Table)</w:t>
+      </w:r>
+      <w:r>
+        <w:rPr>
+          <w:rFonts w:hint="eastAsia"/>
+        </w:rPr>
+        <w:t>所替代。要计算某一变量的内存地址，必须首先拿到段描述符，通过匹配全局段表拿到段基址，再加上段内偏移。有了保护模式，</w:t>
+      </w:r>
+      <w:r>
+        <w:rPr>
+          <w:rFonts w:hint="eastAsia"/>
+        </w:rPr>
+        <w:t>CPU</w:t>
+      </w:r>
+      <w:r>
+        <w:rPr>
+          <w:rFonts w:hint="eastAsia"/>
+        </w:rPr>
+        <w:t>的寻址范围得到了极大的扩充，对</w:t>
+      </w:r>
+      <w:r>
+        <w:rPr>
+          <w:rFonts w:hint="eastAsia"/>
+        </w:rPr>
+        <w:t>MonkOS</w:t>
+      </w:r>
+      <w:r>
+        <w:rPr>
+          <w:rFonts w:hint="eastAsia"/>
+        </w:rPr>
+        <w:t>而言，这一模式也足够用了。</w:t>
+      </w:r>
+    </w:p>
+    <w:p>
+      <w:pPr>
+        <w:ind w:left="420"/>
+        <w:jc w:val="left"/>
+        <w:rPr>
+          <w:rFonts w:hint="eastAsia"/>
+        </w:rPr>
+      </w:pPr>
+      <w:r>
+        <w:rPr>
+          <w:rFonts w:hint="eastAsia"/>
+        </w:rPr>
+        <w:t xml:space="preserve">2.3.3 </w:t>
+      </w:r>
+      <w:r>
+        <w:rPr>
+          <w:rFonts w:hint="eastAsia"/>
+        </w:rPr>
+        <w:t>保护模式的开启</w:t>
+      </w:r>
+    </w:p>
+    <w:p>
+      <w:pPr>
+        <w:ind w:left="420"/>
+        <w:jc w:val="left"/>
+      </w:pPr>
+      <w:r>
+        <w:rPr>
+          <w:rFonts w:hint="eastAsia"/>
+        </w:rPr>
+        <w:t>开始保护模式的关键在于初始化全局段表，并设置第</w:t>
+      </w:r>
+      <w:r>
+        <w:rPr>
+          <w:rFonts w:hint="eastAsia"/>
+        </w:rPr>
+        <w:t>0</w:t>
+      </w:r>
+      <w:r>
+        <w:rPr>
+          <w:rFonts w:hint="eastAsia"/>
+        </w:rPr>
+        <w:t>段，也就是系统段。</w:t>
+      </w:r>
+    </w:p>
+    <w:p>
+      <w:pPr>
+        <w:ind w:left="420"/>
+        <w:jc w:val="center"/>
+      </w:pPr>
+      <w:r>
+        <w:rPr>
+          <w:noProof/>
+        </w:rPr>
+        <w:drawing>
+          <wp:inline distT="0" distB="0" distL="0" distR="0" wp14:anchorId="25183E82" wp14:editId="7D3159D7">
+            <wp:extent cx="3424651" cy="3451860"/>
+            <wp:effectExtent l="0" t="0" r="4445" b="2540"/>
+            <wp:docPr id="5" name="图片 5" descr="Macintosh HD:Users:amaliujia:Downloads:VPaint:Snip20140307_3.png"/>
+            <wp:cNvGraphicFramePr>
+              <a:graphicFrameLocks xmlns:a="http://schemas.openxmlformats.org/drawingml/2006/main" noChangeAspect="1"/>
+            </wp:cNvGraphicFramePr>
+            <a:graphic xmlns:a="http://schemas.openxmlformats.org/drawingml/2006/main">
+              <a:graphicData uri="http://schemas.openxmlformats.org/drawingml/2006/picture">
+                <pic:pic xmlns:pic="http://schemas.openxmlformats.org/drawingml/2006/picture">
+                  <pic:nvPicPr>
+                    <pic:cNvPr id="0" name="Picture 1" descr="Macintosh HD:Users:amaliujia:Downloads:VPaint:Snip20140307_3.png"/>
+                    <pic:cNvPicPr>
+                      <a:picLocks noChangeAspect="1" noChangeArrowheads="1"/>
+                    </pic:cNvPicPr>
+                  </pic:nvPicPr>
+                  <pic:blipFill>
+                    <a:blip r:embed="rId14">
+                      <a:extLst>
+                        <a:ext uri="{28A0092B-C50C-407E-A947-70E740481C1C}">
+                          <a14:useLocalDpi xmlns:a14="http://schemas.microsoft.com/office/drawing/2010/main" val="0"/>
+                        </a:ext>
+                      </a:extLst>
+                    </a:blip>
+                    <a:srcRect/>
+                    <a:stretch>
+                      <a:fillRect/>
+                    </a:stretch>
+                  </pic:blipFill>
+                  <pic:spPr bwMode="auto">
+                    <a:xfrm>
+                      <a:off x="0" y="0"/>
+                      <a:ext cx="3424651" cy="3451860"/>
                     </a:xfrm>
                     <a:prstGeom prst="rect">
                       <a:avLst/>
